--- a/U3ROFS_0216/Órai_Jelentés_sablon.docx
+++ b/U3ROFS_0216/Órai_Jelentés_sablon.docx
@@ -1149,7 +1149,15 @@
           <w:sz w:val="28"/>
           <w:szCs w:val="28"/>
         </w:rPr>
-        <w:t>g) e-vel kezdődő karakterek listázása</w:t>
+        <w:t xml:space="preserve">g) </w:t>
+      </w:r>
+      <w:r>
+        <w:rPr>
+          <w:bCs/>
+          <w:sz w:val="28"/>
+          <w:szCs w:val="28"/>
+        </w:rPr>
+        <w:t>dir /s el kilistáztam azokat a karaktereket amelyeknek a második betűje e</w:t>
       </w:r>
     </w:p>
     <w:p>
@@ -1782,6 +1790,7 @@
       <w:r>
         <w:rPr>
           <w:bCs/>
+          <w:noProof/>
           <w:sz w:val="28"/>
           <w:szCs w:val="28"/>
         </w:rPr>

--- a/U3ROFS_0216/Órai_Jelentés_sablon.docx
+++ b/U3ROFS_0216/Órai_Jelentés_sablon.docx
@@ -6,16 +6,41 @@
       <w:pPr>
         <w:spacing w:before="3566" w:after="0"/>
         <w:ind w:left="1514"/>
-      </w:pPr>
-      <w:r>
+        <w:rPr>
+          <w:rFonts w:ascii="Times New Roman" w:hAnsi="Times New Roman" w:cs="Times New Roman"/>
+        </w:rPr>
+      </w:pPr>
+      <w:r>
+        <w:rPr>
+          <w:rFonts w:ascii="Times New Roman" w:hAnsi="Times New Roman" w:cs="Times New Roman"/>
+        </w:rPr>
         <w:t xml:space="preserve"> </w:t>
       </w:r>
       <w:r>
         <w:rPr>
+          <w:rFonts w:ascii="Times New Roman" w:hAnsi="Times New Roman" w:cs="Times New Roman"/>
           <w:b/>
           <w:sz w:val="56"/>
         </w:rPr>
-        <w:t xml:space="preserve">Operációs rendszerek BSc </w:t>
+        <w:t xml:space="preserve">Operációs rendszerek </w:t>
+      </w:r>
+      <w:proofErr w:type="spellStart"/>
+      <w:r>
+        <w:rPr>
+          <w:rFonts w:ascii="Times New Roman" w:hAnsi="Times New Roman" w:cs="Times New Roman"/>
+          <w:b/>
+          <w:sz w:val="56"/>
+        </w:rPr>
+        <w:t>BSc</w:t>
+      </w:r>
+      <w:proofErr w:type="spellEnd"/>
+      <w:r>
+        <w:rPr>
+          <w:rFonts w:ascii="Times New Roman" w:hAnsi="Times New Roman" w:cs="Times New Roman"/>
+          <w:b/>
+          <w:sz w:val="56"/>
+        </w:rPr>
+        <w:t xml:space="preserve"> </w:t>
       </w:r>
     </w:p>
     <w:p>
@@ -23,18 +48,39 @@
         <w:spacing w:after="286"/>
         <w:ind w:right="719"/>
         <w:jc w:val="center"/>
-      </w:pPr>
-      <w:r>
-        <w:rPr>
+        <w:rPr>
+          <w:rFonts w:ascii="Times New Roman" w:hAnsi="Times New Roman" w:cs="Times New Roman"/>
+        </w:rPr>
+      </w:pPr>
+      <w:r>
+        <w:rPr>
+          <w:rFonts w:ascii="Times New Roman" w:hAnsi="Times New Roman" w:cs="Times New Roman"/>
           <w:sz w:val="56"/>
         </w:rPr>
         <w:t>2</w:t>
       </w:r>
       <w:r>
         <w:rPr>
+          <w:rFonts w:ascii="Times New Roman" w:hAnsi="Times New Roman" w:cs="Times New Roman"/>
           <w:sz w:val="56"/>
         </w:rPr>
-        <w:t>. Gyak.</w:t>
+        <w:t xml:space="preserve">. </w:t>
+      </w:r>
+      <w:proofErr w:type="spellStart"/>
+      <w:r>
+        <w:rPr>
+          <w:rFonts w:ascii="Times New Roman" w:hAnsi="Times New Roman" w:cs="Times New Roman"/>
+          <w:sz w:val="56"/>
+        </w:rPr>
+        <w:t>Gyak</w:t>
+      </w:r>
+      <w:proofErr w:type="spellEnd"/>
+      <w:r>
+        <w:rPr>
+          <w:rFonts w:ascii="Times New Roman" w:hAnsi="Times New Roman" w:cs="Times New Roman"/>
+          <w:sz w:val="56"/>
+        </w:rPr>
+        <w:t>.</w:t>
       </w:r>
     </w:p>
     <w:p>
@@ -42,33 +88,41 @@
         <w:spacing w:after="286"/>
         <w:ind w:right="736"/>
         <w:jc w:val="center"/>
-      </w:pPr>
-      <w:r>
-        <w:rPr>
+        <w:rPr>
+          <w:rFonts w:ascii="Times New Roman" w:hAnsi="Times New Roman" w:cs="Times New Roman"/>
+        </w:rPr>
+      </w:pPr>
+      <w:r>
+        <w:rPr>
+          <w:rFonts w:ascii="Times New Roman" w:hAnsi="Times New Roman" w:cs="Times New Roman"/>
           <w:sz w:val="40"/>
         </w:rPr>
         <w:t xml:space="preserve">2022. </w:t>
       </w:r>
       <w:r>
         <w:rPr>
+          <w:rFonts w:ascii="Times New Roman" w:hAnsi="Times New Roman" w:cs="Times New Roman"/>
           <w:sz w:val="40"/>
         </w:rPr>
         <w:t>02</w:t>
       </w:r>
       <w:r>
         <w:rPr>
+          <w:rFonts w:ascii="Times New Roman" w:hAnsi="Times New Roman" w:cs="Times New Roman"/>
           <w:sz w:val="40"/>
         </w:rPr>
         <w:t xml:space="preserve">. </w:t>
       </w:r>
       <w:r>
         <w:rPr>
+          <w:rFonts w:ascii="Times New Roman" w:hAnsi="Times New Roman" w:cs="Times New Roman"/>
           <w:sz w:val="40"/>
         </w:rPr>
         <w:t>16</w:t>
       </w:r>
       <w:r>
         <w:rPr>
+          <w:rFonts w:ascii="Times New Roman" w:hAnsi="Times New Roman" w:cs="Times New Roman"/>
           <w:sz w:val="40"/>
         </w:rPr>
         <w:t xml:space="preserve">. </w:t>
@@ -79,9 +133,13 @@
         <w:spacing w:after="0"/>
         <w:ind w:left="808"/>
         <w:jc w:val="center"/>
-      </w:pPr>
-      <w:r>
-        <w:rPr>
+        <w:rPr>
+          <w:rFonts w:ascii="Times New Roman" w:hAnsi="Times New Roman" w:cs="Times New Roman"/>
+        </w:rPr>
+      </w:pPr>
+      <w:r>
+        <w:rPr>
+          <w:rFonts w:ascii="Times New Roman" w:hAnsi="Times New Roman" w:cs="Times New Roman"/>
           <w:sz w:val="56"/>
         </w:rPr>
         <w:t xml:space="preserve"> </w:t>
@@ -92,9 +150,13 @@
         <w:spacing w:after="0"/>
         <w:ind w:left="808"/>
         <w:jc w:val="center"/>
-      </w:pPr>
-      <w:r>
-        <w:rPr>
+        <w:rPr>
+          <w:rFonts w:ascii="Times New Roman" w:hAnsi="Times New Roman" w:cs="Times New Roman"/>
+        </w:rPr>
+      </w:pPr>
+      <w:r>
+        <w:rPr>
+          <w:rFonts w:ascii="Times New Roman" w:hAnsi="Times New Roman" w:cs="Times New Roman"/>
           <w:sz w:val="56"/>
         </w:rPr>
         <w:t xml:space="preserve"> </w:t>
@@ -105,9 +167,13 @@
         <w:spacing w:after="0"/>
         <w:ind w:left="808"/>
         <w:jc w:val="center"/>
-      </w:pPr>
-      <w:r>
-        <w:rPr>
+        <w:rPr>
+          <w:rFonts w:ascii="Times New Roman" w:hAnsi="Times New Roman" w:cs="Times New Roman"/>
+        </w:rPr>
+      </w:pPr>
+      <w:r>
+        <w:rPr>
+          <w:rFonts w:ascii="Times New Roman" w:hAnsi="Times New Roman" w:cs="Times New Roman"/>
           <w:sz w:val="56"/>
         </w:rPr>
         <w:t xml:space="preserve"> </w:t>
@@ -118,9 +184,13 @@
         <w:spacing w:after="0"/>
         <w:ind w:left="808"/>
         <w:jc w:val="center"/>
-      </w:pPr>
-      <w:r>
-        <w:rPr>
+        <w:rPr>
+          <w:rFonts w:ascii="Times New Roman" w:hAnsi="Times New Roman" w:cs="Times New Roman"/>
+        </w:rPr>
+      </w:pPr>
+      <w:r>
+        <w:rPr>
+          <w:rFonts w:ascii="Times New Roman" w:hAnsi="Times New Roman" w:cs="Times New Roman"/>
           <w:sz w:val="56"/>
         </w:rPr>
         <w:t xml:space="preserve">  </w:t>
@@ -132,21 +202,27 @@
           <w:tab w:val="center" w:pos="5812"/>
         </w:tabs>
         <w:spacing w:after="0"/>
-      </w:pPr>
-      <w:r>
-        <w:rPr>
+        <w:rPr>
+          <w:rFonts w:ascii="Times New Roman" w:hAnsi="Times New Roman" w:cs="Times New Roman"/>
+        </w:rPr>
+      </w:pPr>
+      <w:r>
+        <w:rPr>
+          <w:rFonts w:ascii="Times New Roman" w:hAnsi="Times New Roman" w:cs="Times New Roman"/>
           <w:sz w:val="56"/>
         </w:rPr>
         <w:t xml:space="preserve"> </w:t>
       </w:r>
       <w:r>
         <w:rPr>
+          <w:rFonts w:ascii="Times New Roman" w:hAnsi="Times New Roman" w:cs="Times New Roman"/>
           <w:sz w:val="56"/>
         </w:rPr>
         <w:tab/>
       </w:r>
       <w:r>
         <w:rPr>
+          <w:rFonts w:ascii="Times New Roman" w:hAnsi="Times New Roman" w:cs="Times New Roman"/>
           <w:b/>
           <w:sz w:val="36"/>
         </w:rPr>
@@ -154,6 +230,7 @@
       </w:r>
       <w:r>
         <w:rPr>
+          <w:rFonts w:ascii="Times New Roman" w:hAnsi="Times New Roman" w:cs="Times New Roman"/>
           <w:sz w:val="56"/>
         </w:rPr>
         <w:t xml:space="preserve"> </w:t>
@@ -166,12 +243,32 @@
         </w:tabs>
         <w:spacing w:after="0"/>
         <w:ind w:left="4956"/>
-      </w:pPr>
-      <w:r>
-        <w:rPr>
+        <w:rPr>
+          <w:rFonts w:ascii="Times New Roman" w:hAnsi="Times New Roman" w:cs="Times New Roman"/>
+        </w:rPr>
+      </w:pPr>
+      <w:r>
+        <w:rPr>
+          <w:rFonts w:ascii="Times New Roman" w:hAnsi="Times New Roman" w:cs="Times New Roman"/>
           <w:sz w:val="32"/>
         </w:rPr>
-        <w:t xml:space="preserve">Nagy Máté   Bsc </w:t>
+        <w:t xml:space="preserve">Nagy Máté   </w:t>
+      </w:r>
+      <w:proofErr w:type="spellStart"/>
+      <w:r>
+        <w:rPr>
+          <w:rFonts w:ascii="Times New Roman" w:hAnsi="Times New Roman" w:cs="Times New Roman"/>
+          <w:sz w:val="32"/>
+        </w:rPr>
+        <w:t>Bsc</w:t>
+      </w:r>
+      <w:proofErr w:type="spellEnd"/>
+      <w:r>
+        <w:rPr>
+          <w:rFonts w:ascii="Times New Roman" w:hAnsi="Times New Roman" w:cs="Times New Roman"/>
+          <w:sz w:val="32"/>
+        </w:rPr>
+        <w:t xml:space="preserve"> </w:t>
       </w:r>
     </w:p>
     <w:p>
@@ -183,11 +280,13 @@
         <w:spacing w:after="0" w:line="267" w:lineRule="auto"/>
         <w:ind w:left="4956"/>
         <w:rPr>
+          <w:rFonts w:ascii="Times New Roman" w:hAnsi="Times New Roman" w:cs="Times New Roman"/>
           <w:sz w:val="32"/>
         </w:rPr>
       </w:pPr>
       <w:r>
         <w:rPr>
+          <w:rFonts w:ascii="Times New Roman" w:hAnsi="Times New Roman" w:cs="Times New Roman"/>
           <w:sz w:val="32"/>
         </w:rPr>
         <w:t>Szak Programtervező informatikus</w:t>
@@ -201,12 +300,25 @@
         </w:tabs>
         <w:spacing w:after="1800" w:line="266" w:lineRule="auto"/>
         <w:ind w:left="4956"/>
-      </w:pPr>
-      <w:r>
-        <w:rPr>
+        <w:rPr>
+          <w:rFonts w:ascii="Times New Roman" w:hAnsi="Times New Roman" w:cs="Times New Roman"/>
+        </w:rPr>
+      </w:pPr>
+      <w:proofErr w:type="spellStart"/>
+      <w:r>
+        <w:rPr>
+          <w:rFonts w:ascii="Times New Roman" w:hAnsi="Times New Roman" w:cs="Times New Roman"/>
           <w:sz w:val="32"/>
         </w:rPr>
-        <w:t>Neptunkód U3ROFS</w:t>
+        <w:t>Neptunkód</w:t>
+      </w:r>
+      <w:proofErr w:type="spellEnd"/>
+      <w:r>
+        <w:rPr>
+          <w:rFonts w:ascii="Times New Roman" w:hAnsi="Times New Roman" w:cs="Times New Roman"/>
+          <w:sz w:val="32"/>
+        </w:rPr>
+        <w:t xml:space="preserve"> U3ROFS</w:t>
       </w:r>
     </w:p>
     <w:p>
@@ -215,12 +327,14 @@
         <w:ind w:right="734"/>
         <w:jc w:val="center"/>
         <w:rPr>
-          <w:b/>
-          <w:sz w:val="28"/>
-        </w:rPr>
-      </w:pPr>
-      <w:r>
-        <w:rPr>
+          <w:rFonts w:ascii="Times New Roman" w:hAnsi="Times New Roman" w:cs="Times New Roman"/>
+          <w:b/>
+          <w:sz w:val="28"/>
+        </w:rPr>
+      </w:pPr>
+      <w:r>
+        <w:rPr>
+          <w:rFonts w:ascii="Times New Roman" w:hAnsi="Times New Roman" w:cs="Times New Roman"/>
           <w:b/>
           <w:sz w:val="28"/>
         </w:rPr>
@@ -230,12 +344,14 @@
     <w:p>
       <w:pPr>
         <w:rPr>
-          <w:b/>
-          <w:sz w:val="28"/>
-        </w:rPr>
-      </w:pPr>
-      <w:r>
-        <w:rPr>
+          <w:rFonts w:ascii="Times New Roman" w:hAnsi="Times New Roman" w:cs="Times New Roman"/>
+          <w:b/>
+          <w:sz w:val="28"/>
+        </w:rPr>
+      </w:pPr>
+      <w:r>
+        <w:rPr>
+          <w:rFonts w:ascii="Times New Roman" w:hAnsi="Times New Roman" w:cs="Times New Roman"/>
           <w:b/>
           <w:sz w:val="28"/>
         </w:rPr>
@@ -247,6 +363,9 @@
         <w:spacing w:after="0"/>
         <w:ind w:right="734"/>
         <w:jc w:val="center"/>
+        <w:rPr>
+          <w:rFonts w:ascii="Times New Roman" w:hAnsi="Times New Roman" w:cs="Times New Roman"/>
+        </w:rPr>
       </w:pPr>
     </w:p>
     <w:p>
@@ -255,31 +374,111 @@
           <w:tab w:val="center" w:pos="3965"/>
         </w:tabs>
         <w:spacing w:after="141"/>
-        <w:rPr>
-          <w:b/>
-          <w:sz w:val="28"/>
-        </w:rPr>
-      </w:pPr>
-      <w:r>
-        <w:rPr>
-          <w:b/>
-          <w:sz w:val="28"/>
-        </w:rPr>
-        <w:t>1.</w:t>
-      </w:r>
-      <w:r>
-        <w:rPr>
-          <w:b/>
-          <w:sz w:val="28"/>
-        </w:rPr>
-        <w:t>f</w:t>
-      </w:r>
-      <w:r>
-        <w:rPr>
-          <w:b/>
-          <w:sz w:val="28"/>
-        </w:rPr>
-        <w:t xml:space="preserve">eladat </w:t>
+        <w:ind w:right="2"/>
+        <w:rPr>
+          <w:rFonts w:ascii="Times New Roman" w:hAnsi="Times New Roman" w:cs="Times New Roman"/>
+          <w:b/>
+          <w:color w:val="FF0000"/>
+          <w:sz w:val="28"/>
+          <w:szCs w:val="28"/>
+          <w:u w:val="single"/>
+        </w:rPr>
+      </w:pPr>
+      <w:r>
+        <w:rPr>
+          <w:rFonts w:ascii="Times New Roman" w:hAnsi="Times New Roman" w:cs="Times New Roman"/>
+          <w:b/>
+          <w:color w:val="FF0000"/>
+          <w:sz w:val="28"/>
+          <w:szCs w:val="28"/>
+          <w:u w:val="single"/>
+        </w:rPr>
+        <w:t xml:space="preserve">Mivel a feladat leírásában, nem szerepelt hogy </w:t>
+      </w:r>
+      <w:proofErr w:type="spellStart"/>
+      <w:r>
+        <w:rPr>
+          <w:rFonts w:ascii="Times New Roman" w:hAnsi="Times New Roman" w:cs="Times New Roman"/>
+          <w:b/>
+          <w:color w:val="FF0000"/>
+          <w:sz w:val="28"/>
+          <w:szCs w:val="28"/>
+          <w:u w:val="single"/>
+        </w:rPr>
+        <w:t>gitbash</w:t>
+      </w:r>
+      <w:proofErr w:type="spellEnd"/>
+      <w:r>
+        <w:rPr>
+          <w:rFonts w:ascii="Times New Roman" w:hAnsi="Times New Roman" w:cs="Times New Roman"/>
+          <w:b/>
+          <w:color w:val="FF0000"/>
+          <w:sz w:val="28"/>
+          <w:szCs w:val="28"/>
+          <w:u w:val="single"/>
+        </w:rPr>
+        <w:t xml:space="preserve"> segítségével nem lehet ezért az első feladat </w:t>
+      </w:r>
+      <w:proofErr w:type="spellStart"/>
+      <w:proofErr w:type="gramStart"/>
+      <w:r>
+        <w:rPr>
+          <w:rFonts w:ascii="Times New Roman" w:hAnsi="Times New Roman" w:cs="Times New Roman"/>
+          <w:b/>
+          <w:color w:val="FF0000"/>
+          <w:sz w:val="28"/>
+          <w:szCs w:val="28"/>
+          <w:u w:val="single"/>
+        </w:rPr>
+        <w:t>a,b</w:t>
+      </w:r>
+      <w:proofErr w:type="gramEnd"/>
+      <w:r>
+        <w:rPr>
+          <w:rFonts w:ascii="Times New Roman" w:hAnsi="Times New Roman" w:cs="Times New Roman"/>
+          <w:b/>
+          <w:color w:val="FF0000"/>
+          <w:sz w:val="28"/>
+          <w:szCs w:val="28"/>
+          <w:u w:val="single"/>
+        </w:rPr>
+        <w:t>,c,d,e</w:t>
+      </w:r>
+      <w:proofErr w:type="spellEnd"/>
+      <w:r>
+        <w:rPr>
+          <w:rFonts w:ascii="Times New Roman" w:hAnsi="Times New Roman" w:cs="Times New Roman"/>
+          <w:b/>
+          <w:color w:val="FF0000"/>
+          <w:sz w:val="28"/>
+          <w:szCs w:val="28"/>
+          <w:u w:val="single"/>
+        </w:rPr>
+        <w:t xml:space="preserve"> részét ezzel oldottam meg, viszont a // után megadtam a </w:t>
+      </w:r>
+      <w:proofErr w:type="spellStart"/>
+      <w:r>
+        <w:rPr>
+          <w:rFonts w:ascii="Times New Roman" w:hAnsi="Times New Roman" w:cs="Times New Roman"/>
+          <w:b/>
+          <w:color w:val="FF0000"/>
+          <w:sz w:val="28"/>
+          <w:szCs w:val="28"/>
+          <w:u w:val="single"/>
+        </w:rPr>
+        <w:t>Windowsos</w:t>
+      </w:r>
+      <w:proofErr w:type="spellEnd"/>
+      <w:r>
+        <w:rPr>
+          <w:rFonts w:ascii="Times New Roman" w:hAnsi="Times New Roman" w:cs="Times New Roman"/>
+          <w:b/>
+          <w:color w:val="FF0000"/>
+          <w:sz w:val="28"/>
+          <w:szCs w:val="28"/>
+          <w:u w:val="single"/>
+        </w:rPr>
+        <w:t xml:space="preserve"> formáját is a parancsoknak!!!</w:t>
       </w:r>
     </w:p>
     <w:p>
@@ -289,23 +488,42 @@
         </w:tabs>
         <w:spacing w:after="141"/>
         <w:rPr>
-          <w:b/>
-          <w:sz w:val="28"/>
-        </w:rPr>
-      </w:pPr>
-      <w:r>
-        <w:rPr>
-          <w:b/>
-          <w:sz w:val="28"/>
-        </w:rPr>
-        <w:t>a) mkdir parancsal gitbashel létrehoztam a mappákat</w:t>
-      </w:r>
-      <w:r>
-        <w:rPr>
-          <w:b/>
-          <w:sz w:val="28"/>
-        </w:rPr>
-        <w:t>// Windows md</w:t>
+          <w:rFonts w:ascii="Times New Roman" w:hAnsi="Times New Roman" w:cs="Times New Roman"/>
+          <w:b/>
+          <w:sz w:val="40"/>
+          <w:szCs w:val="40"/>
+          <w:u w:val="single"/>
+        </w:rPr>
+      </w:pPr>
+      <w:r>
+        <w:rPr>
+          <w:rFonts w:ascii="Times New Roman" w:hAnsi="Times New Roman" w:cs="Times New Roman"/>
+          <w:b/>
+          <w:sz w:val="40"/>
+          <w:szCs w:val="40"/>
+          <w:u w:val="single"/>
+        </w:rPr>
+        <w:t>1.</w:t>
+      </w:r>
+      <w:r>
+        <w:rPr>
+          <w:rFonts w:ascii="Times New Roman" w:hAnsi="Times New Roman" w:cs="Times New Roman"/>
+          <w:b/>
+          <w:sz w:val="40"/>
+          <w:szCs w:val="40"/>
+          <w:u w:val="single"/>
+        </w:rPr>
+        <w:t>f</w:t>
+      </w:r>
+      <w:r>
+        <w:rPr>
+          <w:rFonts w:ascii="Times New Roman" w:hAnsi="Times New Roman" w:cs="Times New Roman"/>
+          <w:b/>
+          <w:sz w:val="40"/>
+          <w:szCs w:val="40"/>
+          <w:u w:val="single"/>
+        </w:rPr>
+        <w:t xml:space="preserve">eladat </w:t>
       </w:r>
     </w:p>
     <w:p>
@@ -315,11 +533,86 @@
         </w:tabs>
         <w:spacing w:after="141"/>
         <w:rPr>
-          <w:bCs/>
-        </w:rPr>
-      </w:pPr>
-      <w:r>
-        <w:rPr>
+          <w:rFonts w:ascii="Times New Roman" w:hAnsi="Times New Roman" w:cs="Times New Roman"/>
+          <w:b/>
+          <w:sz w:val="28"/>
+        </w:rPr>
+      </w:pPr>
+      <w:r>
+        <w:rPr>
+          <w:rFonts w:ascii="Times New Roman" w:hAnsi="Times New Roman" w:cs="Times New Roman"/>
+          <w:b/>
+          <w:sz w:val="28"/>
+        </w:rPr>
+        <w:t>a</w:t>
+      </w:r>
+      <w:r>
+        <w:rPr>
+          <w:rFonts w:ascii="Times New Roman" w:hAnsi="Times New Roman" w:cs="Times New Roman"/>
+          <w:b/>
+          <w:sz w:val="28"/>
+        </w:rPr>
+        <w:t xml:space="preserve">) </w:t>
+      </w:r>
+      <w:proofErr w:type="spellStart"/>
+      <w:r>
+        <w:rPr>
+          <w:rFonts w:ascii="Times New Roman" w:hAnsi="Times New Roman" w:cs="Times New Roman"/>
+          <w:b/>
+          <w:sz w:val="28"/>
+        </w:rPr>
+        <w:t>mkdir</w:t>
+      </w:r>
+      <w:proofErr w:type="spellEnd"/>
+      <w:r>
+        <w:rPr>
+          <w:rFonts w:ascii="Times New Roman" w:hAnsi="Times New Roman" w:cs="Times New Roman"/>
+          <w:b/>
+          <w:sz w:val="28"/>
+        </w:rPr>
+        <w:t xml:space="preserve"> </w:t>
+      </w:r>
+      <w:proofErr w:type="spellStart"/>
+      <w:r>
+        <w:rPr>
+          <w:rFonts w:ascii="Times New Roman" w:hAnsi="Times New Roman" w:cs="Times New Roman"/>
+          <w:b/>
+          <w:sz w:val="28"/>
+        </w:rPr>
+        <w:t>parancsal</w:t>
+      </w:r>
+      <w:proofErr w:type="spellEnd"/>
+      <w:r>
+        <w:rPr>
+          <w:rFonts w:ascii="Times New Roman" w:hAnsi="Times New Roman" w:cs="Times New Roman"/>
+          <w:b/>
+          <w:sz w:val="28"/>
+        </w:rPr>
+        <w:t xml:space="preserve"> létrehoztam a mappákat</w:t>
+      </w:r>
+      <w:r>
+        <w:rPr>
+          <w:rFonts w:ascii="Times New Roman" w:hAnsi="Times New Roman" w:cs="Times New Roman"/>
+          <w:b/>
+          <w:sz w:val="28"/>
+        </w:rPr>
+        <w:t>// Windows md</w:t>
+      </w:r>
+    </w:p>
+    <w:p>
+      <w:pPr>
+        <w:tabs>
+          <w:tab w:val="center" w:pos="3965"/>
+        </w:tabs>
+        <w:spacing w:after="141"/>
+        <w:rPr>
+          <w:rFonts w:ascii="Times New Roman" w:hAnsi="Times New Roman" w:cs="Times New Roman"/>
+          <w:bCs/>
+        </w:rPr>
+      </w:pPr>
+      <w:r>
+        <w:rPr>
+          <w:rFonts w:ascii="Times New Roman" w:hAnsi="Times New Roman" w:cs="Times New Roman"/>
           <w:bCs/>
           <w:noProof/>
         </w:rPr>
@@ -363,9 +656,13 @@
     <w:p>
       <w:pPr>
         <w:spacing w:after="22"/>
-      </w:pPr>
-      <w:r>
-        <w:rPr>
+        <w:rPr>
+          <w:rFonts w:ascii="Times New Roman" w:hAnsi="Times New Roman" w:cs="Times New Roman"/>
+        </w:rPr>
+      </w:pPr>
+      <w:r>
+        <w:rPr>
+          <w:rFonts w:ascii="Times New Roman" w:hAnsi="Times New Roman" w:cs="Times New Roman"/>
           <w:sz w:val="28"/>
         </w:rPr>
         <w:t xml:space="preserve"> </w:t>
@@ -375,61 +672,122 @@
       <w:pPr>
         <w:spacing w:after="65"/>
         <w:rPr>
-          <w:sz w:val="28"/>
-        </w:rPr>
-      </w:pPr>
-      <w:r>
-        <w:rPr>
+          <w:rFonts w:ascii="Times New Roman" w:hAnsi="Times New Roman" w:cs="Times New Roman"/>
+          <w:b/>
+          <w:bCs/>
+          <w:sz w:val="28"/>
+        </w:rPr>
+      </w:pPr>
+      <w:r>
+        <w:rPr>
+          <w:rFonts w:ascii="Times New Roman" w:hAnsi="Times New Roman" w:cs="Times New Roman"/>
+          <w:b/>
+          <w:bCs/>
           <w:sz w:val="28"/>
         </w:rPr>
         <w:t xml:space="preserve"> </w:t>
       </w:r>
       <w:r>
         <w:rPr>
+          <w:rFonts w:ascii="Times New Roman" w:hAnsi="Times New Roman" w:cs="Times New Roman"/>
+          <w:b/>
+          <w:bCs/>
           <w:sz w:val="28"/>
         </w:rPr>
         <w:t>b)</w:t>
       </w:r>
-    </w:p>
-    <w:p>
-      <w:pPr>
-        <w:tabs>
-          <w:tab w:val="center" w:pos="3965"/>
-        </w:tabs>
-        <w:spacing w:after="141"/>
-        <w:rPr>
-          <w:b/>
-          <w:sz w:val="28"/>
-        </w:rPr>
-      </w:pPr>
-      <w:r>
-        <w:rPr>
-          <w:sz w:val="28"/>
-        </w:rPr>
-        <w:t>Átmásoltam a két mappát a cp -r parancsal</w:t>
-      </w:r>
-      <w:r>
-        <w:rPr>
+      <w:r>
+        <w:rPr>
+          <w:rFonts w:ascii="Times New Roman" w:hAnsi="Times New Roman" w:cs="Times New Roman"/>
+          <w:b/>
+          <w:bCs/>
           <w:sz w:val="28"/>
         </w:rPr>
         <w:t xml:space="preserve"> </w:t>
       </w:r>
       <w:r>
         <w:rPr>
-          <w:b/>
-          <w:sz w:val="28"/>
-        </w:rPr>
-        <w:t>// Windows xcopy /t</w:t>
+          <w:rFonts w:ascii="Times New Roman" w:hAnsi="Times New Roman" w:cs="Times New Roman"/>
+          <w:b/>
+          <w:bCs/>
+          <w:sz w:val="28"/>
+        </w:rPr>
+        <w:t xml:space="preserve">Átmásoltam a két mappát a </w:t>
+      </w:r>
+      <w:proofErr w:type="spellStart"/>
+      <w:r>
+        <w:rPr>
+          <w:rFonts w:ascii="Times New Roman" w:hAnsi="Times New Roman" w:cs="Times New Roman"/>
+          <w:b/>
+          <w:bCs/>
+          <w:sz w:val="28"/>
+        </w:rPr>
+        <w:t>cp</w:t>
+      </w:r>
+      <w:proofErr w:type="spellEnd"/>
+      <w:r>
+        <w:rPr>
+          <w:rFonts w:ascii="Times New Roman" w:hAnsi="Times New Roman" w:cs="Times New Roman"/>
+          <w:b/>
+          <w:bCs/>
+          <w:sz w:val="28"/>
+        </w:rPr>
+        <w:t xml:space="preserve"> -r </w:t>
+      </w:r>
+      <w:proofErr w:type="spellStart"/>
+      <w:r>
+        <w:rPr>
+          <w:rFonts w:ascii="Times New Roman" w:hAnsi="Times New Roman" w:cs="Times New Roman"/>
+          <w:b/>
+          <w:bCs/>
+          <w:sz w:val="28"/>
+        </w:rPr>
+        <w:t>parancsal</w:t>
+      </w:r>
+      <w:proofErr w:type="spellEnd"/>
+      <w:r>
+        <w:rPr>
+          <w:rFonts w:ascii="Times New Roman" w:hAnsi="Times New Roman" w:cs="Times New Roman"/>
+          <w:b/>
+          <w:bCs/>
+          <w:sz w:val="28"/>
+        </w:rPr>
+        <w:t xml:space="preserve"> // Windows </w:t>
+      </w:r>
+      <w:proofErr w:type="spellStart"/>
+      <w:r>
+        <w:rPr>
+          <w:rFonts w:ascii="Times New Roman" w:hAnsi="Times New Roman" w:cs="Times New Roman"/>
+          <w:b/>
+          <w:bCs/>
+          <w:sz w:val="28"/>
+        </w:rPr>
+        <w:t>xcopy</w:t>
+      </w:r>
+      <w:proofErr w:type="spellEnd"/>
+      <w:r>
+        <w:rPr>
+          <w:rFonts w:ascii="Times New Roman" w:hAnsi="Times New Roman" w:cs="Times New Roman"/>
+          <w:b/>
+          <w:bCs/>
+          <w:sz w:val="28"/>
+        </w:rPr>
+        <w:t xml:space="preserve"> /t</w:t>
       </w:r>
     </w:p>
     <w:p>
       <w:pPr>
         <w:spacing w:after="65"/>
-      </w:pPr>
-      <w:r>
-        <w:rPr>
+        <w:rPr>
+          <w:rFonts w:ascii="Times New Roman" w:hAnsi="Times New Roman" w:cs="Times New Roman"/>
+        </w:rPr>
+      </w:pPr>
+      <w:r>
+        <w:rPr>
+          <w:rFonts w:ascii="Times New Roman" w:hAnsi="Times New Roman" w:cs="Times New Roman"/>
           <w:noProof/>
         </w:rPr>
+        <w:lastRenderedPageBreak/>
         <w:drawing>
           <wp:inline distT="0" distB="0" distL="0" distR="0" wp14:anchorId="2E9D7195" wp14:editId="3F72B0F8">
             <wp:extent cx="6403975" cy="426720"/>
@@ -470,12 +828,15 @@
     <w:p>
       <w:pPr>
         <w:spacing w:after="65"/>
-      </w:pPr>
-      <w:r>
-        <w:rPr>
+        <w:rPr>
+          <w:rFonts w:ascii="Times New Roman" w:hAnsi="Times New Roman" w:cs="Times New Roman"/>
+        </w:rPr>
+      </w:pPr>
+      <w:r>
+        <w:rPr>
+          <w:rFonts w:ascii="Times New Roman" w:hAnsi="Times New Roman" w:cs="Times New Roman"/>
           <w:noProof/>
         </w:rPr>
-        <w:lastRenderedPageBreak/>
         <w:drawing>
           <wp:inline distT="0" distB="0" distL="0" distR="0" wp14:anchorId="4E05640A" wp14:editId="07397183">
             <wp:extent cx="6403975" cy="427990"/>
@@ -516,9 +877,13 @@
     <w:p>
       <w:pPr>
         <w:spacing w:after="65"/>
-      </w:pPr>
-      <w:r>
-        <w:rPr>
+        <w:rPr>
+          <w:rFonts w:ascii="Times New Roman" w:hAnsi="Times New Roman" w:cs="Times New Roman"/>
+        </w:rPr>
+      </w:pPr>
+      <w:r>
+        <w:rPr>
+          <w:rFonts w:ascii="Times New Roman" w:hAnsi="Times New Roman" w:cs="Times New Roman"/>
           <w:sz w:val="28"/>
         </w:rPr>
         <w:t xml:space="preserve"> </w:t>
@@ -527,9 +892,13 @@
     <w:p>
       <w:pPr>
         <w:spacing w:after="65"/>
-      </w:pPr>
-      <w:r>
-        <w:rPr>
+        <w:rPr>
+          <w:rFonts w:ascii="Times New Roman" w:hAnsi="Times New Roman" w:cs="Times New Roman"/>
+        </w:rPr>
+      </w:pPr>
+      <w:r>
+        <w:rPr>
+          <w:rFonts w:ascii="Times New Roman" w:hAnsi="Times New Roman" w:cs="Times New Roman"/>
           <w:sz w:val="28"/>
         </w:rPr>
         <w:t xml:space="preserve"> </w:t>
@@ -539,41 +908,61 @@
       <w:pPr>
         <w:spacing w:after="521"/>
         <w:rPr>
-          <w:sz w:val="28"/>
-        </w:rPr>
-      </w:pPr>
-      <w:r>
-        <w:rPr>
+          <w:rFonts w:ascii="Times New Roman" w:hAnsi="Times New Roman" w:cs="Times New Roman"/>
+          <w:b/>
+          <w:bCs/>
+          <w:sz w:val="28"/>
+        </w:rPr>
+      </w:pPr>
+      <w:r>
+        <w:rPr>
+          <w:rFonts w:ascii="Times New Roman" w:hAnsi="Times New Roman" w:cs="Times New Roman"/>
+          <w:b/>
+          <w:bCs/>
           <w:sz w:val="28"/>
         </w:rPr>
         <w:t xml:space="preserve"> </w:t>
       </w:r>
       <w:r>
         <w:rPr>
+          <w:rFonts w:ascii="Times New Roman" w:hAnsi="Times New Roman" w:cs="Times New Roman"/>
+          <w:b/>
+          <w:bCs/>
           <w:sz w:val="28"/>
         </w:rPr>
         <w:t>c) az mv paranccsal áthelyeztem a következő mappákat</w:t>
       </w:r>
       <w:r>
         <w:rPr>
-          <w:sz w:val="28"/>
-        </w:rPr>
-        <w:t xml:space="preserve"> </w:t>
-      </w:r>
-      <w:r>
-        <w:rPr>
-          <w:b/>
-          <w:sz w:val="28"/>
-        </w:rPr>
-        <w:t>// Windows move</w:t>
-      </w:r>
+          <w:rFonts w:ascii="Times New Roman" w:hAnsi="Times New Roman" w:cs="Times New Roman"/>
+          <w:b/>
+          <w:bCs/>
+          <w:sz w:val="28"/>
+        </w:rPr>
+        <w:t xml:space="preserve"> // Windows </w:t>
+      </w:r>
+      <w:proofErr w:type="spellStart"/>
+      <w:r>
+        <w:rPr>
+          <w:rFonts w:ascii="Times New Roman" w:hAnsi="Times New Roman" w:cs="Times New Roman"/>
+          <w:b/>
+          <w:bCs/>
+          <w:sz w:val="28"/>
+        </w:rPr>
+        <w:t>move</w:t>
+      </w:r>
+      <w:proofErr w:type="spellEnd"/>
     </w:p>
     <w:p>
       <w:pPr>
         <w:spacing w:after="521"/>
-      </w:pPr>
-      <w:r>
-        <w:rPr>
+        <w:rPr>
+          <w:rFonts w:ascii="Times New Roman" w:hAnsi="Times New Roman" w:cs="Times New Roman"/>
+        </w:rPr>
+      </w:pPr>
+      <w:r>
+        <w:rPr>
+          <w:rFonts w:ascii="Times New Roman" w:hAnsi="Times New Roman" w:cs="Times New Roman"/>
           <w:noProof/>
         </w:rPr>
         <w:drawing>
@@ -617,12 +1006,14 @@
       <w:pPr>
         <w:spacing w:after="0"/>
         <w:rPr>
-          <w:b/>
-          <w:sz w:val="28"/>
-        </w:rPr>
-      </w:pPr>
-      <w:r>
-        <w:rPr>
+          <w:rFonts w:ascii="Times New Roman" w:hAnsi="Times New Roman" w:cs="Times New Roman"/>
+          <w:b/>
+          <w:sz w:val="28"/>
+        </w:rPr>
+      </w:pPr>
+      <w:r>
+        <w:rPr>
+          <w:rFonts w:ascii="Times New Roman" w:hAnsi="Times New Roman" w:cs="Times New Roman"/>
           <w:b/>
           <w:sz w:val="28"/>
         </w:rPr>
@@ -630,6 +1021,7 @@
       </w:r>
       <w:r>
         <w:rPr>
+          <w:rFonts w:ascii="Times New Roman" w:hAnsi="Times New Roman" w:cs="Times New Roman"/>
           <w:b/>
           <w:noProof/>
           <w:sz w:val="28"/>
@@ -675,43 +1067,113 @@
       <w:pPr>
         <w:spacing w:after="0"/>
         <w:rPr>
-          <w:b/>
-          <w:sz w:val="28"/>
-        </w:rPr>
-      </w:pPr>
-    </w:p>
-    <w:p>
-      <w:pPr>
-        <w:spacing w:after="0"/>
-        <w:rPr>
-          <w:bCs/>
-          <w:sz w:val="28"/>
-        </w:rPr>
-      </w:pPr>
-      <w:r>
-        <w:rPr>
-          <w:bCs/>
-          <w:sz w:val="28"/>
-        </w:rPr>
-        <w:t>d) az rmdir parancsar töröltem a land mappát az alábbi módon</w:t>
-      </w:r>
-      <w:r>
-        <w:rPr>
-          <w:bCs/>
-          <w:sz w:val="28"/>
-        </w:rPr>
-        <w:t xml:space="preserve"> //Windows rmdir</w:t>
-      </w:r>
-    </w:p>
-    <w:p>
-      <w:pPr>
-        <w:spacing w:after="0"/>
-        <w:rPr>
-          <w:bCs/>
-        </w:rPr>
-      </w:pPr>
-      <w:r>
-        <w:rPr>
+          <w:rFonts w:ascii="Times New Roman" w:hAnsi="Times New Roman" w:cs="Times New Roman"/>
+          <w:b/>
+          <w:sz w:val="28"/>
+        </w:rPr>
+      </w:pPr>
+    </w:p>
+    <w:p>
+      <w:pPr>
+        <w:spacing w:after="0"/>
+        <w:rPr>
+          <w:rFonts w:ascii="Times New Roman" w:hAnsi="Times New Roman" w:cs="Times New Roman"/>
+          <w:b/>
+          <w:sz w:val="28"/>
+        </w:rPr>
+      </w:pPr>
+      <w:r>
+        <w:rPr>
+          <w:rFonts w:ascii="Times New Roman" w:hAnsi="Times New Roman" w:cs="Times New Roman"/>
+          <w:b/>
+          <w:sz w:val="28"/>
+        </w:rPr>
+        <w:t xml:space="preserve">d) az </w:t>
+      </w:r>
+      <w:proofErr w:type="spellStart"/>
+      <w:r>
+        <w:rPr>
+          <w:rFonts w:ascii="Times New Roman" w:hAnsi="Times New Roman" w:cs="Times New Roman"/>
+          <w:b/>
+          <w:sz w:val="28"/>
+        </w:rPr>
+        <w:t>rmdir</w:t>
+      </w:r>
+      <w:proofErr w:type="spellEnd"/>
+      <w:r>
+        <w:rPr>
+          <w:rFonts w:ascii="Times New Roman" w:hAnsi="Times New Roman" w:cs="Times New Roman"/>
+          <w:b/>
+          <w:sz w:val="28"/>
+        </w:rPr>
+        <w:t xml:space="preserve"> </w:t>
+      </w:r>
+      <w:proofErr w:type="spellStart"/>
+      <w:r>
+        <w:rPr>
+          <w:rFonts w:ascii="Times New Roman" w:hAnsi="Times New Roman" w:cs="Times New Roman"/>
+          <w:b/>
+          <w:sz w:val="28"/>
+        </w:rPr>
+        <w:t>parancsar</w:t>
+      </w:r>
+      <w:proofErr w:type="spellEnd"/>
+      <w:r>
+        <w:rPr>
+          <w:rFonts w:ascii="Times New Roman" w:hAnsi="Times New Roman" w:cs="Times New Roman"/>
+          <w:b/>
+          <w:sz w:val="28"/>
+        </w:rPr>
+        <w:t xml:space="preserve"> töröltem a </w:t>
+      </w:r>
+      <w:proofErr w:type="spellStart"/>
+      <w:r>
+        <w:rPr>
+          <w:rFonts w:ascii="Times New Roman" w:hAnsi="Times New Roman" w:cs="Times New Roman"/>
+          <w:b/>
+          <w:sz w:val="28"/>
+        </w:rPr>
+        <w:t>land</w:t>
+      </w:r>
+      <w:proofErr w:type="spellEnd"/>
+      <w:r>
+        <w:rPr>
+          <w:rFonts w:ascii="Times New Roman" w:hAnsi="Times New Roman" w:cs="Times New Roman"/>
+          <w:b/>
+          <w:sz w:val="28"/>
+        </w:rPr>
+        <w:t xml:space="preserve"> mappát az alábbi módon</w:t>
+      </w:r>
+      <w:r>
+        <w:rPr>
+          <w:rFonts w:ascii="Times New Roman" w:hAnsi="Times New Roman" w:cs="Times New Roman"/>
+          <w:b/>
+          <w:sz w:val="28"/>
+        </w:rPr>
+        <w:t xml:space="preserve"> //Windows </w:t>
+      </w:r>
+      <w:proofErr w:type="spellStart"/>
+      <w:r>
+        <w:rPr>
+          <w:rFonts w:ascii="Times New Roman" w:hAnsi="Times New Roman" w:cs="Times New Roman"/>
+          <w:b/>
+          <w:sz w:val="28"/>
+        </w:rPr>
+        <w:t>rmdir</w:t>
+      </w:r>
+      <w:proofErr w:type="spellEnd"/>
+    </w:p>
+    <w:p>
+      <w:pPr>
+        <w:spacing w:after="0"/>
+        <w:rPr>
+          <w:rFonts w:ascii="Times New Roman" w:hAnsi="Times New Roman" w:cs="Times New Roman"/>
+          <w:bCs/>
+        </w:rPr>
+      </w:pPr>
+      <w:r>
+        <w:rPr>
+          <w:rFonts w:ascii="Times New Roman" w:hAnsi="Times New Roman" w:cs="Times New Roman"/>
           <w:bCs/>
           <w:noProof/>
         </w:rPr>
@@ -756,57 +1218,146 @@
       <w:pPr>
         <w:spacing w:after="0"/>
         <w:rPr>
-          <w:bCs/>
-          <w:sz w:val="28"/>
-          <w:szCs w:val="28"/>
-        </w:rPr>
-      </w:pPr>
-    </w:p>
-    <w:p>
-      <w:pPr>
-        <w:spacing w:after="0"/>
-        <w:rPr>
-          <w:bCs/>
-          <w:sz w:val="28"/>
-          <w:szCs w:val="28"/>
-        </w:rPr>
-      </w:pPr>
-      <w:r>
-        <w:rPr>
-          <w:bCs/>
-          <w:sz w:val="28"/>
-          <w:szCs w:val="28"/>
-        </w:rPr>
-        <w:t>Illetve létrehoztam az alábbi fájlokat a cat parancsal</w:t>
-      </w:r>
-      <w:r>
-        <w:rPr>
-          <w:bCs/>
-          <w:sz w:val="28"/>
-          <w:szCs w:val="28"/>
-        </w:rPr>
-        <w:t xml:space="preserve"> a következő .txt állományokat</w:t>
-      </w:r>
-      <w:r>
-        <w:rPr>
-          <w:bCs/>
-          <w:sz w:val="28"/>
-          <w:szCs w:val="28"/>
-        </w:rPr>
-        <w:t>//Windows type null &gt; *txt</w:t>
-      </w:r>
-    </w:p>
-    <w:p>
-      <w:pPr>
-        <w:spacing w:after="0"/>
-        <w:rPr>
-          <w:bCs/>
-          <w:sz w:val="28"/>
-          <w:szCs w:val="28"/>
-        </w:rPr>
-      </w:pPr>
-      <w:r>
-        <w:rPr>
+          <w:rFonts w:ascii="Times New Roman" w:hAnsi="Times New Roman" w:cs="Times New Roman"/>
+          <w:b/>
+          <w:sz w:val="28"/>
+          <w:szCs w:val="28"/>
+        </w:rPr>
+      </w:pPr>
+    </w:p>
+    <w:p>
+      <w:pPr>
+        <w:spacing w:after="0"/>
+        <w:rPr>
+          <w:rFonts w:ascii="Times New Roman" w:hAnsi="Times New Roman" w:cs="Times New Roman"/>
+          <w:b/>
+          <w:sz w:val="28"/>
+          <w:szCs w:val="28"/>
+        </w:rPr>
+      </w:pPr>
+      <w:r>
+        <w:rPr>
+          <w:rFonts w:ascii="Times New Roman" w:hAnsi="Times New Roman" w:cs="Times New Roman"/>
+          <w:b/>
+          <w:sz w:val="28"/>
+          <w:szCs w:val="28"/>
+        </w:rPr>
+        <w:t xml:space="preserve">Illetve létrehoztam az alábbi fájlokat a </w:t>
+      </w:r>
+      <w:proofErr w:type="spellStart"/>
+      <w:r>
+        <w:rPr>
+          <w:rFonts w:ascii="Times New Roman" w:hAnsi="Times New Roman" w:cs="Times New Roman"/>
+          <w:b/>
+          <w:sz w:val="28"/>
+          <w:szCs w:val="28"/>
+        </w:rPr>
+        <w:t>cat</w:t>
+      </w:r>
+      <w:proofErr w:type="spellEnd"/>
+      <w:r>
+        <w:rPr>
+          <w:rFonts w:ascii="Times New Roman" w:hAnsi="Times New Roman" w:cs="Times New Roman"/>
+          <w:b/>
+          <w:sz w:val="28"/>
+          <w:szCs w:val="28"/>
+        </w:rPr>
+        <w:t xml:space="preserve"> </w:t>
+      </w:r>
+      <w:proofErr w:type="spellStart"/>
+      <w:r>
+        <w:rPr>
+          <w:rFonts w:ascii="Times New Roman" w:hAnsi="Times New Roman" w:cs="Times New Roman"/>
+          <w:b/>
+          <w:sz w:val="28"/>
+          <w:szCs w:val="28"/>
+        </w:rPr>
+        <w:t>parancsal</w:t>
+      </w:r>
+      <w:proofErr w:type="spellEnd"/>
+      <w:r>
+        <w:rPr>
+          <w:rFonts w:ascii="Times New Roman" w:hAnsi="Times New Roman" w:cs="Times New Roman"/>
+          <w:b/>
+          <w:sz w:val="28"/>
+          <w:szCs w:val="28"/>
+        </w:rPr>
+        <w:t xml:space="preserve"> a következő .</w:t>
+      </w:r>
+      <w:proofErr w:type="spellStart"/>
+      <w:r>
+        <w:rPr>
+          <w:rFonts w:ascii="Times New Roman" w:hAnsi="Times New Roman" w:cs="Times New Roman"/>
+          <w:b/>
+          <w:sz w:val="28"/>
+          <w:szCs w:val="28"/>
+        </w:rPr>
+        <w:t>txt</w:t>
+      </w:r>
+      <w:proofErr w:type="spellEnd"/>
+      <w:r>
+        <w:rPr>
+          <w:rFonts w:ascii="Times New Roman" w:hAnsi="Times New Roman" w:cs="Times New Roman"/>
+          <w:b/>
+          <w:sz w:val="28"/>
+          <w:szCs w:val="28"/>
+        </w:rPr>
+        <w:t xml:space="preserve"> állományokat</w:t>
+      </w:r>
+      <w:r>
+        <w:rPr>
+          <w:rFonts w:ascii="Times New Roman" w:hAnsi="Times New Roman" w:cs="Times New Roman"/>
+          <w:b/>
+          <w:sz w:val="28"/>
+          <w:szCs w:val="28"/>
+        </w:rPr>
+        <w:t xml:space="preserve">//Windows </w:t>
+      </w:r>
+      <w:proofErr w:type="spellStart"/>
+      <w:r>
+        <w:rPr>
+          <w:rFonts w:ascii="Times New Roman" w:hAnsi="Times New Roman" w:cs="Times New Roman"/>
+          <w:b/>
+          <w:sz w:val="28"/>
+          <w:szCs w:val="28"/>
+        </w:rPr>
+        <w:t>type</w:t>
+      </w:r>
+      <w:proofErr w:type="spellEnd"/>
+      <w:r>
+        <w:rPr>
+          <w:rFonts w:ascii="Times New Roman" w:hAnsi="Times New Roman" w:cs="Times New Roman"/>
+          <w:b/>
+          <w:sz w:val="28"/>
+          <w:szCs w:val="28"/>
+        </w:rPr>
+        <w:t xml:space="preserve"> null &gt; *</w:t>
+      </w:r>
+      <w:proofErr w:type="spellStart"/>
+      <w:r>
+        <w:rPr>
+          <w:rFonts w:ascii="Times New Roman" w:hAnsi="Times New Roman" w:cs="Times New Roman"/>
+          <w:b/>
+          <w:sz w:val="28"/>
+          <w:szCs w:val="28"/>
+        </w:rPr>
+        <w:t>txt</w:t>
+      </w:r>
+      <w:proofErr w:type="spellEnd"/>
+    </w:p>
+    <w:p>
+      <w:pPr>
+        <w:spacing w:after="0"/>
+        <w:rPr>
+          <w:rFonts w:ascii="Times New Roman" w:hAnsi="Times New Roman" w:cs="Times New Roman"/>
+          <w:bCs/>
+          <w:sz w:val="28"/>
+          <w:szCs w:val="28"/>
+        </w:rPr>
+      </w:pPr>
+      <w:r>
+        <w:rPr>
+          <w:rFonts w:ascii="Times New Roman" w:hAnsi="Times New Roman" w:cs="Times New Roman"/>
           <w:bCs/>
           <w:noProof/>
           <w:sz w:val="28"/>
@@ -853,13 +1404,15 @@
       <w:pPr>
         <w:spacing w:after="0"/>
         <w:rPr>
-          <w:bCs/>
-          <w:sz w:val="28"/>
-          <w:szCs w:val="28"/>
-        </w:rPr>
-      </w:pPr>
-      <w:r>
-        <w:rPr>
+          <w:rFonts w:ascii="Times New Roman" w:hAnsi="Times New Roman" w:cs="Times New Roman"/>
+          <w:bCs/>
+          <w:sz w:val="28"/>
+          <w:szCs w:val="28"/>
+        </w:rPr>
+      </w:pPr>
+      <w:r>
+        <w:rPr>
+          <w:rFonts w:ascii="Times New Roman" w:hAnsi="Times New Roman" w:cs="Times New Roman"/>
           <w:bCs/>
           <w:noProof/>
           <w:sz w:val="28"/>
@@ -906,32 +1459,76 @@
       <w:pPr>
         <w:spacing w:after="0"/>
         <w:rPr>
-          <w:bCs/>
-          <w:sz w:val="28"/>
-          <w:szCs w:val="28"/>
-        </w:rPr>
-      </w:pPr>
-    </w:p>
-    <w:p>
-      <w:pPr>
-        <w:spacing w:after="0"/>
-        <w:rPr>
-          <w:bCs/>
-          <w:sz w:val="28"/>
-          <w:szCs w:val="28"/>
-        </w:rPr>
-      </w:pPr>
-      <w:r>
-        <w:rPr>
-          <w:bCs/>
-          <w:sz w:val="28"/>
-          <w:szCs w:val="28"/>
-        </w:rPr>
-        <w:t>e) Az átirányítás operátor &gt; és az echo segítségével írtam a txt fileokba a szövegeket</w:t>
-      </w:r>
-      <w:r>
-        <w:rPr>
-          <w:bCs/>
+          <w:rFonts w:ascii="Times New Roman" w:hAnsi="Times New Roman" w:cs="Times New Roman"/>
+          <w:b/>
+          <w:sz w:val="28"/>
+          <w:szCs w:val="28"/>
+        </w:rPr>
+      </w:pPr>
+    </w:p>
+    <w:p>
+      <w:pPr>
+        <w:spacing w:after="0"/>
+        <w:rPr>
+          <w:rFonts w:ascii="Times New Roman" w:hAnsi="Times New Roman" w:cs="Times New Roman"/>
+          <w:b/>
+          <w:sz w:val="28"/>
+          <w:szCs w:val="28"/>
+        </w:rPr>
+      </w:pPr>
+      <w:r>
+        <w:rPr>
+          <w:rFonts w:ascii="Times New Roman" w:hAnsi="Times New Roman" w:cs="Times New Roman"/>
+          <w:b/>
+          <w:sz w:val="28"/>
+          <w:szCs w:val="28"/>
+        </w:rPr>
+        <w:t xml:space="preserve">e) Az átirányítás operátor &gt; és az </w:t>
+      </w:r>
+      <w:proofErr w:type="spellStart"/>
+      <w:r>
+        <w:rPr>
+          <w:rFonts w:ascii="Times New Roman" w:hAnsi="Times New Roman" w:cs="Times New Roman"/>
+          <w:b/>
+          <w:sz w:val="28"/>
+          <w:szCs w:val="28"/>
+        </w:rPr>
+        <w:t>echo</w:t>
+      </w:r>
+      <w:proofErr w:type="spellEnd"/>
+      <w:r>
+        <w:rPr>
+          <w:rFonts w:ascii="Times New Roman" w:hAnsi="Times New Roman" w:cs="Times New Roman"/>
+          <w:b/>
+          <w:sz w:val="28"/>
+          <w:szCs w:val="28"/>
+        </w:rPr>
+        <w:t xml:space="preserve"> segítségével írtam a </w:t>
+      </w:r>
+      <w:proofErr w:type="spellStart"/>
+      <w:r>
+        <w:rPr>
+          <w:rFonts w:ascii="Times New Roman" w:hAnsi="Times New Roman" w:cs="Times New Roman"/>
+          <w:b/>
+          <w:sz w:val="28"/>
+          <w:szCs w:val="28"/>
+        </w:rPr>
+        <w:t>txt</w:t>
+      </w:r>
+      <w:proofErr w:type="spellEnd"/>
+      <w:r>
+        <w:rPr>
+          <w:rFonts w:ascii="Times New Roman" w:hAnsi="Times New Roman" w:cs="Times New Roman"/>
+          <w:b/>
+          <w:sz w:val="28"/>
+          <w:szCs w:val="28"/>
+        </w:rPr>
+        <w:t xml:space="preserve"> fileokba a szövegeket</w:t>
+      </w:r>
+      <w:r>
+        <w:rPr>
+          <w:rFonts w:ascii="Times New Roman" w:hAnsi="Times New Roman" w:cs="Times New Roman"/>
+          <w:b/>
           <w:sz w:val="28"/>
           <w:szCs w:val="28"/>
         </w:rPr>
@@ -942,13 +1539,15 @@
       <w:pPr>
         <w:spacing w:after="0"/>
         <w:rPr>
-          <w:bCs/>
-          <w:sz w:val="28"/>
-          <w:szCs w:val="28"/>
-        </w:rPr>
-      </w:pPr>
-      <w:r>
-        <w:rPr>
+          <w:rFonts w:ascii="Times New Roman" w:hAnsi="Times New Roman" w:cs="Times New Roman"/>
+          <w:bCs/>
+          <w:sz w:val="28"/>
+          <w:szCs w:val="28"/>
+        </w:rPr>
+      </w:pPr>
+      <w:r>
+        <w:rPr>
+          <w:rFonts w:ascii="Times New Roman" w:hAnsi="Times New Roman" w:cs="Times New Roman"/>
           <w:bCs/>
           <w:noProof/>
           <w:sz w:val="28"/>
@@ -995,13 +1594,15 @@
       <w:pPr>
         <w:spacing w:after="0"/>
         <w:rPr>
-          <w:bCs/>
-          <w:sz w:val="28"/>
-          <w:szCs w:val="28"/>
-        </w:rPr>
-      </w:pPr>
-      <w:r>
-        <w:rPr>
+          <w:rFonts w:ascii="Times New Roman" w:hAnsi="Times New Roman" w:cs="Times New Roman"/>
+          <w:bCs/>
+          <w:sz w:val="28"/>
+          <w:szCs w:val="28"/>
+        </w:rPr>
+      </w:pPr>
+      <w:r>
+        <w:rPr>
+          <w:rFonts w:ascii="Times New Roman" w:hAnsi="Times New Roman" w:cs="Times New Roman"/>
           <w:bCs/>
           <w:noProof/>
           <w:sz w:val="28"/>
@@ -1048,32 +1649,56 @@
       <w:pPr>
         <w:spacing w:after="0"/>
         <w:rPr>
-          <w:bCs/>
-          <w:sz w:val="28"/>
-          <w:szCs w:val="28"/>
-        </w:rPr>
-      </w:pPr>
-    </w:p>
-    <w:p>
-      <w:pPr>
-        <w:spacing w:after="0"/>
-        <w:rPr>
-          <w:bCs/>
-          <w:sz w:val="28"/>
-          <w:szCs w:val="28"/>
-        </w:rPr>
-      </w:pPr>
-      <w:r>
-        <w:rPr>
-          <w:bCs/>
+          <w:rFonts w:ascii="Times New Roman" w:hAnsi="Times New Roman" w:cs="Times New Roman"/>
+          <w:bCs/>
+          <w:sz w:val="28"/>
+          <w:szCs w:val="28"/>
+        </w:rPr>
+      </w:pPr>
+    </w:p>
+    <w:p>
+      <w:pPr>
+        <w:spacing w:after="0"/>
+        <w:rPr>
+          <w:rFonts w:ascii="Times New Roman" w:hAnsi="Times New Roman" w:cs="Times New Roman"/>
+          <w:bCs/>
+          <w:sz w:val="28"/>
+          <w:szCs w:val="28"/>
+        </w:rPr>
+      </w:pPr>
+      <w:r>
+        <w:rPr>
+          <w:rFonts w:ascii="Times New Roman" w:hAnsi="Times New Roman" w:cs="Times New Roman"/>
+          <w:b/>
           <w:sz w:val="28"/>
           <w:szCs w:val="28"/>
         </w:rPr>
         <w:lastRenderedPageBreak/>
-        <w:t>f) CMD-ben a TREE parancsal kilistáztam a mappa tartalmát</w:t>
-      </w:r>
-      <w:r>
-        <w:rPr>
+        <w:t xml:space="preserve">f) CMD-ben a TREE </w:t>
+      </w:r>
+      <w:proofErr w:type="spellStart"/>
+      <w:r>
+        <w:rPr>
+          <w:rFonts w:ascii="Times New Roman" w:hAnsi="Times New Roman" w:cs="Times New Roman"/>
+          <w:b/>
+          <w:sz w:val="28"/>
+          <w:szCs w:val="28"/>
+        </w:rPr>
+        <w:t>parancsal</w:t>
+      </w:r>
+      <w:proofErr w:type="spellEnd"/>
+      <w:r>
+        <w:rPr>
+          <w:rFonts w:ascii="Times New Roman" w:hAnsi="Times New Roman" w:cs="Times New Roman"/>
+          <w:b/>
+          <w:sz w:val="28"/>
+          <w:szCs w:val="28"/>
+        </w:rPr>
+        <w:t xml:space="preserve"> kilistáztam a mappa tartalmát</w:t>
+      </w:r>
+      <w:r>
+        <w:rPr>
+          <w:rFonts w:ascii="Times New Roman" w:hAnsi="Times New Roman" w:cs="Times New Roman"/>
           <w:bCs/>
           <w:sz w:val="28"/>
           <w:szCs w:val="28"/>
@@ -1082,6 +1707,7 @@
       </w:r>
       <w:r>
         <w:rPr>
+          <w:rFonts w:ascii="Times New Roman" w:hAnsi="Times New Roman" w:cs="Times New Roman"/>
           <w:bCs/>
           <w:noProof/>
           <w:sz w:val="28"/>
@@ -1128,49 +1754,86 @@
       <w:pPr>
         <w:spacing w:after="0"/>
         <w:rPr>
-          <w:bCs/>
-          <w:sz w:val="28"/>
-          <w:szCs w:val="28"/>
-        </w:rPr>
-      </w:pPr>
-    </w:p>
-    <w:p>
-      <w:pPr>
-        <w:spacing w:after="0"/>
-        <w:rPr>
-          <w:bCs/>
-          <w:sz w:val="28"/>
-          <w:szCs w:val="28"/>
-        </w:rPr>
-      </w:pPr>
-      <w:r>
-        <w:rPr>
-          <w:bCs/>
+          <w:rFonts w:ascii="Times New Roman" w:hAnsi="Times New Roman" w:cs="Times New Roman"/>
+          <w:bCs/>
+          <w:sz w:val="28"/>
+          <w:szCs w:val="28"/>
+        </w:rPr>
+      </w:pPr>
+    </w:p>
+    <w:p>
+      <w:pPr>
+        <w:spacing w:after="0"/>
+        <w:rPr>
+          <w:rFonts w:ascii="Times New Roman" w:hAnsi="Times New Roman" w:cs="Times New Roman"/>
+          <w:b/>
+          <w:sz w:val="28"/>
+          <w:szCs w:val="28"/>
+        </w:rPr>
+      </w:pPr>
+      <w:r>
+        <w:rPr>
+          <w:rFonts w:ascii="Times New Roman" w:hAnsi="Times New Roman" w:cs="Times New Roman"/>
+          <w:b/>
           <w:sz w:val="28"/>
           <w:szCs w:val="28"/>
         </w:rPr>
         <w:t xml:space="preserve">g) </w:t>
       </w:r>
-      <w:r>
-        <w:rPr>
-          <w:bCs/>
-          <w:sz w:val="28"/>
-          <w:szCs w:val="28"/>
-        </w:rPr>
-        <w:t>dir /s el kilistáztam azokat a karaktereket amelyeknek a második betűje e</w:t>
-      </w:r>
-    </w:p>
-    <w:p>
-      <w:pPr>
-        <w:spacing w:after="0"/>
-        <w:rPr>
-          <w:bCs/>
-          <w:sz w:val="28"/>
-          <w:szCs w:val="28"/>
-        </w:rPr>
-      </w:pPr>
-      <w:r>
-        <w:rPr>
+      <w:proofErr w:type="spellStart"/>
+      <w:r>
+        <w:rPr>
+          <w:rFonts w:ascii="Times New Roman" w:hAnsi="Times New Roman" w:cs="Times New Roman"/>
+          <w:b/>
+          <w:sz w:val="28"/>
+          <w:szCs w:val="28"/>
+        </w:rPr>
+        <w:t>dir</w:t>
+      </w:r>
+      <w:proofErr w:type="spellEnd"/>
+      <w:r>
+        <w:rPr>
+          <w:rFonts w:ascii="Times New Roman" w:hAnsi="Times New Roman" w:cs="Times New Roman"/>
+          <w:b/>
+          <w:sz w:val="28"/>
+          <w:szCs w:val="28"/>
+        </w:rPr>
+        <w:t xml:space="preserve"> /s el kilistáztam azokat a </w:t>
+      </w:r>
+      <w:proofErr w:type="gramStart"/>
+      <w:r>
+        <w:rPr>
+          <w:rFonts w:ascii="Times New Roman" w:hAnsi="Times New Roman" w:cs="Times New Roman"/>
+          <w:b/>
+          <w:sz w:val="28"/>
+          <w:szCs w:val="28"/>
+        </w:rPr>
+        <w:t>karaktereket</w:t>
+      </w:r>
+      <w:proofErr w:type="gramEnd"/>
+      <w:r>
+        <w:rPr>
+          <w:rFonts w:ascii="Times New Roman" w:hAnsi="Times New Roman" w:cs="Times New Roman"/>
+          <w:b/>
+          <w:sz w:val="28"/>
+          <w:szCs w:val="28"/>
+        </w:rPr>
+        <w:t xml:space="preserve"> amelyeknek a második betűje e</w:t>
+      </w:r>
+    </w:p>
+    <w:p>
+      <w:pPr>
+        <w:spacing w:after="0"/>
+        <w:rPr>
+          <w:rFonts w:ascii="Times New Roman" w:hAnsi="Times New Roman" w:cs="Times New Roman"/>
+          <w:bCs/>
+          <w:sz w:val="28"/>
+          <w:szCs w:val="28"/>
+        </w:rPr>
+      </w:pPr>
+      <w:r>
+        <w:rPr>
+          <w:rFonts w:ascii="Times New Roman" w:hAnsi="Times New Roman" w:cs="Times New Roman"/>
           <w:bCs/>
           <w:noProof/>
           <w:sz w:val="28"/>
@@ -1217,49 +1880,88 @@
       <w:pPr>
         <w:spacing w:after="0"/>
         <w:rPr>
-          <w:bCs/>
-          <w:sz w:val="28"/>
-          <w:szCs w:val="28"/>
-        </w:rPr>
-      </w:pPr>
-    </w:p>
-    <w:p>
-      <w:pPr>
-        <w:spacing w:after="0"/>
-        <w:rPr>
-          <w:bCs/>
-          <w:sz w:val="28"/>
-          <w:szCs w:val="28"/>
-        </w:rPr>
-      </w:pPr>
-      <w:r>
-        <w:rPr>
-          <w:bCs/>
+          <w:rFonts w:ascii="Times New Roman" w:hAnsi="Times New Roman" w:cs="Times New Roman"/>
+          <w:bCs/>
+          <w:sz w:val="28"/>
+          <w:szCs w:val="28"/>
+        </w:rPr>
+      </w:pPr>
+    </w:p>
+    <w:p>
+      <w:pPr>
+        <w:spacing w:after="0"/>
+        <w:rPr>
+          <w:rFonts w:ascii="Times New Roman" w:hAnsi="Times New Roman" w:cs="Times New Roman"/>
+          <w:b/>
+          <w:sz w:val="28"/>
+          <w:szCs w:val="28"/>
+        </w:rPr>
+      </w:pPr>
+      <w:proofErr w:type="gramStart"/>
+      <w:r>
+        <w:rPr>
+          <w:rFonts w:ascii="Times New Roman" w:hAnsi="Times New Roman" w:cs="Times New Roman"/>
+          <w:b/>
           <w:sz w:val="28"/>
           <w:szCs w:val="28"/>
         </w:rPr>
         <w:t>h)</w:t>
       </w:r>
-      <w:r>
-        <w:rPr>
-          <w:bCs/>
-          <w:sz w:val="28"/>
-          <w:szCs w:val="28"/>
-        </w:rPr>
-        <w:t>icacls parancsal jogosultságot adtam a file olvasására</w:t>
-      </w:r>
-    </w:p>
-    <w:p>
-      <w:pPr>
-        <w:spacing w:after="0"/>
-        <w:rPr>
-          <w:bCs/>
-          <w:sz w:val="28"/>
-          <w:szCs w:val="28"/>
-        </w:rPr>
-      </w:pPr>
-      <w:r>
-        <w:rPr>
+      <w:proofErr w:type="spellStart"/>
+      <w:r>
+        <w:rPr>
+          <w:rFonts w:ascii="Times New Roman" w:hAnsi="Times New Roman" w:cs="Times New Roman"/>
+          <w:b/>
+          <w:sz w:val="28"/>
+          <w:szCs w:val="28"/>
+        </w:rPr>
+        <w:t>icacls</w:t>
+      </w:r>
+      <w:proofErr w:type="spellEnd"/>
+      <w:proofErr w:type="gramEnd"/>
+      <w:r>
+        <w:rPr>
+          <w:rFonts w:ascii="Times New Roman" w:hAnsi="Times New Roman" w:cs="Times New Roman"/>
+          <w:b/>
+          <w:sz w:val="28"/>
+          <w:szCs w:val="28"/>
+        </w:rPr>
+        <w:t xml:space="preserve"> </w:t>
+      </w:r>
+      <w:proofErr w:type="spellStart"/>
+      <w:r>
+        <w:rPr>
+          <w:rFonts w:ascii="Times New Roman" w:hAnsi="Times New Roman" w:cs="Times New Roman"/>
+          <w:b/>
+          <w:sz w:val="28"/>
+          <w:szCs w:val="28"/>
+        </w:rPr>
+        <w:t>parancsal</w:t>
+      </w:r>
+      <w:proofErr w:type="spellEnd"/>
+      <w:r>
+        <w:rPr>
+          <w:rFonts w:ascii="Times New Roman" w:hAnsi="Times New Roman" w:cs="Times New Roman"/>
+          <w:b/>
+          <w:sz w:val="28"/>
+          <w:szCs w:val="28"/>
+        </w:rPr>
+        <w:t xml:space="preserve"> jogosultságot adtam a file olvasására</w:t>
+      </w:r>
+    </w:p>
+    <w:p>
+      <w:pPr>
+        <w:spacing w:after="0"/>
+        <w:rPr>
+          <w:rFonts w:ascii="Times New Roman" w:hAnsi="Times New Roman" w:cs="Times New Roman"/>
+          <w:bCs/>
+          <w:sz w:val="28"/>
+          <w:szCs w:val="28"/>
+        </w:rPr>
+      </w:pPr>
+      <w:r>
+        <w:rPr>
+          <w:rFonts w:ascii="Times New Roman" w:hAnsi="Times New Roman" w:cs="Times New Roman"/>
           <w:bCs/>
           <w:noProof/>
           <w:sz w:val="28"/>
@@ -1304,36 +2006,39 @@
     </w:p>
     <w:p>
       <w:pPr>
-        <w:spacing w:after="0"/>
-        <w:rPr>
-          <w:bCs/>
-          <w:sz w:val="28"/>
-          <w:szCs w:val="28"/>
-        </w:rPr>
-      </w:pPr>
-    </w:p>
-    <w:p>
-      <w:pPr>
         <w:pStyle w:val="Listaszerbekezds"/>
         <w:numPr>
           <w:ilvl w:val="0"/>
-          <w:numId w:val="2"/>
+          <w:numId w:val="6"/>
         </w:numPr>
         <w:spacing w:after="0"/>
-        <w:ind w:left="142" w:hanging="153"/>
-        <w:rPr>
-          <w:bCs/>
-          <w:sz w:val="28"/>
-          <w:szCs w:val="28"/>
-        </w:rPr>
-      </w:pPr>
-      <w:r>
-        <w:rPr>
-          <w:bCs/>
-          <w:sz w:val="28"/>
-          <w:szCs w:val="28"/>
-        </w:rPr>
-        <w:t>dir paranccsal kiírattam a mappa méretét</w:t>
+        <w:ind w:left="0" w:firstLine="0"/>
+        <w:rPr>
+          <w:rFonts w:ascii="Times New Roman" w:hAnsi="Times New Roman" w:cs="Times New Roman"/>
+          <w:b/>
+          <w:sz w:val="28"/>
+          <w:szCs w:val="28"/>
+        </w:rPr>
+      </w:pPr>
+      <w:proofErr w:type="spellStart"/>
+      <w:r>
+        <w:rPr>
+          <w:rFonts w:ascii="Times New Roman" w:hAnsi="Times New Roman" w:cs="Times New Roman"/>
+          <w:b/>
+          <w:sz w:val="28"/>
+          <w:szCs w:val="28"/>
+        </w:rPr>
+        <w:t>dir</w:t>
+      </w:r>
+      <w:proofErr w:type="spellEnd"/>
+      <w:r>
+        <w:rPr>
+          <w:rFonts w:ascii="Times New Roman" w:hAnsi="Times New Roman" w:cs="Times New Roman"/>
+          <w:b/>
+          <w:sz w:val="28"/>
+          <w:szCs w:val="28"/>
+        </w:rPr>
+        <w:t xml:space="preserve"> paranccsal kiírattam a mappa méretét</w:t>
       </w:r>
     </w:p>
     <w:p>
@@ -1341,13 +2046,15 @@
         <w:spacing w:after="0"/>
         <w:ind w:left="360"/>
         <w:rPr>
-          <w:bCs/>
-          <w:sz w:val="28"/>
-          <w:szCs w:val="28"/>
-        </w:rPr>
-      </w:pPr>
-      <w:r>
-        <w:rPr>
+          <w:rFonts w:ascii="Times New Roman" w:hAnsi="Times New Roman" w:cs="Times New Roman"/>
+          <w:bCs/>
+          <w:sz w:val="28"/>
+          <w:szCs w:val="28"/>
+        </w:rPr>
+      </w:pPr>
+      <w:r>
+        <w:rPr>
+          <w:rFonts w:ascii="Times New Roman" w:hAnsi="Times New Roman" w:cs="Times New Roman"/>
           <w:noProof/>
         </w:rPr>
         <w:lastRenderedPageBreak/>
@@ -1392,24 +2099,27 @@
       <w:pPr>
         <w:spacing w:after="0"/>
         <w:rPr>
-          <w:bCs/>
-          <w:sz w:val="28"/>
-          <w:szCs w:val="28"/>
-        </w:rPr>
-      </w:pPr>
-    </w:p>
-    <w:p>
-      <w:pPr>
-        <w:spacing w:after="0"/>
-        <w:rPr>
-          <w:bCs/>
-          <w:sz w:val="28"/>
-          <w:szCs w:val="28"/>
-        </w:rPr>
-      </w:pPr>
-      <w:r>
-        <w:rPr>
-          <w:bCs/>
+          <w:rFonts w:ascii="Times New Roman" w:hAnsi="Times New Roman" w:cs="Times New Roman"/>
+          <w:bCs/>
+          <w:sz w:val="28"/>
+          <w:szCs w:val="28"/>
+        </w:rPr>
+      </w:pPr>
+    </w:p>
+    <w:p>
+      <w:pPr>
+        <w:spacing w:after="0"/>
+        <w:rPr>
+          <w:rFonts w:ascii="Times New Roman" w:hAnsi="Times New Roman" w:cs="Times New Roman"/>
+          <w:b/>
+          <w:sz w:val="28"/>
+          <w:szCs w:val="28"/>
+        </w:rPr>
+      </w:pPr>
+      <w:r>
+        <w:rPr>
+          <w:rFonts w:ascii="Times New Roman" w:hAnsi="Times New Roman" w:cs="Times New Roman"/>
+          <w:b/>
           <w:sz w:val="28"/>
           <w:szCs w:val="28"/>
         </w:rPr>
@@ -1420,13 +2130,15 @@
       <w:pPr>
         <w:spacing w:after="0"/>
         <w:rPr>
-          <w:bCs/>
-          <w:sz w:val="28"/>
-          <w:szCs w:val="28"/>
-        </w:rPr>
-      </w:pPr>
-      <w:r>
-        <w:rPr>
+          <w:rFonts w:ascii="Times New Roman" w:hAnsi="Times New Roman" w:cs="Times New Roman"/>
+          <w:bCs/>
+          <w:sz w:val="28"/>
+          <w:szCs w:val="28"/>
+        </w:rPr>
+      </w:pPr>
+      <w:r>
+        <w:rPr>
+          <w:rFonts w:ascii="Times New Roman" w:hAnsi="Times New Roman" w:cs="Times New Roman"/>
           <w:bCs/>
           <w:noProof/>
           <w:sz w:val="28"/>
@@ -1473,26 +2185,31 @@
       <w:pPr>
         <w:spacing w:after="0"/>
         <w:rPr>
-          <w:bCs/>
-          <w:sz w:val="28"/>
-          <w:szCs w:val="28"/>
-        </w:rPr>
-      </w:pPr>
-    </w:p>
-    <w:p>
-      <w:pPr>
-        <w:spacing w:after="0"/>
-        <w:rPr>
-          <w:b/>
-          <w:sz w:val="28"/>
-          <w:szCs w:val="28"/>
-        </w:rPr>
-      </w:pPr>
-      <w:r>
-        <w:rPr>
-          <w:b/>
-          <w:sz w:val="28"/>
-          <w:szCs w:val="28"/>
+          <w:rFonts w:ascii="Times New Roman" w:hAnsi="Times New Roman" w:cs="Times New Roman"/>
+          <w:bCs/>
+          <w:sz w:val="28"/>
+          <w:szCs w:val="28"/>
+        </w:rPr>
+      </w:pPr>
+    </w:p>
+    <w:p>
+      <w:pPr>
+        <w:spacing w:after="0"/>
+        <w:rPr>
+          <w:rFonts w:ascii="Times New Roman" w:hAnsi="Times New Roman" w:cs="Times New Roman"/>
+          <w:b/>
+          <w:sz w:val="40"/>
+          <w:szCs w:val="40"/>
+          <w:u w:val="single"/>
+        </w:rPr>
+      </w:pPr>
+      <w:r>
+        <w:rPr>
+          <w:rFonts w:ascii="Times New Roman" w:hAnsi="Times New Roman" w:cs="Times New Roman"/>
+          <w:b/>
+          <w:sz w:val="40"/>
+          <w:szCs w:val="40"/>
+          <w:u w:val="single"/>
         </w:rPr>
         <w:t xml:space="preserve">2. feladat </w:t>
       </w:r>
@@ -1501,31 +2218,75 @@
       <w:pPr>
         <w:spacing w:after="0"/>
         <w:rPr>
-          <w:bCs/>
-          <w:sz w:val="28"/>
-          <w:szCs w:val="28"/>
-        </w:rPr>
-      </w:pPr>
-      <w:r>
-        <w:rPr>
-          <w:bCs/>
-          <w:sz w:val="28"/>
-          <w:szCs w:val="28"/>
-        </w:rPr>
-        <w:t>a)Ez másolja a meghajtómat egy fájlba</w:t>
-      </w:r>
-    </w:p>
-    <w:p>
-      <w:pPr>
-        <w:spacing w:after="0"/>
-        <w:rPr>
-          <w:bCs/>
-          <w:sz w:val="28"/>
-          <w:szCs w:val="28"/>
-        </w:rPr>
-      </w:pPr>
-      <w:r>
-        <w:rPr>
+          <w:rFonts w:ascii="Times New Roman" w:hAnsi="Times New Roman" w:cs="Times New Roman"/>
+          <w:b/>
+          <w:sz w:val="28"/>
+          <w:szCs w:val="28"/>
+        </w:rPr>
+      </w:pPr>
+      <w:r>
+        <w:rPr>
+          <w:rFonts w:ascii="Times New Roman" w:hAnsi="Times New Roman" w:cs="Times New Roman"/>
+          <w:b/>
+          <w:sz w:val="28"/>
+          <w:szCs w:val="28"/>
+        </w:rPr>
+        <w:t>a)</w:t>
+      </w:r>
+      <w:r>
+        <w:rPr>
+          <w:rFonts w:ascii="Times New Roman" w:hAnsi="Times New Roman" w:cs="Times New Roman"/>
+          <w:b/>
+          <w:sz w:val="28"/>
+          <w:szCs w:val="28"/>
+        </w:rPr>
+        <w:t xml:space="preserve"> Létrehoz egy létező meghajtóból egy virtuális meghajtó </w:t>
+      </w:r>
+      <w:proofErr w:type="gramStart"/>
+      <w:r>
+        <w:rPr>
+          <w:rFonts w:ascii="Times New Roman" w:hAnsi="Times New Roman" w:cs="Times New Roman"/>
+          <w:b/>
+          <w:sz w:val="28"/>
+          <w:szCs w:val="28"/>
+        </w:rPr>
+        <w:t>fájlt .</w:t>
+      </w:r>
+      <w:proofErr w:type="spellStart"/>
+      <w:r>
+        <w:rPr>
+          <w:rFonts w:ascii="Times New Roman" w:hAnsi="Times New Roman" w:cs="Times New Roman"/>
+          <w:b/>
+          <w:sz w:val="28"/>
+          <w:szCs w:val="28"/>
+        </w:rPr>
+        <w:t>vhdx</w:t>
+      </w:r>
+      <w:proofErr w:type="spellEnd"/>
+      <w:proofErr w:type="gramEnd"/>
+      <w:r>
+        <w:rPr>
+          <w:rFonts w:ascii="Times New Roman" w:hAnsi="Times New Roman" w:cs="Times New Roman"/>
+          <w:b/>
+          <w:sz w:val="28"/>
+          <w:szCs w:val="28"/>
+        </w:rPr>
+        <w:t xml:space="preserve"> kiterjesztéssel </w:t>
+      </w:r>
+    </w:p>
+    <w:p>
+      <w:pPr>
+        <w:spacing w:after="0"/>
+        <w:rPr>
+          <w:rFonts w:ascii="Times New Roman" w:hAnsi="Times New Roman" w:cs="Times New Roman"/>
+          <w:bCs/>
+          <w:sz w:val="28"/>
+          <w:szCs w:val="28"/>
+        </w:rPr>
+      </w:pPr>
+      <w:r>
+        <w:rPr>
+          <w:rFonts w:ascii="Times New Roman" w:hAnsi="Times New Roman" w:cs="Times New Roman"/>
           <w:bCs/>
           <w:noProof/>
           <w:sz w:val="28"/>
@@ -1573,41 +2334,73 @@
       <w:pPr>
         <w:spacing w:after="0"/>
         <w:rPr>
-          <w:bCs/>
-          <w:sz w:val="28"/>
-          <w:szCs w:val="28"/>
-        </w:rPr>
-      </w:pPr>
-    </w:p>
-    <w:p>
-      <w:pPr>
-        <w:spacing w:after="0"/>
-        <w:rPr>
-          <w:bCs/>
-          <w:sz w:val="28"/>
-          <w:szCs w:val="28"/>
-        </w:rPr>
-      </w:pPr>
-      <w:r>
-        <w:rPr>
-          <w:bCs/>
-          <w:sz w:val="28"/>
-          <w:szCs w:val="28"/>
-        </w:rPr>
-        <w:t>b)A hálózat forgalmamat figyeli</w:t>
-      </w:r>
-    </w:p>
-    <w:p>
-      <w:pPr>
-        <w:spacing w:after="0"/>
-        <w:rPr>
-          <w:bCs/>
-          <w:sz w:val="28"/>
-          <w:szCs w:val="28"/>
-        </w:rPr>
-      </w:pPr>
-      <w:r>
-        <w:rPr>
+          <w:rFonts w:ascii="Times New Roman" w:hAnsi="Times New Roman" w:cs="Times New Roman"/>
+          <w:bCs/>
+          <w:sz w:val="28"/>
+          <w:szCs w:val="28"/>
+        </w:rPr>
+      </w:pPr>
+    </w:p>
+    <w:p>
+      <w:pPr>
+        <w:spacing w:after="0"/>
+        <w:rPr>
+          <w:rFonts w:ascii="Times New Roman" w:hAnsi="Times New Roman" w:cs="Times New Roman"/>
+          <w:b/>
+          <w:sz w:val="28"/>
+          <w:szCs w:val="28"/>
+        </w:rPr>
+      </w:pPr>
+      <w:r>
+        <w:rPr>
+          <w:rFonts w:ascii="Times New Roman" w:hAnsi="Times New Roman" w:cs="Times New Roman"/>
+          <w:b/>
+          <w:sz w:val="28"/>
+          <w:szCs w:val="28"/>
+        </w:rPr>
+        <w:t>b)</w:t>
+      </w:r>
+      <w:r>
+        <w:rPr>
+          <w:rFonts w:ascii="Times New Roman" w:hAnsi="Times New Roman" w:cs="Times New Roman"/>
+          <w:b/>
+          <w:sz w:val="28"/>
+          <w:szCs w:val="28"/>
+        </w:rPr>
+        <w:t xml:space="preserve"> </w:t>
+      </w:r>
+      <w:r>
+        <w:rPr>
+          <w:rFonts w:ascii="Times New Roman" w:hAnsi="Times New Roman" w:cs="Times New Roman"/>
+          <w:b/>
+          <w:sz w:val="28"/>
+          <w:szCs w:val="28"/>
+        </w:rPr>
+        <w:t>A hálózat forgalmamat figyeli</w:t>
+      </w:r>
+      <w:r>
+        <w:rPr>
+          <w:rFonts w:ascii="Times New Roman" w:hAnsi="Times New Roman" w:cs="Times New Roman"/>
+          <w:b/>
+          <w:sz w:val="28"/>
+          <w:szCs w:val="28"/>
+        </w:rPr>
+        <w:t xml:space="preserve">, valamint képes megjeleníteni a távoli ill. közeli címeket. </w:t>
+      </w:r>
+    </w:p>
+    <w:p>
+      <w:pPr>
+        <w:spacing w:after="0"/>
+        <w:rPr>
+          <w:rFonts w:ascii="Times New Roman" w:hAnsi="Times New Roman" w:cs="Times New Roman"/>
+          <w:bCs/>
+          <w:sz w:val="28"/>
+          <w:szCs w:val="28"/>
+        </w:rPr>
+      </w:pPr>
+      <w:r>
+        <w:rPr>
+          <w:rFonts w:ascii="Times New Roman" w:hAnsi="Times New Roman" w:cs="Times New Roman"/>
           <w:bCs/>
           <w:noProof/>
           <w:sz w:val="28"/>
@@ -1654,41 +2447,102 @@
       <w:pPr>
         <w:spacing w:after="0"/>
         <w:rPr>
-          <w:bCs/>
-          <w:sz w:val="28"/>
-          <w:szCs w:val="28"/>
-        </w:rPr>
-      </w:pPr>
-    </w:p>
-    <w:p>
-      <w:pPr>
-        <w:spacing w:after="0"/>
-        <w:rPr>
-          <w:bCs/>
-          <w:sz w:val="28"/>
-          <w:szCs w:val="28"/>
-        </w:rPr>
-      </w:pPr>
-      <w:r>
-        <w:rPr>
-          <w:bCs/>
-          <w:sz w:val="28"/>
-          <w:szCs w:val="28"/>
-        </w:rPr>
-        <w:t>c) a processzor kihasználtságát ill a processzek erőforrás igényét méri</w:t>
-      </w:r>
-    </w:p>
-    <w:p>
-      <w:pPr>
-        <w:spacing w:after="0"/>
-        <w:rPr>
-          <w:bCs/>
-          <w:sz w:val="28"/>
-          <w:szCs w:val="28"/>
-        </w:rPr>
-      </w:pPr>
-      <w:r>
-        <w:rPr>
+          <w:rFonts w:ascii="Times New Roman" w:hAnsi="Times New Roman" w:cs="Times New Roman"/>
+          <w:bCs/>
+          <w:sz w:val="28"/>
+          <w:szCs w:val="28"/>
+        </w:rPr>
+      </w:pPr>
+    </w:p>
+    <w:p>
+      <w:pPr>
+        <w:spacing w:after="0"/>
+        <w:rPr>
+          <w:rFonts w:ascii="Times New Roman" w:hAnsi="Times New Roman" w:cs="Times New Roman"/>
+          <w:b/>
+          <w:sz w:val="28"/>
+          <w:szCs w:val="28"/>
+        </w:rPr>
+      </w:pPr>
+      <w:r>
+        <w:rPr>
+          <w:rFonts w:ascii="Times New Roman" w:hAnsi="Times New Roman" w:cs="Times New Roman"/>
+          <w:b/>
+          <w:sz w:val="28"/>
+          <w:szCs w:val="28"/>
+        </w:rPr>
+        <w:t xml:space="preserve">c) </w:t>
+      </w:r>
+      <w:r>
+        <w:rPr>
+          <w:rFonts w:ascii="Times New Roman" w:hAnsi="Times New Roman" w:cs="Times New Roman"/>
+          <w:b/>
+          <w:sz w:val="28"/>
+          <w:szCs w:val="28"/>
+        </w:rPr>
+        <w:t>A</w:t>
+      </w:r>
+      <w:r>
+        <w:rPr>
+          <w:rFonts w:ascii="Times New Roman" w:hAnsi="Times New Roman" w:cs="Times New Roman"/>
+          <w:b/>
+          <w:sz w:val="28"/>
+          <w:szCs w:val="28"/>
+        </w:rPr>
+        <w:t xml:space="preserve"> processzor kihasználtságát ill</w:t>
+      </w:r>
+      <w:r>
+        <w:rPr>
+          <w:rFonts w:ascii="Times New Roman" w:hAnsi="Times New Roman" w:cs="Times New Roman"/>
+          <w:b/>
+          <w:sz w:val="28"/>
+          <w:szCs w:val="28"/>
+        </w:rPr>
+        <w:t>.</w:t>
+      </w:r>
+      <w:r>
+        <w:rPr>
+          <w:rFonts w:ascii="Times New Roman" w:hAnsi="Times New Roman" w:cs="Times New Roman"/>
+          <w:b/>
+          <w:sz w:val="28"/>
+          <w:szCs w:val="28"/>
+        </w:rPr>
+        <w:t xml:space="preserve"> a </w:t>
+      </w:r>
+      <w:proofErr w:type="spellStart"/>
+      <w:r>
+        <w:rPr>
+          <w:rFonts w:ascii="Times New Roman" w:hAnsi="Times New Roman" w:cs="Times New Roman"/>
+          <w:b/>
+          <w:sz w:val="28"/>
+          <w:szCs w:val="28"/>
+        </w:rPr>
+        <w:t>processzek</w:t>
+      </w:r>
+      <w:proofErr w:type="spellEnd"/>
+      <w:r>
+        <w:rPr>
+          <w:rFonts w:ascii="Times New Roman" w:hAnsi="Times New Roman" w:cs="Times New Roman"/>
+          <w:b/>
+          <w:sz w:val="28"/>
+          <w:szCs w:val="28"/>
+        </w:rPr>
+        <w:t xml:space="preserve"> erőforrás igényét méri</w:t>
+      </w:r>
+    </w:p>
+    <w:p>
+      <w:pPr>
+        <w:spacing w:after="0"/>
+        <w:rPr>
+          <w:rFonts w:ascii="Times New Roman" w:hAnsi="Times New Roman" w:cs="Times New Roman"/>
+          <w:bCs/>
+          <w:sz w:val="28"/>
+          <w:szCs w:val="28"/>
+        </w:rPr>
+      </w:pPr>
+      <w:r>
+        <w:rPr>
+          <w:rFonts w:ascii="Times New Roman" w:hAnsi="Times New Roman" w:cs="Times New Roman"/>
           <w:bCs/>
           <w:noProof/>
           <w:sz w:val="28"/>
@@ -1736,59 +2590,104 @@
       <w:pPr>
         <w:spacing w:after="0"/>
         <w:rPr>
-          <w:bCs/>
-          <w:sz w:val="28"/>
-          <w:szCs w:val="28"/>
-        </w:rPr>
-      </w:pPr>
-    </w:p>
-    <w:p>
-      <w:pPr>
-        <w:spacing w:after="0"/>
-        <w:rPr>
-          <w:bCs/>
-          <w:sz w:val="28"/>
-          <w:szCs w:val="28"/>
-        </w:rPr>
-      </w:pPr>
-    </w:p>
-    <w:p>
-      <w:pPr>
-        <w:spacing w:after="0"/>
-        <w:rPr>
-          <w:bCs/>
-          <w:sz w:val="28"/>
-          <w:szCs w:val="28"/>
-        </w:rPr>
-      </w:pPr>
-      <w:r>
-        <w:rPr>
-          <w:bCs/>
-          <w:sz w:val="28"/>
-          <w:szCs w:val="28"/>
-        </w:rPr>
-        <w:t xml:space="preserve">d) a bejelentkezési adatokat </w:t>
-      </w:r>
-      <w:r>
-        <w:rPr>
-          <w:bCs/>
-          <w:sz w:val="28"/>
-          <w:szCs w:val="28"/>
-        </w:rPr>
-        <w:t>írja ki</w:t>
-      </w:r>
-    </w:p>
-    <w:p>
-      <w:pPr>
-        <w:spacing w:after="0"/>
-        <w:rPr>
-          <w:bCs/>
-          <w:sz w:val="28"/>
-          <w:szCs w:val="28"/>
-        </w:rPr>
-      </w:pPr>
-      <w:r>
-        <w:rPr>
+          <w:rFonts w:ascii="Times New Roman" w:hAnsi="Times New Roman" w:cs="Times New Roman"/>
+          <w:bCs/>
+          <w:sz w:val="28"/>
+          <w:szCs w:val="28"/>
+        </w:rPr>
+      </w:pPr>
+    </w:p>
+    <w:p>
+      <w:pPr>
+        <w:spacing w:after="0"/>
+        <w:rPr>
+          <w:rFonts w:ascii="Times New Roman" w:hAnsi="Times New Roman" w:cs="Times New Roman"/>
+          <w:bCs/>
+          <w:sz w:val="28"/>
+          <w:szCs w:val="28"/>
+        </w:rPr>
+      </w:pPr>
+    </w:p>
+    <w:p>
+      <w:pPr>
+        <w:spacing w:after="0"/>
+        <w:rPr>
+          <w:rFonts w:ascii="Times New Roman" w:hAnsi="Times New Roman" w:cs="Times New Roman"/>
+          <w:b/>
+          <w:sz w:val="28"/>
+          <w:szCs w:val="28"/>
+        </w:rPr>
+      </w:pPr>
+      <w:r>
+        <w:rPr>
+          <w:rFonts w:ascii="Times New Roman" w:hAnsi="Times New Roman" w:cs="Times New Roman"/>
+          <w:b/>
+          <w:sz w:val="28"/>
+          <w:szCs w:val="28"/>
+        </w:rPr>
+        <w:t xml:space="preserve">d) </w:t>
+      </w:r>
+      <w:r>
+        <w:rPr>
+          <w:rFonts w:ascii="Times New Roman" w:hAnsi="Times New Roman" w:cs="Times New Roman"/>
+          <w:b/>
+          <w:sz w:val="28"/>
+          <w:szCs w:val="28"/>
+        </w:rPr>
+        <w:t>A</w:t>
+      </w:r>
+      <w:r>
+        <w:rPr>
+          <w:rFonts w:ascii="Times New Roman" w:hAnsi="Times New Roman" w:cs="Times New Roman"/>
+          <w:b/>
+          <w:sz w:val="28"/>
+          <w:szCs w:val="28"/>
+        </w:rPr>
+        <w:t xml:space="preserve"> bejelentkezési adatokat </w:t>
+      </w:r>
+      <w:r>
+        <w:rPr>
+          <w:rFonts w:ascii="Times New Roman" w:hAnsi="Times New Roman" w:cs="Times New Roman"/>
+          <w:b/>
+          <w:sz w:val="28"/>
+          <w:szCs w:val="28"/>
+        </w:rPr>
+        <w:t xml:space="preserve">írja </w:t>
+      </w:r>
+      <w:proofErr w:type="gramStart"/>
+      <w:r>
+        <w:rPr>
+          <w:rFonts w:ascii="Times New Roman" w:hAnsi="Times New Roman" w:cs="Times New Roman"/>
+          <w:b/>
+          <w:sz w:val="28"/>
+          <w:szCs w:val="28"/>
+        </w:rPr>
+        <w:t>ki</w:t>
+      </w:r>
+      <w:proofErr w:type="gramEnd"/>
+      <w:r>
+        <w:rPr>
+          <w:rFonts w:ascii="Times New Roman" w:hAnsi="Times New Roman" w:cs="Times New Roman"/>
+          <w:b/>
+          <w:sz w:val="28"/>
+          <w:szCs w:val="28"/>
+        </w:rPr>
+        <w:t xml:space="preserve"> hogy melyik felhasználó mikor jelentkezett be az adott eszközre.</w:t>
+      </w:r>
+    </w:p>
+    <w:p>
+      <w:pPr>
+        <w:spacing w:after="0"/>
+        <w:rPr>
+          <w:rFonts w:ascii="Times New Roman" w:hAnsi="Times New Roman" w:cs="Times New Roman"/>
+          <w:bCs/>
+          <w:sz w:val="28"/>
+          <w:szCs w:val="28"/>
+        </w:rPr>
+      </w:pPr>
+      <w:r>
+        <w:rPr>
+          <w:rFonts w:ascii="Times New Roman" w:hAnsi="Times New Roman" w:cs="Times New Roman"/>
           <w:bCs/>
           <w:noProof/>
           <w:sz w:val="28"/>
@@ -1836,42 +2735,65 @@
       <w:pPr>
         <w:spacing w:after="0"/>
         <w:rPr>
-          <w:bCs/>
-          <w:sz w:val="28"/>
-          <w:szCs w:val="28"/>
-        </w:rPr>
-      </w:pPr>
-    </w:p>
-    <w:p>
-      <w:pPr>
-        <w:spacing w:after="0"/>
-        <w:rPr>
-          <w:bCs/>
-          <w:sz w:val="28"/>
-          <w:szCs w:val="28"/>
-        </w:rPr>
-      </w:pPr>
-      <w:r>
-        <w:rPr>
-          <w:bCs/>
+          <w:rFonts w:ascii="Times New Roman" w:hAnsi="Times New Roman" w:cs="Times New Roman"/>
+          <w:bCs/>
+          <w:sz w:val="28"/>
+          <w:szCs w:val="28"/>
+        </w:rPr>
+      </w:pPr>
+    </w:p>
+    <w:p>
+      <w:pPr>
+        <w:spacing w:after="0"/>
+        <w:rPr>
+          <w:rFonts w:ascii="Times New Roman" w:hAnsi="Times New Roman" w:cs="Times New Roman"/>
+          <w:b/>
+          <w:sz w:val="28"/>
+          <w:szCs w:val="28"/>
+        </w:rPr>
+      </w:pPr>
+      <w:r>
+        <w:rPr>
+          <w:rFonts w:ascii="Times New Roman" w:hAnsi="Times New Roman" w:cs="Times New Roman"/>
+          <w:b/>
           <w:sz w:val="28"/>
           <w:szCs w:val="28"/>
         </w:rPr>
         <w:lastRenderedPageBreak/>
-        <w:t xml:space="preserve">e) Ram kihasználtságot figyeli </w:t>
-      </w:r>
-    </w:p>
-    <w:p>
-      <w:pPr>
-        <w:spacing w:after="0"/>
-        <w:rPr>
-          <w:bCs/>
-          <w:sz w:val="28"/>
-          <w:szCs w:val="28"/>
-        </w:rPr>
-      </w:pPr>
-      <w:r>
-        <w:rPr>
+        <w:t xml:space="preserve">e) </w:t>
+      </w:r>
+      <w:r>
+        <w:rPr>
+          <w:rFonts w:ascii="Times New Roman" w:hAnsi="Times New Roman" w:cs="Times New Roman"/>
+          <w:b/>
+          <w:sz w:val="28"/>
+          <w:szCs w:val="28"/>
+        </w:rPr>
+        <w:t>A memória kihasználtságát figyeli osztályokra osztva.</w:t>
+      </w:r>
+      <w:r>
+        <w:rPr>
+          <w:rFonts w:ascii="Times New Roman" w:hAnsi="Times New Roman" w:cs="Times New Roman"/>
+          <w:b/>
+          <w:sz w:val="28"/>
+          <w:szCs w:val="28"/>
+        </w:rPr>
+        <w:t xml:space="preserve"> </w:t>
+      </w:r>
+    </w:p>
+    <w:p>
+      <w:pPr>
+        <w:spacing w:after="0"/>
+        <w:rPr>
+          <w:rFonts w:ascii="Times New Roman" w:hAnsi="Times New Roman" w:cs="Times New Roman"/>
+          <w:bCs/>
+          <w:sz w:val="28"/>
+          <w:szCs w:val="28"/>
+        </w:rPr>
+      </w:pPr>
+      <w:r>
+        <w:rPr>
+          <w:rFonts w:ascii="Times New Roman" w:hAnsi="Times New Roman" w:cs="Times New Roman"/>
           <w:bCs/>
           <w:noProof/>
           <w:sz w:val="28"/>
@@ -1918,26 +2840,31 @@
       <w:pPr>
         <w:spacing w:after="0"/>
         <w:rPr>
-          <w:bCs/>
-          <w:sz w:val="28"/>
-          <w:szCs w:val="28"/>
-        </w:rPr>
-      </w:pPr>
-    </w:p>
-    <w:p>
-      <w:pPr>
-        <w:spacing w:after="0"/>
-        <w:rPr>
-          <w:bCs/>
-          <w:sz w:val="28"/>
-          <w:szCs w:val="28"/>
-        </w:rPr>
-      </w:pPr>
-      <w:r>
-        <w:rPr>
-          <w:bCs/>
-          <w:sz w:val="28"/>
-          <w:szCs w:val="28"/>
+          <w:rFonts w:ascii="Times New Roman" w:hAnsi="Times New Roman" w:cs="Times New Roman"/>
+          <w:bCs/>
+          <w:sz w:val="28"/>
+          <w:szCs w:val="28"/>
+        </w:rPr>
+      </w:pPr>
+    </w:p>
+    <w:p>
+      <w:pPr>
+        <w:spacing w:after="0"/>
+        <w:rPr>
+          <w:rFonts w:ascii="Times New Roman" w:hAnsi="Times New Roman" w:cs="Times New Roman"/>
+          <w:b/>
+          <w:sz w:val="40"/>
+          <w:szCs w:val="40"/>
+          <w:u w:val="single"/>
+        </w:rPr>
+      </w:pPr>
+      <w:r>
+        <w:rPr>
+          <w:rFonts w:ascii="Times New Roman" w:hAnsi="Times New Roman" w:cs="Times New Roman"/>
+          <w:b/>
+          <w:sz w:val="40"/>
+          <w:szCs w:val="40"/>
+          <w:u w:val="single"/>
         </w:rPr>
         <w:t>3.feladat</w:t>
       </w:r>
@@ -1946,36 +2873,59 @@
       <w:pPr>
         <w:spacing w:after="0"/>
         <w:rPr>
-          <w:bCs/>
-          <w:sz w:val="28"/>
-          <w:szCs w:val="28"/>
-        </w:rPr>
-      </w:pPr>
-      <w:r>
-        <w:rPr>
-          <w:bCs/>
+          <w:rFonts w:ascii="Times New Roman" w:hAnsi="Times New Roman" w:cs="Times New Roman"/>
+          <w:b/>
+          <w:sz w:val="28"/>
+          <w:szCs w:val="28"/>
+        </w:rPr>
+      </w:pPr>
+      <w:r>
+        <w:rPr>
+          <w:rFonts w:ascii="Times New Roman" w:hAnsi="Times New Roman" w:cs="Times New Roman"/>
+          <w:b/>
           <w:sz w:val="28"/>
           <w:szCs w:val="28"/>
         </w:rPr>
         <w:t>a)</w:t>
       </w:r>
-    </w:p>
-    <w:p>
-      <w:pPr>
-        <w:spacing w:after="0"/>
-        <w:rPr>
-          <w:bCs/>
-          <w:sz w:val="28"/>
-          <w:szCs w:val="28"/>
-        </w:rPr>
-      </w:pPr>
-      <w:r>
-        <w:rPr>
+      <w:r>
+        <w:rPr>
+          <w:rFonts w:ascii="Times New Roman" w:hAnsi="Times New Roman" w:cs="Times New Roman"/>
+          <w:b/>
+          <w:sz w:val="28"/>
+          <w:szCs w:val="28"/>
+        </w:rPr>
+        <w:t xml:space="preserve"> kernel32.dll</w:t>
+      </w:r>
+      <w:r>
+        <w:rPr>
+          <w:rFonts w:ascii="Times New Roman" w:hAnsi="Times New Roman" w:cs="Times New Roman"/>
+          <w:b/>
+          <w:sz w:val="28"/>
+          <w:szCs w:val="28"/>
+        </w:rPr>
+        <w:t xml:space="preserve"> API hívásai</w:t>
+      </w:r>
+    </w:p>
+    <w:p>
+      <w:pPr>
+        <w:spacing w:after="0"/>
+        <w:rPr>
+          <w:rFonts w:ascii="Times New Roman" w:hAnsi="Times New Roman" w:cs="Times New Roman"/>
+          <w:bCs/>
+          <w:sz w:val="28"/>
+          <w:szCs w:val="28"/>
+        </w:rPr>
+      </w:pPr>
+      <w:r>
+        <w:rPr>
+          <w:rFonts w:ascii="Times New Roman" w:hAnsi="Times New Roman" w:cs="Times New Roman"/>
           <w:bCs/>
           <w:noProof/>
           <w:sz w:val="28"/>
           <w:szCs w:val="28"/>
         </w:rPr>
+        <w:lastRenderedPageBreak/>
         <w:drawing>
           <wp:inline distT="0" distB="0" distL="0" distR="0" wp14:anchorId="213BB595" wp14:editId="2CE2693D">
             <wp:extent cx="6403975" cy="2139315"/>
@@ -2017,32 +2967,216 @@
       <w:pPr>
         <w:spacing w:after="0"/>
         <w:rPr>
-          <w:bCs/>
-          <w:sz w:val="28"/>
-          <w:szCs w:val="28"/>
-        </w:rPr>
-      </w:pPr>
-      <w:r>
-        <w:rPr>
-          <w:bCs/>
-          <w:sz w:val="28"/>
-          <w:szCs w:val="28"/>
-        </w:rPr>
-        <w:lastRenderedPageBreak/>
+          <w:rFonts w:ascii="Times New Roman" w:hAnsi="Times New Roman" w:cs="Times New Roman"/>
+          <w:b/>
+          <w:sz w:val="28"/>
+          <w:szCs w:val="28"/>
+        </w:rPr>
+      </w:pPr>
+      <w:r>
+        <w:rPr>
+          <w:rFonts w:ascii="Times New Roman" w:hAnsi="Times New Roman" w:cs="Times New Roman"/>
+          <w:b/>
+          <w:sz w:val="28"/>
+          <w:szCs w:val="28"/>
+        </w:rPr>
         <w:t>b)</w:t>
       </w:r>
-    </w:p>
-    <w:p>
-      <w:pPr>
-        <w:spacing w:after="0"/>
-        <w:rPr>
-          <w:bCs/>
-          <w:sz w:val="28"/>
-          <w:szCs w:val="28"/>
-        </w:rPr>
-      </w:pPr>
-      <w:r>
-        <w:rPr>
+      <w:r>
+        <w:rPr>
+          <w:rFonts w:ascii="Times New Roman" w:hAnsi="Times New Roman" w:cs="Times New Roman"/>
+          <w:b/>
+          <w:sz w:val="28"/>
+          <w:szCs w:val="28"/>
+        </w:rPr>
+        <w:t xml:space="preserve"> NTDLL.DLL szerepe</w:t>
+      </w:r>
+    </w:p>
+    <w:p>
+      <w:pPr>
+        <w:spacing w:after="0"/>
+        <w:rPr>
+          <w:rFonts w:ascii="Times New Roman" w:hAnsi="Times New Roman" w:cs="Times New Roman"/>
+          <w:bCs/>
+          <w:color w:val="000000" w:themeColor="text1"/>
+          <w:sz w:val="28"/>
+          <w:szCs w:val="28"/>
+        </w:rPr>
+      </w:pPr>
+      <w:r>
+        <w:rPr>
+          <w:rFonts w:ascii="Times New Roman" w:hAnsi="Times New Roman" w:cs="Times New Roman"/>
+          <w:color w:val="000000" w:themeColor="text1"/>
+          <w:sz w:val="21"/>
+          <w:szCs w:val="21"/>
+          <w:shd w:val="clear" w:color="auto" w:fill="FFFFFF"/>
+        </w:rPr>
+        <w:t>A fájl </w:t>
+      </w:r>
+      <w:r>
+        <w:rPr>
+          <w:rStyle w:val="Kiemels2"/>
+          <w:rFonts w:ascii="Times New Roman" w:hAnsi="Times New Roman" w:cs="Times New Roman"/>
+          <w:color w:val="000000" w:themeColor="text1"/>
+          <w:sz w:val="21"/>
+          <w:szCs w:val="21"/>
+          <w:shd w:val="clear" w:color="auto" w:fill="FFFFFF"/>
+        </w:rPr>
+        <w:t>ntdll.dll</w:t>
+      </w:r>
+      <w:r>
+        <w:rPr>
+          <w:rFonts w:ascii="Times New Roman" w:hAnsi="Times New Roman" w:cs="Times New Roman"/>
+          <w:color w:val="000000" w:themeColor="text1"/>
+          <w:sz w:val="21"/>
+          <w:szCs w:val="21"/>
+          <w:shd w:val="clear" w:color="auto" w:fill="FFFFFF"/>
+        </w:rPr>
+        <w:t> egy DLL (</w:t>
+      </w:r>
+      <w:proofErr w:type="spellStart"/>
+      <w:r>
+        <w:rPr>
+          <w:rFonts w:ascii="Times New Roman" w:hAnsi="Times New Roman" w:cs="Times New Roman"/>
+          <w:color w:val="000000" w:themeColor="text1"/>
+          <w:sz w:val="21"/>
+          <w:szCs w:val="21"/>
+          <w:shd w:val="clear" w:color="auto" w:fill="FFFFFF"/>
+        </w:rPr>
+        <w:t>Dynamic</w:t>
+      </w:r>
+      <w:proofErr w:type="spellEnd"/>
+      <w:r>
+        <w:rPr>
+          <w:rFonts w:ascii="Times New Roman" w:hAnsi="Times New Roman" w:cs="Times New Roman"/>
+          <w:color w:val="000000" w:themeColor="text1"/>
+          <w:sz w:val="21"/>
+          <w:szCs w:val="21"/>
+          <w:shd w:val="clear" w:color="auto" w:fill="FFFFFF"/>
+        </w:rPr>
+        <w:t xml:space="preserve"> Link </w:t>
+      </w:r>
+      <w:proofErr w:type="spellStart"/>
+      <w:r>
+        <w:rPr>
+          <w:rFonts w:ascii="Times New Roman" w:hAnsi="Times New Roman" w:cs="Times New Roman"/>
+          <w:color w:val="000000" w:themeColor="text1"/>
+          <w:sz w:val="21"/>
+          <w:szCs w:val="21"/>
+          <w:shd w:val="clear" w:color="auto" w:fill="FFFFFF"/>
+        </w:rPr>
+        <w:t>Library</w:t>
+      </w:r>
+      <w:proofErr w:type="spellEnd"/>
+      <w:r>
+        <w:rPr>
+          <w:rFonts w:ascii="Times New Roman" w:hAnsi="Times New Roman" w:cs="Times New Roman"/>
+          <w:color w:val="000000" w:themeColor="text1"/>
+          <w:sz w:val="21"/>
+          <w:szCs w:val="21"/>
+          <w:shd w:val="clear" w:color="auto" w:fill="FFFFFF"/>
+        </w:rPr>
+        <w:t>) fájl, amelyet a </w:t>
+      </w:r>
+      <w:r>
+        <w:rPr>
+          <w:rStyle w:val="Kiemels2"/>
+          <w:rFonts w:ascii="Times New Roman" w:hAnsi="Times New Roman" w:cs="Times New Roman"/>
+          <w:color w:val="000000" w:themeColor="text1"/>
+          <w:sz w:val="21"/>
+          <w:szCs w:val="21"/>
+          <w:shd w:val="clear" w:color="auto" w:fill="FFFFFF"/>
+        </w:rPr>
+        <w:t>rendszer</w:t>
+      </w:r>
+      <w:r>
+        <w:rPr>
+          <w:rFonts w:ascii="Times New Roman" w:hAnsi="Times New Roman" w:cs="Times New Roman"/>
+          <w:color w:val="000000" w:themeColor="text1"/>
+          <w:sz w:val="21"/>
+          <w:szCs w:val="21"/>
+          <w:shd w:val="clear" w:color="auto" w:fill="FFFFFF"/>
+        </w:rPr>
+        <w:t> a Windows operációs rendszer mappája. Általában automatikusan létrejön a Windows operációs rendszer telepítése során. A fájl </w:t>
+      </w:r>
+      <w:r>
+        <w:rPr>
+          <w:rStyle w:val="Kiemels2"/>
+          <w:rFonts w:ascii="Times New Roman" w:hAnsi="Times New Roman" w:cs="Times New Roman"/>
+          <w:color w:val="000000" w:themeColor="text1"/>
+          <w:sz w:val="21"/>
+          <w:szCs w:val="21"/>
+          <w:shd w:val="clear" w:color="auto" w:fill="FFFFFF"/>
+        </w:rPr>
+        <w:t>ntdll.dll</w:t>
+      </w:r>
+      <w:r>
+        <w:rPr>
+          <w:rFonts w:ascii="Times New Roman" w:hAnsi="Times New Roman" w:cs="Times New Roman"/>
+          <w:color w:val="000000" w:themeColor="text1"/>
+          <w:sz w:val="21"/>
+          <w:szCs w:val="21"/>
+          <w:shd w:val="clear" w:color="auto" w:fill="FFFFFF"/>
+        </w:rPr>
+        <w:t xml:space="preserve"> rendelkezik az „NT </w:t>
+      </w:r>
+      <w:proofErr w:type="spellStart"/>
+      <w:r>
+        <w:rPr>
+          <w:rFonts w:ascii="Times New Roman" w:hAnsi="Times New Roman" w:cs="Times New Roman"/>
+          <w:color w:val="000000" w:themeColor="text1"/>
+          <w:sz w:val="21"/>
+          <w:szCs w:val="21"/>
+          <w:shd w:val="clear" w:color="auto" w:fill="FFFFFF"/>
+        </w:rPr>
+        <w:t>Layer</w:t>
+      </w:r>
+      <w:proofErr w:type="spellEnd"/>
+      <w:r>
+        <w:rPr>
+          <w:rFonts w:ascii="Times New Roman" w:hAnsi="Times New Roman" w:cs="Times New Roman"/>
+          <w:color w:val="000000" w:themeColor="text1"/>
+          <w:sz w:val="21"/>
+          <w:szCs w:val="21"/>
+          <w:shd w:val="clear" w:color="auto" w:fill="FFFFFF"/>
+        </w:rPr>
+        <w:t xml:space="preserve"> DLL” leírással. A fájl </w:t>
+      </w:r>
+      <w:r>
+        <w:rPr>
+          <w:rStyle w:val="Kiemels2"/>
+          <w:rFonts w:ascii="Times New Roman" w:hAnsi="Times New Roman" w:cs="Times New Roman"/>
+          <w:color w:val="000000" w:themeColor="text1"/>
+          <w:sz w:val="21"/>
+          <w:szCs w:val="21"/>
+          <w:shd w:val="clear" w:color="auto" w:fill="FFFFFF"/>
+        </w:rPr>
+        <w:t>ntdll.dll</w:t>
+      </w:r>
+      <w:r>
+        <w:rPr>
+          <w:rFonts w:ascii="Times New Roman" w:hAnsi="Times New Roman" w:cs="Times New Roman"/>
+          <w:color w:val="000000" w:themeColor="text1"/>
+          <w:sz w:val="21"/>
+          <w:szCs w:val="21"/>
+          <w:shd w:val="clear" w:color="auto" w:fill="FFFFFF"/>
+        </w:rPr>
+        <w:t> NT kernel függvényeket tartalmaz, ezért elengedhetetlen a Windows operációs rendszer normál működéséhez.</w:t>
+      </w:r>
+    </w:p>
+    <w:p>
+      <w:pPr>
+        <w:spacing w:after="0"/>
+        <w:rPr>
+          <w:rFonts w:ascii="Times New Roman" w:hAnsi="Times New Roman" w:cs="Times New Roman"/>
+          <w:bCs/>
+          <w:sz w:val="28"/>
+          <w:szCs w:val="28"/>
+        </w:rPr>
+      </w:pPr>
+      <w:r>
+        <w:rPr>
+          <w:rFonts w:ascii="Times New Roman" w:hAnsi="Times New Roman" w:cs="Times New Roman"/>
           <w:bCs/>
           <w:noProof/>
           <w:sz w:val="28"/>
@@ -2089,6 +3223,7 @@
       <w:pPr>
         <w:spacing w:after="0"/>
         <w:rPr>
+          <w:rFonts w:ascii="Times New Roman" w:hAnsi="Times New Roman" w:cs="Times New Roman"/>
           <w:bCs/>
           <w:sz w:val="28"/>
           <w:szCs w:val="28"/>
@@ -2097,7 +3232,7 @@
     </w:p>
     <w:sectPr>
       <w:pgSz w:w="11900" w:h="16840"/>
-      <w:pgMar w:top="1878" w:right="399" w:bottom="2159" w:left="1416" w:header="708" w:footer="708" w:gutter="0"/>
+      <w:pgMar w:top="1878" w:right="843" w:bottom="2159" w:left="1416" w:header="708" w:footer="708" w:gutter="0"/>
       <w:cols w:space="708"/>
     </w:sectPr>
   </w:body>
@@ -2196,6 +3331,95 @@
     </w:lvl>
   </w:abstractNum>
   <w:abstractNum w:abstractNumId="1" w15:restartNumberingAfterBreak="0">
+    <w:nsid w:val="5C987892"/>
+    <w:multiLevelType w:val="hybridMultilevel"/>
+    <w:tmpl w:val="2856B610"/>
+    <w:lvl w:ilvl="0" w:tplc="C51AF98C">
+      <w:start w:val="1"/>
+      <w:numFmt w:val="lowerRoman"/>
+      <w:lvlText w:val="%1)"/>
+      <w:lvlJc w:val="left"/>
+      <w:pPr>
+        <w:ind w:left="1080" w:hanging="720"/>
+      </w:pPr>
+      <w:rPr>
+        <w:rFonts w:hint="default"/>
+      </w:rPr>
+    </w:lvl>
+    <w:lvl w:ilvl="1" w:tplc="040E0019" w:tentative="1">
+      <w:start w:val="1"/>
+      <w:numFmt w:val="lowerLetter"/>
+      <w:lvlText w:val="%2."/>
+      <w:lvlJc w:val="left"/>
+      <w:pPr>
+        <w:ind w:left="1440" w:hanging="360"/>
+      </w:pPr>
+    </w:lvl>
+    <w:lvl w:ilvl="2" w:tplc="040E001B" w:tentative="1">
+      <w:start w:val="1"/>
+      <w:numFmt w:val="lowerRoman"/>
+      <w:lvlText w:val="%3."/>
+      <w:lvlJc w:val="right"/>
+      <w:pPr>
+        <w:ind w:left="2160" w:hanging="180"/>
+      </w:pPr>
+    </w:lvl>
+    <w:lvl w:ilvl="3" w:tplc="040E000F" w:tentative="1">
+      <w:start w:val="1"/>
+      <w:numFmt w:val="decimal"/>
+      <w:lvlText w:val="%4."/>
+      <w:lvlJc w:val="left"/>
+      <w:pPr>
+        <w:ind w:left="2880" w:hanging="360"/>
+      </w:pPr>
+    </w:lvl>
+    <w:lvl w:ilvl="4" w:tplc="040E0019" w:tentative="1">
+      <w:start w:val="1"/>
+      <w:numFmt w:val="lowerLetter"/>
+      <w:lvlText w:val="%5."/>
+      <w:lvlJc w:val="left"/>
+      <w:pPr>
+        <w:ind w:left="3600" w:hanging="360"/>
+      </w:pPr>
+    </w:lvl>
+    <w:lvl w:ilvl="5" w:tplc="040E001B" w:tentative="1">
+      <w:start w:val="1"/>
+      <w:numFmt w:val="lowerRoman"/>
+      <w:lvlText w:val="%6."/>
+      <w:lvlJc w:val="right"/>
+      <w:pPr>
+        <w:ind w:left="4320" w:hanging="180"/>
+      </w:pPr>
+    </w:lvl>
+    <w:lvl w:ilvl="6" w:tplc="040E000F" w:tentative="1">
+      <w:start w:val="1"/>
+      <w:numFmt w:val="decimal"/>
+      <w:lvlText w:val="%7."/>
+      <w:lvlJc w:val="left"/>
+      <w:pPr>
+        <w:ind w:left="5040" w:hanging="360"/>
+      </w:pPr>
+    </w:lvl>
+    <w:lvl w:ilvl="7" w:tplc="040E0019" w:tentative="1">
+      <w:start w:val="1"/>
+      <w:numFmt w:val="lowerLetter"/>
+      <w:lvlText w:val="%8."/>
+      <w:lvlJc w:val="left"/>
+      <w:pPr>
+        <w:ind w:left="5760" w:hanging="360"/>
+      </w:pPr>
+    </w:lvl>
+    <w:lvl w:ilvl="8" w:tplc="040E001B" w:tentative="1">
+      <w:start w:val="1"/>
+      <w:numFmt w:val="lowerRoman"/>
+      <w:lvlText w:val="%9."/>
+      <w:lvlJc w:val="right"/>
+      <w:pPr>
+        <w:ind w:left="6480" w:hanging="180"/>
+      </w:pPr>
+    </w:lvl>
+  </w:abstractNum>
+  <w:abstractNum w:abstractNumId="2" w15:restartNumberingAfterBreak="0">
     <w:nsid w:val="6AEF1723"/>
     <w:multiLevelType w:val="hybridMultilevel"/>
     <w:tmpl w:val="A28C84B6"/>
@@ -2284,11 +3508,292 @@
       </w:pPr>
     </w:lvl>
   </w:abstractNum>
+  <w:abstractNum w:abstractNumId="3" w15:restartNumberingAfterBreak="0">
+    <w:nsid w:val="7206208D"/>
+    <w:multiLevelType w:val="hybridMultilevel"/>
+    <w:tmpl w:val="F93C0EE2"/>
+    <w:lvl w:ilvl="0" w:tplc="77D82D72">
+      <w:start w:val="1"/>
+      <w:numFmt w:val="lowerRoman"/>
+      <w:lvlText w:val="%1)"/>
+      <w:lvlJc w:val="left"/>
+      <w:pPr>
+        <w:ind w:left="1140" w:hanging="720"/>
+      </w:pPr>
+      <w:rPr>
+        <w:rFonts w:hint="default"/>
+        <w:b/>
+        <w:bCs/>
+      </w:rPr>
+    </w:lvl>
+    <w:lvl w:ilvl="1" w:tplc="040E0019" w:tentative="1">
+      <w:start w:val="1"/>
+      <w:numFmt w:val="lowerLetter"/>
+      <w:lvlText w:val="%2."/>
+      <w:lvlJc w:val="left"/>
+      <w:pPr>
+        <w:ind w:left="1500" w:hanging="360"/>
+      </w:pPr>
+    </w:lvl>
+    <w:lvl w:ilvl="2" w:tplc="040E001B" w:tentative="1">
+      <w:start w:val="1"/>
+      <w:numFmt w:val="lowerRoman"/>
+      <w:lvlText w:val="%3."/>
+      <w:lvlJc w:val="right"/>
+      <w:pPr>
+        <w:ind w:left="2220" w:hanging="180"/>
+      </w:pPr>
+    </w:lvl>
+    <w:lvl w:ilvl="3" w:tplc="040E000F" w:tentative="1">
+      <w:start w:val="1"/>
+      <w:numFmt w:val="decimal"/>
+      <w:lvlText w:val="%4."/>
+      <w:lvlJc w:val="left"/>
+      <w:pPr>
+        <w:ind w:left="2940" w:hanging="360"/>
+      </w:pPr>
+    </w:lvl>
+    <w:lvl w:ilvl="4" w:tplc="040E0019" w:tentative="1">
+      <w:start w:val="1"/>
+      <w:numFmt w:val="lowerLetter"/>
+      <w:lvlText w:val="%5."/>
+      <w:lvlJc w:val="left"/>
+      <w:pPr>
+        <w:ind w:left="3660" w:hanging="360"/>
+      </w:pPr>
+    </w:lvl>
+    <w:lvl w:ilvl="5" w:tplc="040E001B" w:tentative="1">
+      <w:start w:val="1"/>
+      <w:numFmt w:val="lowerRoman"/>
+      <w:lvlText w:val="%6."/>
+      <w:lvlJc w:val="right"/>
+      <w:pPr>
+        <w:ind w:left="4380" w:hanging="180"/>
+      </w:pPr>
+    </w:lvl>
+    <w:lvl w:ilvl="6" w:tplc="040E000F" w:tentative="1">
+      <w:start w:val="1"/>
+      <w:numFmt w:val="decimal"/>
+      <w:lvlText w:val="%7."/>
+      <w:lvlJc w:val="left"/>
+      <w:pPr>
+        <w:ind w:left="5100" w:hanging="360"/>
+      </w:pPr>
+    </w:lvl>
+    <w:lvl w:ilvl="7" w:tplc="040E0019" w:tentative="1">
+      <w:start w:val="1"/>
+      <w:numFmt w:val="lowerLetter"/>
+      <w:lvlText w:val="%8."/>
+      <w:lvlJc w:val="left"/>
+      <w:pPr>
+        <w:ind w:left="5820" w:hanging="360"/>
+      </w:pPr>
+    </w:lvl>
+    <w:lvl w:ilvl="8" w:tplc="040E001B" w:tentative="1">
+      <w:start w:val="1"/>
+      <w:numFmt w:val="lowerRoman"/>
+      <w:lvlText w:val="%9."/>
+      <w:lvlJc w:val="right"/>
+      <w:pPr>
+        <w:ind w:left="6540" w:hanging="180"/>
+      </w:pPr>
+    </w:lvl>
+  </w:abstractNum>
+  <w:abstractNum w:abstractNumId="4" w15:restartNumberingAfterBreak="0">
+    <w:nsid w:val="76A4528D"/>
+    <w:multiLevelType w:val="hybridMultilevel"/>
+    <w:tmpl w:val="EA3829EE"/>
+    <w:lvl w:ilvl="0" w:tplc="1CB49A46">
+      <w:start w:val="1"/>
+      <w:numFmt w:val="lowerRoman"/>
+      <w:lvlText w:val="%1)"/>
+      <w:lvlJc w:val="left"/>
+      <w:pPr>
+        <w:ind w:left="1140" w:hanging="720"/>
+      </w:pPr>
+      <w:rPr>
+        <w:rFonts w:hint="default"/>
+      </w:rPr>
+    </w:lvl>
+    <w:lvl w:ilvl="1" w:tplc="040E0019" w:tentative="1">
+      <w:start w:val="1"/>
+      <w:numFmt w:val="lowerLetter"/>
+      <w:lvlText w:val="%2."/>
+      <w:lvlJc w:val="left"/>
+      <w:pPr>
+        <w:ind w:left="1500" w:hanging="360"/>
+      </w:pPr>
+    </w:lvl>
+    <w:lvl w:ilvl="2" w:tplc="040E001B" w:tentative="1">
+      <w:start w:val="1"/>
+      <w:numFmt w:val="lowerRoman"/>
+      <w:lvlText w:val="%3."/>
+      <w:lvlJc w:val="right"/>
+      <w:pPr>
+        <w:ind w:left="2220" w:hanging="180"/>
+      </w:pPr>
+    </w:lvl>
+    <w:lvl w:ilvl="3" w:tplc="040E000F" w:tentative="1">
+      <w:start w:val="1"/>
+      <w:numFmt w:val="decimal"/>
+      <w:lvlText w:val="%4."/>
+      <w:lvlJc w:val="left"/>
+      <w:pPr>
+        <w:ind w:left="2940" w:hanging="360"/>
+      </w:pPr>
+    </w:lvl>
+    <w:lvl w:ilvl="4" w:tplc="040E0019" w:tentative="1">
+      <w:start w:val="1"/>
+      <w:numFmt w:val="lowerLetter"/>
+      <w:lvlText w:val="%5."/>
+      <w:lvlJc w:val="left"/>
+      <w:pPr>
+        <w:ind w:left="3660" w:hanging="360"/>
+      </w:pPr>
+    </w:lvl>
+    <w:lvl w:ilvl="5" w:tplc="040E001B" w:tentative="1">
+      <w:start w:val="1"/>
+      <w:numFmt w:val="lowerRoman"/>
+      <w:lvlText w:val="%6."/>
+      <w:lvlJc w:val="right"/>
+      <w:pPr>
+        <w:ind w:left="4380" w:hanging="180"/>
+      </w:pPr>
+    </w:lvl>
+    <w:lvl w:ilvl="6" w:tplc="040E000F" w:tentative="1">
+      <w:start w:val="1"/>
+      <w:numFmt w:val="decimal"/>
+      <w:lvlText w:val="%7."/>
+      <w:lvlJc w:val="left"/>
+      <w:pPr>
+        <w:ind w:left="5100" w:hanging="360"/>
+      </w:pPr>
+    </w:lvl>
+    <w:lvl w:ilvl="7" w:tplc="040E0019" w:tentative="1">
+      <w:start w:val="1"/>
+      <w:numFmt w:val="lowerLetter"/>
+      <w:lvlText w:val="%8."/>
+      <w:lvlJc w:val="left"/>
+      <w:pPr>
+        <w:ind w:left="5820" w:hanging="360"/>
+      </w:pPr>
+    </w:lvl>
+    <w:lvl w:ilvl="8" w:tplc="040E001B" w:tentative="1">
+      <w:start w:val="1"/>
+      <w:numFmt w:val="lowerRoman"/>
+      <w:lvlText w:val="%9."/>
+      <w:lvlJc w:val="right"/>
+      <w:pPr>
+        <w:ind w:left="6540" w:hanging="180"/>
+      </w:pPr>
+    </w:lvl>
+  </w:abstractNum>
+  <w:abstractNum w:abstractNumId="5" w15:restartNumberingAfterBreak="0">
+    <w:nsid w:val="772357D8"/>
+    <w:multiLevelType w:val="hybridMultilevel"/>
+    <w:tmpl w:val="97646B96"/>
+    <w:lvl w:ilvl="0" w:tplc="236A1D90">
+      <w:start w:val="1"/>
+      <w:numFmt w:val="lowerRoman"/>
+      <w:lvlText w:val="%1)"/>
+      <w:lvlJc w:val="left"/>
+      <w:pPr>
+        <w:ind w:left="862" w:hanging="720"/>
+      </w:pPr>
+      <w:rPr>
+        <w:rFonts w:hint="default"/>
+      </w:rPr>
+    </w:lvl>
+    <w:lvl w:ilvl="1" w:tplc="040E0019" w:tentative="1">
+      <w:start w:val="1"/>
+      <w:numFmt w:val="lowerLetter"/>
+      <w:lvlText w:val="%2."/>
+      <w:lvlJc w:val="left"/>
+      <w:pPr>
+        <w:ind w:left="1222" w:hanging="360"/>
+      </w:pPr>
+    </w:lvl>
+    <w:lvl w:ilvl="2" w:tplc="040E001B" w:tentative="1">
+      <w:start w:val="1"/>
+      <w:numFmt w:val="lowerRoman"/>
+      <w:lvlText w:val="%3."/>
+      <w:lvlJc w:val="right"/>
+      <w:pPr>
+        <w:ind w:left="1942" w:hanging="180"/>
+      </w:pPr>
+    </w:lvl>
+    <w:lvl w:ilvl="3" w:tplc="040E000F" w:tentative="1">
+      <w:start w:val="1"/>
+      <w:numFmt w:val="decimal"/>
+      <w:lvlText w:val="%4."/>
+      <w:lvlJc w:val="left"/>
+      <w:pPr>
+        <w:ind w:left="2662" w:hanging="360"/>
+      </w:pPr>
+    </w:lvl>
+    <w:lvl w:ilvl="4" w:tplc="040E0019" w:tentative="1">
+      <w:start w:val="1"/>
+      <w:numFmt w:val="lowerLetter"/>
+      <w:lvlText w:val="%5."/>
+      <w:lvlJc w:val="left"/>
+      <w:pPr>
+        <w:ind w:left="3382" w:hanging="360"/>
+      </w:pPr>
+    </w:lvl>
+    <w:lvl w:ilvl="5" w:tplc="040E001B" w:tentative="1">
+      <w:start w:val="1"/>
+      <w:numFmt w:val="lowerRoman"/>
+      <w:lvlText w:val="%6."/>
+      <w:lvlJc w:val="right"/>
+      <w:pPr>
+        <w:ind w:left="4102" w:hanging="180"/>
+      </w:pPr>
+    </w:lvl>
+    <w:lvl w:ilvl="6" w:tplc="040E000F" w:tentative="1">
+      <w:start w:val="1"/>
+      <w:numFmt w:val="decimal"/>
+      <w:lvlText w:val="%7."/>
+      <w:lvlJc w:val="left"/>
+      <w:pPr>
+        <w:ind w:left="4822" w:hanging="360"/>
+      </w:pPr>
+    </w:lvl>
+    <w:lvl w:ilvl="7" w:tplc="040E0019" w:tentative="1">
+      <w:start w:val="1"/>
+      <w:numFmt w:val="lowerLetter"/>
+      <w:lvlText w:val="%8."/>
+      <w:lvlJc w:val="left"/>
+      <w:pPr>
+        <w:ind w:left="5542" w:hanging="360"/>
+      </w:pPr>
+    </w:lvl>
+    <w:lvl w:ilvl="8" w:tplc="040E001B" w:tentative="1">
+      <w:start w:val="1"/>
+      <w:numFmt w:val="lowerRoman"/>
+      <w:lvlText w:val="%9."/>
+      <w:lvlJc w:val="right"/>
+      <w:pPr>
+        <w:ind w:left="6262" w:hanging="180"/>
+      </w:pPr>
+    </w:lvl>
+  </w:abstractNum>
   <w:num w:numId="1">
-    <w:abstractNumId w:val="1"/>
+    <w:abstractNumId w:val="2"/>
   </w:num>
   <w:num w:numId="2">
     <w:abstractNumId w:val="0"/>
+  </w:num>
+  <w:num w:numId="3">
+    <w:abstractNumId w:val="5"/>
+  </w:num>
+  <w:num w:numId="4">
+    <w:abstractNumId w:val="1"/>
+  </w:num>
+  <w:num w:numId="5">
+    <w:abstractNumId w:val="4"/>
+  </w:num>
+  <w:num w:numId="6">
+    <w:abstractNumId w:val="3"/>
   </w:num>
 </w:numbering>
 </file>
@@ -2734,6 +4239,17 @@
       <w:contextualSpacing/>
     </w:pPr>
   </w:style>
+  <w:style w:type="character" w:styleId="Kiemels2">
+    <w:name w:val="Strong"/>
+    <w:basedOn w:val="Bekezdsalapbettpusa"/>
+    <w:uiPriority w:val="22"/>
+    <w:qFormat/>
+    <w:rsid w:val="00485805"/>
+    <w:rPr>
+      <w:b/>
+      <w:bCs/>
+    </w:rPr>
+  </w:style>
 </w:styles>
 </file>
 

--- a/U3ROFS_0216/Órai_Jelentés_sablon.docx
+++ b/U3ROFS_0216/Órai_Jelentés_sablon.docx
@@ -687,13 +687,45 @@
         </w:rPr>
         <w:t xml:space="preserve"> </w:t>
       </w:r>
-      <w:r>
-        <w:rPr>
-          <w:rFonts w:ascii="Times New Roman" w:hAnsi="Times New Roman" w:cs="Times New Roman"/>
-          <w:b/>
-          <w:bCs/>
-          <w:sz w:val="28"/>
-        </w:rPr>
+    </w:p>
+    <w:p>
+      <w:pPr>
+        <w:rPr>
+          <w:rFonts w:ascii="Times New Roman" w:hAnsi="Times New Roman" w:cs="Times New Roman"/>
+          <w:b/>
+          <w:bCs/>
+          <w:sz w:val="28"/>
+        </w:rPr>
+      </w:pPr>
+      <w:r>
+        <w:rPr>
+          <w:rFonts w:ascii="Times New Roman" w:hAnsi="Times New Roman" w:cs="Times New Roman"/>
+          <w:b/>
+          <w:bCs/>
+          <w:sz w:val="28"/>
+        </w:rPr>
+        <w:lastRenderedPageBreak/>
+        <w:br w:type="page"/>
+      </w:r>
+    </w:p>
+    <w:p>
+      <w:pPr>
+        <w:spacing w:after="65"/>
+        <w:rPr>
+          <w:rFonts w:ascii="Times New Roman" w:hAnsi="Times New Roman" w:cs="Times New Roman"/>
+          <w:b/>
+          <w:bCs/>
+          <w:sz w:val="28"/>
+        </w:rPr>
+      </w:pPr>
+      <w:r>
+        <w:rPr>
+          <w:rFonts w:ascii="Times New Roman" w:hAnsi="Times New Roman" w:cs="Times New Roman"/>
+          <w:b/>
+          <w:bCs/>
+          <w:sz w:val="28"/>
+        </w:rPr>
+        <w:lastRenderedPageBreak/>
         <w:t>b)</w:t>
       </w:r>
       <w:r>
@@ -787,7 +819,6 @@
           <w:rFonts w:ascii="Times New Roman" w:hAnsi="Times New Roman" w:cs="Times New Roman"/>
           <w:noProof/>
         </w:rPr>
-        <w:lastRenderedPageBreak/>
         <w:drawing>
           <wp:inline distT="0" distB="0" distL="0" distR="0" wp14:anchorId="2E9D7195" wp14:editId="3F72B0F8">
             <wp:extent cx="6403975" cy="426720"/>
@@ -1015,14 +1046,6 @@
         <w:rPr>
           <w:rFonts w:ascii="Times New Roman" w:hAnsi="Times New Roman" w:cs="Times New Roman"/>
           <w:b/>
-          <w:sz w:val="28"/>
-        </w:rPr>
-        <w:t xml:space="preserve"> </w:t>
-      </w:r>
-      <w:r>
-        <w:rPr>
-          <w:rFonts w:ascii="Times New Roman" w:hAnsi="Times New Roman" w:cs="Times New Roman"/>
-          <w:b/>
           <w:noProof/>
           <w:sz w:val="28"/>
         </w:rPr>
@@ -1673,7 +1696,6 @@
           <w:sz w:val="28"/>
           <w:szCs w:val="28"/>
         </w:rPr>
-        <w:lastRenderedPageBreak/>
         <w:t xml:space="preserve">f) CMD-ben a TREE </w:t>
       </w:r>
       <w:proofErr w:type="spellStart"/>
@@ -2006,6 +2028,36 @@
     </w:p>
     <w:p>
       <w:pPr>
+        <w:rPr>
+          <w:rFonts w:ascii="Times New Roman" w:hAnsi="Times New Roman" w:cs="Times New Roman"/>
+          <w:bCs/>
+          <w:sz w:val="28"/>
+          <w:szCs w:val="28"/>
+        </w:rPr>
+      </w:pPr>
+      <w:r>
+        <w:rPr>
+          <w:rFonts w:ascii="Times New Roman" w:hAnsi="Times New Roman" w:cs="Times New Roman"/>
+          <w:bCs/>
+          <w:sz w:val="28"/>
+          <w:szCs w:val="28"/>
+        </w:rPr>
+        <w:br w:type="page"/>
+      </w:r>
+    </w:p>
+    <w:p>
+      <w:pPr>
+        <w:spacing w:after="0"/>
+        <w:rPr>
+          <w:rFonts w:ascii="Times New Roman" w:hAnsi="Times New Roman" w:cs="Times New Roman"/>
+          <w:bCs/>
+          <w:sz w:val="28"/>
+          <w:szCs w:val="28"/>
+        </w:rPr>
+      </w:pPr>
+    </w:p>
+    <w:p>
+      <w:pPr>
         <w:pStyle w:val="Listaszerbekezds"/>
         <w:numPr>
           <w:ilvl w:val="0"/>
@@ -2057,7 +2109,6 @@
           <w:rFonts w:ascii="Times New Roman" w:hAnsi="Times New Roman" w:cs="Times New Roman"/>
           <w:noProof/>
         </w:rPr>
-        <w:lastRenderedPageBreak/>
         <w:drawing>
           <wp:inline distT="0" distB="0" distL="0" distR="0" wp14:anchorId="57F8B626" wp14:editId="54AEEF7C">
             <wp:extent cx="6012180" cy="3602355"/>
@@ -2194,7 +2245,6 @@
     </w:p>
     <w:p>
       <w:pPr>
-        <w:spacing w:after="0"/>
         <w:rPr>
           <w:rFonts w:ascii="Times New Roman" w:hAnsi="Times New Roman" w:cs="Times New Roman"/>
           <w:b/>
@@ -2211,6 +2261,29 @@
           <w:szCs w:val="40"/>
           <w:u w:val="single"/>
         </w:rPr>
+        <w:br w:type="page"/>
+      </w:r>
+    </w:p>
+    <w:p>
+      <w:pPr>
+        <w:spacing w:after="0"/>
+        <w:rPr>
+          <w:rFonts w:ascii="Times New Roman" w:hAnsi="Times New Roman" w:cs="Times New Roman"/>
+          <w:b/>
+          <w:sz w:val="40"/>
+          <w:szCs w:val="40"/>
+          <w:u w:val="single"/>
+        </w:rPr>
+      </w:pPr>
+      <w:r>
+        <w:rPr>
+          <w:rFonts w:ascii="Times New Roman" w:hAnsi="Times New Roman" w:cs="Times New Roman"/>
+          <w:b/>
+          <w:sz w:val="40"/>
+          <w:szCs w:val="40"/>
+          <w:u w:val="single"/>
+        </w:rPr>
+        <w:lastRenderedPageBreak/>
         <w:t xml:space="preserve">2. feladat </w:t>
       </w:r>
     </w:p>
@@ -2292,7 +2365,6 @@
           <w:sz w:val="28"/>
           <w:szCs w:val="28"/>
         </w:rPr>
-        <w:lastRenderedPageBreak/>
         <w:drawing>
           <wp:inline distT="0" distB="0" distL="0" distR="0" wp14:anchorId="67EEC7DC" wp14:editId="4E7620F5">
             <wp:extent cx="4869602" cy="3383573"/>
@@ -2548,7 +2620,6 @@
           <w:sz w:val="28"/>
           <w:szCs w:val="28"/>
         </w:rPr>
-        <w:lastRenderedPageBreak/>
         <w:drawing>
           <wp:inline distT="0" distB="0" distL="0" distR="0" wp14:anchorId="698DB2AC" wp14:editId="049CD629">
             <wp:extent cx="6403975" cy="4715510"/>
@@ -2610,21 +2681,41 @@
     </w:p>
     <w:p>
       <w:pPr>
-        <w:spacing w:after="0"/>
-        <w:rPr>
-          <w:rFonts w:ascii="Times New Roman" w:hAnsi="Times New Roman" w:cs="Times New Roman"/>
-          <w:b/>
-          <w:sz w:val="28"/>
-          <w:szCs w:val="28"/>
-        </w:rPr>
-      </w:pPr>
-      <w:r>
-        <w:rPr>
-          <w:rFonts w:ascii="Times New Roman" w:hAnsi="Times New Roman" w:cs="Times New Roman"/>
-          <w:b/>
-          <w:sz w:val="28"/>
-          <w:szCs w:val="28"/>
-        </w:rPr>
+        <w:rPr>
+          <w:rFonts w:ascii="Times New Roman" w:hAnsi="Times New Roman" w:cs="Times New Roman"/>
+          <w:b/>
+          <w:sz w:val="28"/>
+          <w:szCs w:val="28"/>
+        </w:rPr>
+      </w:pPr>
+      <w:r>
+        <w:rPr>
+          <w:rFonts w:ascii="Times New Roman" w:hAnsi="Times New Roman" w:cs="Times New Roman"/>
+          <w:b/>
+          <w:sz w:val="28"/>
+          <w:szCs w:val="28"/>
+        </w:rPr>
+        <w:br w:type="page"/>
+      </w:r>
+    </w:p>
+    <w:p>
+      <w:pPr>
+        <w:spacing w:after="0"/>
+        <w:rPr>
+          <w:rFonts w:ascii="Times New Roman" w:hAnsi="Times New Roman" w:cs="Times New Roman"/>
+          <w:b/>
+          <w:sz w:val="28"/>
+          <w:szCs w:val="28"/>
+        </w:rPr>
+      </w:pPr>
+      <w:r>
+        <w:rPr>
+          <w:rFonts w:ascii="Times New Roman" w:hAnsi="Times New Roman" w:cs="Times New Roman"/>
+          <w:b/>
+          <w:sz w:val="28"/>
+          <w:szCs w:val="28"/>
+        </w:rPr>
+        <w:lastRenderedPageBreak/>
         <w:t xml:space="preserve">d) </w:t>
       </w:r>
       <w:r>
@@ -2849,7 +2940,6 @@
     </w:p>
     <w:p>
       <w:pPr>
-        <w:spacing w:after="0"/>
         <w:rPr>
           <w:rFonts w:ascii="Times New Roman" w:hAnsi="Times New Roman" w:cs="Times New Roman"/>
           <w:b/>
@@ -2866,6 +2956,29 @@
           <w:szCs w:val="40"/>
           <w:u w:val="single"/>
         </w:rPr>
+        <w:br w:type="page"/>
+      </w:r>
+    </w:p>
+    <w:p>
+      <w:pPr>
+        <w:spacing w:after="0"/>
+        <w:rPr>
+          <w:rFonts w:ascii="Times New Roman" w:hAnsi="Times New Roman" w:cs="Times New Roman"/>
+          <w:b/>
+          <w:sz w:val="40"/>
+          <w:szCs w:val="40"/>
+          <w:u w:val="single"/>
+        </w:rPr>
+      </w:pPr>
+      <w:r>
+        <w:rPr>
+          <w:rFonts w:ascii="Times New Roman" w:hAnsi="Times New Roman" w:cs="Times New Roman"/>
+          <w:b/>
+          <w:sz w:val="40"/>
+          <w:szCs w:val="40"/>
+          <w:u w:val="single"/>
+        </w:rPr>
+        <w:lastRenderedPageBreak/>
         <w:t>3.feladat</w:t>
       </w:r>
     </w:p>
@@ -2925,7 +3038,6 @@
           <w:sz w:val="28"/>
           <w:szCs w:val="28"/>
         </w:rPr>
-        <w:lastRenderedPageBreak/>
         <w:drawing>
           <wp:inline distT="0" distB="0" distL="0" distR="0" wp14:anchorId="213BB595" wp14:editId="2CE2693D">
             <wp:extent cx="6403975" cy="2139315"/>

--- a/U3ROFS_0216/Órai_Jelentés_sablon.docx
+++ b/U3ROFS_0216/Órai_Jelentés_sablon.docx
@@ -22,25 +22,7 @@
           <w:b/>
           <w:sz w:val="56"/>
         </w:rPr>
-        <w:t xml:space="preserve">Operációs rendszerek </w:t>
-      </w:r>
-      <w:proofErr w:type="spellStart"/>
-      <w:r>
-        <w:rPr>
-          <w:rFonts w:ascii="Times New Roman" w:hAnsi="Times New Roman" w:cs="Times New Roman"/>
-          <w:b/>
-          <w:sz w:val="56"/>
-        </w:rPr>
-        <w:t>BSc</w:t>
-      </w:r>
-      <w:proofErr w:type="spellEnd"/>
-      <w:r>
-        <w:rPr>
-          <w:rFonts w:ascii="Times New Roman" w:hAnsi="Times New Roman" w:cs="Times New Roman"/>
-          <w:b/>
-          <w:sz w:val="56"/>
-        </w:rPr>
-        <w:t xml:space="preserve"> </w:t>
+        <w:t xml:space="preserve">Operációs rendszerek BSc </w:t>
       </w:r>
     </w:p>
     <w:p>
@@ -64,23 +46,7 @@
           <w:rFonts w:ascii="Times New Roman" w:hAnsi="Times New Roman" w:cs="Times New Roman"/>
           <w:sz w:val="56"/>
         </w:rPr>
-        <w:t xml:space="preserve">. </w:t>
-      </w:r>
-      <w:proofErr w:type="spellStart"/>
-      <w:r>
-        <w:rPr>
-          <w:rFonts w:ascii="Times New Roman" w:hAnsi="Times New Roman" w:cs="Times New Roman"/>
-          <w:sz w:val="56"/>
-        </w:rPr>
-        <w:t>Gyak</w:t>
-      </w:r>
-      <w:proofErr w:type="spellEnd"/>
-      <w:r>
-        <w:rPr>
-          <w:rFonts w:ascii="Times New Roman" w:hAnsi="Times New Roman" w:cs="Times New Roman"/>
-          <w:sz w:val="56"/>
-        </w:rPr>
-        <w:t>.</w:t>
+        <w:t>. Gyak.</w:t>
       </w:r>
     </w:p>
     <w:p>
@@ -252,23 +218,7 @@
           <w:rFonts w:ascii="Times New Roman" w:hAnsi="Times New Roman" w:cs="Times New Roman"/>
           <w:sz w:val="32"/>
         </w:rPr>
-        <w:t xml:space="preserve">Nagy Máté   </w:t>
-      </w:r>
-      <w:proofErr w:type="spellStart"/>
-      <w:r>
-        <w:rPr>
-          <w:rFonts w:ascii="Times New Roman" w:hAnsi="Times New Roman" w:cs="Times New Roman"/>
-          <w:sz w:val="32"/>
-        </w:rPr>
-        <w:t>Bsc</w:t>
-      </w:r>
-      <w:proofErr w:type="spellEnd"/>
-      <w:r>
-        <w:rPr>
-          <w:rFonts w:ascii="Times New Roman" w:hAnsi="Times New Roman" w:cs="Times New Roman"/>
-          <w:sz w:val="32"/>
-        </w:rPr>
-        <w:t xml:space="preserve"> </w:t>
+        <w:t xml:space="preserve">Nagy Máté   Bsc </w:t>
       </w:r>
     </w:p>
     <w:p>
@@ -304,21 +254,12 @@
           <w:rFonts w:ascii="Times New Roman" w:hAnsi="Times New Roman" w:cs="Times New Roman"/>
         </w:rPr>
       </w:pPr>
-      <w:proofErr w:type="spellStart"/>
       <w:r>
         <w:rPr>
           <w:rFonts w:ascii="Times New Roman" w:hAnsi="Times New Roman" w:cs="Times New Roman"/>
           <w:sz w:val="32"/>
         </w:rPr>
-        <w:t>Neptunkód</w:t>
-      </w:r>
-      <w:proofErr w:type="spellEnd"/>
-      <w:r>
-        <w:rPr>
-          <w:rFonts w:ascii="Times New Roman" w:hAnsi="Times New Roman" w:cs="Times New Roman"/>
-          <w:sz w:val="32"/>
-        </w:rPr>
-        <w:t xml:space="preserve"> U3ROFS</w:t>
+        <w:t>Neptunkód U3ROFS</w:t>
       </w:r>
     </w:p>
     <w:p>
@@ -393,9 +334,9 @@
           <w:szCs w:val="28"/>
           <w:u w:val="single"/>
         </w:rPr>
-        <w:t xml:space="preserve">Mivel a feladat leírásában, nem szerepelt hogy </w:t>
-      </w:r>
-      <w:proofErr w:type="spellStart"/>
+        <w:t xml:space="preserve">Mivel a feladat leírásában, nem szerepelt hogy gitbash segítségével nem lehet ezért az első feladat </w:t>
+      </w:r>
+      <w:proofErr w:type="gramStart"/>
       <w:r>
         <w:rPr>
           <w:rFonts w:ascii="Times New Roman" w:hAnsi="Times New Roman" w:cs="Times New Roman"/>
@@ -405,9 +346,9 @@
           <w:szCs w:val="28"/>
           <w:u w:val="single"/>
         </w:rPr>
-        <w:t>gitbash</w:t>
-      </w:r>
-      <w:proofErr w:type="spellEnd"/>
+        <w:t>a,b</w:t>
+      </w:r>
+      <w:proofErr w:type="gramEnd"/>
       <w:r>
         <w:rPr>
           <w:rFonts w:ascii="Times New Roman" w:hAnsi="Times New Roman" w:cs="Times New Roman"/>
@@ -417,68 +358,7 @@
           <w:szCs w:val="28"/>
           <w:u w:val="single"/>
         </w:rPr>
-        <w:t xml:space="preserve"> segítségével nem lehet ezért az első feladat </w:t>
-      </w:r>
-      <w:proofErr w:type="spellStart"/>
-      <w:proofErr w:type="gramStart"/>
-      <w:r>
-        <w:rPr>
-          <w:rFonts w:ascii="Times New Roman" w:hAnsi="Times New Roman" w:cs="Times New Roman"/>
-          <w:b/>
-          <w:color w:val="FF0000"/>
-          <w:sz w:val="28"/>
-          <w:szCs w:val="28"/>
-          <w:u w:val="single"/>
-        </w:rPr>
-        <w:t>a,b</w:t>
-      </w:r>
-      <w:proofErr w:type="gramEnd"/>
-      <w:r>
-        <w:rPr>
-          <w:rFonts w:ascii="Times New Roman" w:hAnsi="Times New Roman" w:cs="Times New Roman"/>
-          <w:b/>
-          <w:color w:val="FF0000"/>
-          <w:sz w:val="28"/>
-          <w:szCs w:val="28"/>
-          <w:u w:val="single"/>
-        </w:rPr>
-        <w:t>,c,d,e</w:t>
-      </w:r>
-      <w:proofErr w:type="spellEnd"/>
-      <w:r>
-        <w:rPr>
-          <w:rFonts w:ascii="Times New Roman" w:hAnsi="Times New Roman" w:cs="Times New Roman"/>
-          <w:b/>
-          <w:color w:val="FF0000"/>
-          <w:sz w:val="28"/>
-          <w:szCs w:val="28"/>
-          <w:u w:val="single"/>
-        </w:rPr>
-        <w:t xml:space="preserve"> részét ezzel oldottam meg, viszont a // után megadtam a </w:t>
-      </w:r>
-      <w:proofErr w:type="spellStart"/>
-      <w:r>
-        <w:rPr>
-          <w:rFonts w:ascii="Times New Roman" w:hAnsi="Times New Roman" w:cs="Times New Roman"/>
-          <w:b/>
-          <w:color w:val="FF0000"/>
-          <w:sz w:val="28"/>
-          <w:szCs w:val="28"/>
-          <w:u w:val="single"/>
-        </w:rPr>
-        <w:t>Windowsos</w:t>
-      </w:r>
-      <w:proofErr w:type="spellEnd"/>
-      <w:r>
-        <w:rPr>
-          <w:rFonts w:ascii="Times New Roman" w:hAnsi="Times New Roman" w:cs="Times New Roman"/>
-          <w:b/>
-          <w:color w:val="FF0000"/>
-          <w:sz w:val="28"/>
-          <w:szCs w:val="28"/>
-          <w:u w:val="single"/>
-        </w:rPr>
-        <w:t xml:space="preserve"> formáját is a parancsoknak!!!</w:t>
+        <w:t>,c,d,e részét ezzel oldottam meg, viszont a // után megadtam a Windowsos formáját is a parancsoknak!!!</w:t>
       </w:r>
     </w:p>
     <w:p>
@@ -554,41 +434,13 @@
         </w:rPr>
         <w:t xml:space="preserve">) </w:t>
       </w:r>
-      <w:proofErr w:type="spellStart"/>
-      <w:r>
-        <w:rPr>
-          <w:rFonts w:ascii="Times New Roman" w:hAnsi="Times New Roman" w:cs="Times New Roman"/>
-          <w:b/>
-          <w:sz w:val="28"/>
-        </w:rPr>
-        <w:t>mkdir</w:t>
-      </w:r>
-      <w:proofErr w:type="spellEnd"/>
-      <w:r>
-        <w:rPr>
-          <w:rFonts w:ascii="Times New Roman" w:hAnsi="Times New Roman" w:cs="Times New Roman"/>
-          <w:b/>
-          <w:sz w:val="28"/>
-        </w:rPr>
-        <w:t xml:space="preserve"> </w:t>
-      </w:r>
-      <w:proofErr w:type="spellStart"/>
-      <w:r>
-        <w:rPr>
-          <w:rFonts w:ascii="Times New Roman" w:hAnsi="Times New Roman" w:cs="Times New Roman"/>
-          <w:b/>
-          <w:sz w:val="28"/>
-        </w:rPr>
-        <w:t>parancsal</w:t>
-      </w:r>
-      <w:proofErr w:type="spellEnd"/>
-      <w:r>
-        <w:rPr>
-          <w:rFonts w:ascii="Times New Roman" w:hAnsi="Times New Roman" w:cs="Times New Roman"/>
-          <w:b/>
-          <w:sz w:val="28"/>
-        </w:rPr>
-        <w:t xml:space="preserve"> létrehoztam a mappákat</w:t>
+      <w:r>
+        <w:rPr>
+          <w:rFonts w:ascii="Times New Roman" w:hAnsi="Times New Roman" w:cs="Times New Roman"/>
+          <w:b/>
+          <w:sz w:val="28"/>
+        </w:rPr>
+        <w:t>mkdir parancsal létrehoztam a mappákat</w:t>
       </w:r>
       <w:r>
         <w:rPr>
@@ -744,67 +596,16 @@
           <w:bCs/>
           <w:sz w:val="28"/>
         </w:rPr>
-        <w:t xml:space="preserve">Átmásoltam a két mappát a </w:t>
-      </w:r>
-      <w:proofErr w:type="spellStart"/>
-      <w:r>
-        <w:rPr>
-          <w:rFonts w:ascii="Times New Roman" w:hAnsi="Times New Roman" w:cs="Times New Roman"/>
-          <w:b/>
-          <w:bCs/>
-          <w:sz w:val="28"/>
-        </w:rPr>
-        <w:t>cp</w:t>
-      </w:r>
-      <w:proofErr w:type="spellEnd"/>
-      <w:r>
-        <w:rPr>
-          <w:rFonts w:ascii="Times New Roman" w:hAnsi="Times New Roman" w:cs="Times New Roman"/>
-          <w:b/>
-          <w:bCs/>
-          <w:sz w:val="28"/>
-        </w:rPr>
-        <w:t xml:space="preserve"> -r </w:t>
-      </w:r>
-      <w:proofErr w:type="spellStart"/>
-      <w:r>
-        <w:rPr>
-          <w:rFonts w:ascii="Times New Roman" w:hAnsi="Times New Roman" w:cs="Times New Roman"/>
-          <w:b/>
-          <w:bCs/>
-          <w:sz w:val="28"/>
-        </w:rPr>
-        <w:t>parancsal</w:t>
-      </w:r>
-      <w:proofErr w:type="spellEnd"/>
-      <w:r>
-        <w:rPr>
-          <w:rFonts w:ascii="Times New Roman" w:hAnsi="Times New Roman" w:cs="Times New Roman"/>
-          <w:b/>
-          <w:bCs/>
-          <w:sz w:val="28"/>
-        </w:rPr>
-        <w:t xml:space="preserve"> // Windows </w:t>
-      </w:r>
-      <w:proofErr w:type="spellStart"/>
-      <w:r>
-        <w:rPr>
-          <w:rFonts w:ascii="Times New Roman" w:hAnsi="Times New Roman" w:cs="Times New Roman"/>
-          <w:b/>
-          <w:bCs/>
-          <w:sz w:val="28"/>
-        </w:rPr>
-        <w:t>xcopy</w:t>
-      </w:r>
-      <w:proofErr w:type="spellEnd"/>
-      <w:r>
-        <w:rPr>
-          <w:rFonts w:ascii="Times New Roman" w:hAnsi="Times New Roman" w:cs="Times New Roman"/>
-          <w:b/>
-          <w:bCs/>
-          <w:sz w:val="28"/>
-        </w:rPr>
-        <w:t xml:space="preserve"> /t</w:t>
+        <w:t>Átmásoltam a két mappát a cp -r parancsal</w:t>
+      </w:r>
+      <w:r>
+        <w:rPr>
+          <w:rFonts w:ascii="Times New Roman" w:hAnsi="Times New Roman" w:cs="Times New Roman"/>
+          <w:b/>
+          <w:bCs/>
+          <w:sz w:val="28"/>
+        </w:rPr>
+        <w:t xml:space="preserve"> // Windows xcopy /t</w:t>
       </w:r>
     </w:p>
     <w:p>
@@ -970,19 +771,8 @@
           <w:bCs/>
           <w:sz w:val="28"/>
         </w:rPr>
-        <w:t xml:space="preserve"> // Windows </w:t>
-      </w:r>
-      <w:proofErr w:type="spellStart"/>
-      <w:r>
-        <w:rPr>
-          <w:rFonts w:ascii="Times New Roman" w:hAnsi="Times New Roman" w:cs="Times New Roman"/>
-          <w:b/>
-          <w:bCs/>
-          <w:sz w:val="28"/>
-        </w:rPr>
-        <w:t>move</w:t>
-      </w:r>
-      <w:proofErr w:type="spellEnd"/>
+        <w:t xml:space="preserve"> // Windows move</w:t>
+      </w:r>
     </w:p>
     <w:p>
       <w:pPr>
@@ -1111,80 +901,16 @@
           <w:b/>
           <w:sz w:val="28"/>
         </w:rPr>
-        <w:t xml:space="preserve">d) az </w:t>
-      </w:r>
-      <w:proofErr w:type="spellStart"/>
-      <w:r>
-        <w:rPr>
-          <w:rFonts w:ascii="Times New Roman" w:hAnsi="Times New Roman" w:cs="Times New Roman"/>
-          <w:b/>
-          <w:sz w:val="28"/>
-        </w:rPr>
-        <w:t>rmdir</w:t>
-      </w:r>
-      <w:proofErr w:type="spellEnd"/>
-      <w:r>
-        <w:rPr>
-          <w:rFonts w:ascii="Times New Roman" w:hAnsi="Times New Roman" w:cs="Times New Roman"/>
-          <w:b/>
-          <w:sz w:val="28"/>
-        </w:rPr>
-        <w:t xml:space="preserve"> </w:t>
-      </w:r>
-      <w:proofErr w:type="spellStart"/>
-      <w:r>
-        <w:rPr>
-          <w:rFonts w:ascii="Times New Roman" w:hAnsi="Times New Roman" w:cs="Times New Roman"/>
-          <w:b/>
-          <w:sz w:val="28"/>
-        </w:rPr>
-        <w:t>parancsar</w:t>
-      </w:r>
-      <w:proofErr w:type="spellEnd"/>
-      <w:r>
-        <w:rPr>
-          <w:rFonts w:ascii="Times New Roman" w:hAnsi="Times New Roman" w:cs="Times New Roman"/>
-          <w:b/>
-          <w:sz w:val="28"/>
-        </w:rPr>
-        <w:t xml:space="preserve"> töröltem a </w:t>
-      </w:r>
-      <w:proofErr w:type="spellStart"/>
-      <w:r>
-        <w:rPr>
-          <w:rFonts w:ascii="Times New Roman" w:hAnsi="Times New Roman" w:cs="Times New Roman"/>
-          <w:b/>
-          <w:sz w:val="28"/>
-        </w:rPr>
-        <w:t>land</w:t>
-      </w:r>
-      <w:proofErr w:type="spellEnd"/>
-      <w:r>
-        <w:rPr>
-          <w:rFonts w:ascii="Times New Roman" w:hAnsi="Times New Roman" w:cs="Times New Roman"/>
-          <w:b/>
-          <w:sz w:val="28"/>
-        </w:rPr>
-        <w:t xml:space="preserve"> mappát az alábbi módon</w:t>
-      </w:r>
-      <w:r>
-        <w:rPr>
-          <w:rFonts w:ascii="Times New Roman" w:hAnsi="Times New Roman" w:cs="Times New Roman"/>
-          <w:b/>
-          <w:sz w:val="28"/>
-        </w:rPr>
-        <w:t xml:space="preserve"> //Windows </w:t>
-      </w:r>
-      <w:proofErr w:type="spellStart"/>
-      <w:r>
-        <w:rPr>
-          <w:rFonts w:ascii="Times New Roman" w:hAnsi="Times New Roman" w:cs="Times New Roman"/>
-          <w:b/>
-          <w:sz w:val="28"/>
-        </w:rPr>
-        <w:t>rmdir</w:t>
-      </w:r>
-      <w:proofErr w:type="spellEnd"/>
+        <w:t>d) az rmdir parancsar töröltem a land mappát az alábbi módon</w:t>
+      </w:r>
+      <w:r>
+        <w:rPr>
+          <w:rFonts w:ascii="Times New Roman" w:hAnsi="Times New Roman" w:cs="Times New Roman"/>
+          <w:b/>
+          <w:sz w:val="28"/>
+        </w:rPr>
+        <w:t xml:space="preserve"> //Windows rmdir</w:t>
+      </w:r>
     </w:p>
     <w:p>
       <w:pPr>
@@ -1265,108 +991,26 @@
           <w:sz w:val="28"/>
           <w:szCs w:val="28"/>
         </w:rPr>
-        <w:t xml:space="preserve">Illetve létrehoztam az alábbi fájlokat a </w:t>
-      </w:r>
-      <w:proofErr w:type="spellStart"/>
-      <w:r>
-        <w:rPr>
-          <w:rFonts w:ascii="Times New Roman" w:hAnsi="Times New Roman" w:cs="Times New Roman"/>
-          <w:b/>
-          <w:sz w:val="28"/>
-          <w:szCs w:val="28"/>
-        </w:rPr>
-        <w:t>cat</w:t>
-      </w:r>
-      <w:proofErr w:type="spellEnd"/>
-      <w:r>
-        <w:rPr>
-          <w:rFonts w:ascii="Times New Roman" w:hAnsi="Times New Roman" w:cs="Times New Roman"/>
-          <w:b/>
-          <w:sz w:val="28"/>
-          <w:szCs w:val="28"/>
-        </w:rPr>
-        <w:t xml:space="preserve"> </w:t>
-      </w:r>
-      <w:proofErr w:type="spellStart"/>
-      <w:r>
-        <w:rPr>
-          <w:rFonts w:ascii="Times New Roman" w:hAnsi="Times New Roman" w:cs="Times New Roman"/>
-          <w:b/>
-          <w:sz w:val="28"/>
-          <w:szCs w:val="28"/>
-        </w:rPr>
-        <w:t>parancsal</w:t>
-      </w:r>
-      <w:proofErr w:type="spellEnd"/>
-      <w:r>
-        <w:rPr>
-          <w:rFonts w:ascii="Times New Roman" w:hAnsi="Times New Roman" w:cs="Times New Roman"/>
-          <w:b/>
-          <w:sz w:val="28"/>
-          <w:szCs w:val="28"/>
-        </w:rPr>
-        <w:t xml:space="preserve"> a következő .</w:t>
-      </w:r>
-      <w:proofErr w:type="spellStart"/>
-      <w:r>
-        <w:rPr>
-          <w:rFonts w:ascii="Times New Roman" w:hAnsi="Times New Roman" w:cs="Times New Roman"/>
-          <w:b/>
-          <w:sz w:val="28"/>
-          <w:szCs w:val="28"/>
-        </w:rPr>
-        <w:t>txt</w:t>
-      </w:r>
-      <w:proofErr w:type="spellEnd"/>
-      <w:r>
-        <w:rPr>
-          <w:rFonts w:ascii="Times New Roman" w:hAnsi="Times New Roman" w:cs="Times New Roman"/>
-          <w:b/>
-          <w:sz w:val="28"/>
-          <w:szCs w:val="28"/>
-        </w:rPr>
-        <w:t xml:space="preserve"> állományokat</w:t>
-      </w:r>
-      <w:r>
-        <w:rPr>
-          <w:rFonts w:ascii="Times New Roman" w:hAnsi="Times New Roman" w:cs="Times New Roman"/>
-          <w:b/>
-          <w:sz w:val="28"/>
-          <w:szCs w:val="28"/>
-        </w:rPr>
-        <w:t xml:space="preserve">//Windows </w:t>
-      </w:r>
-      <w:proofErr w:type="spellStart"/>
-      <w:r>
-        <w:rPr>
-          <w:rFonts w:ascii="Times New Roman" w:hAnsi="Times New Roman" w:cs="Times New Roman"/>
-          <w:b/>
-          <w:sz w:val="28"/>
-          <w:szCs w:val="28"/>
-        </w:rPr>
-        <w:t>type</w:t>
-      </w:r>
-      <w:proofErr w:type="spellEnd"/>
-      <w:r>
-        <w:rPr>
-          <w:rFonts w:ascii="Times New Roman" w:hAnsi="Times New Roman" w:cs="Times New Roman"/>
-          <w:b/>
-          <w:sz w:val="28"/>
-          <w:szCs w:val="28"/>
-        </w:rPr>
-        <w:t xml:space="preserve"> null &gt; *</w:t>
-      </w:r>
-      <w:proofErr w:type="spellStart"/>
-      <w:r>
-        <w:rPr>
-          <w:rFonts w:ascii="Times New Roman" w:hAnsi="Times New Roman" w:cs="Times New Roman"/>
-          <w:b/>
-          <w:sz w:val="28"/>
-          <w:szCs w:val="28"/>
-        </w:rPr>
-        <w:t>txt</w:t>
-      </w:r>
-      <w:proofErr w:type="spellEnd"/>
+        <w:t>Illetve létrehoztam az alábbi fájlokat a cat parancsal</w:t>
+      </w:r>
+      <w:r>
+        <w:rPr>
+          <w:rFonts w:ascii="Times New Roman" w:hAnsi="Times New Roman" w:cs="Times New Roman"/>
+          <w:b/>
+          <w:sz w:val="28"/>
+          <w:szCs w:val="28"/>
+        </w:rPr>
+        <w:t xml:space="preserve"> a következő .txt állományokat</w:t>
+      </w:r>
+      <w:r>
+        <w:rPr>
+          <w:rFonts w:ascii="Times New Roman" w:hAnsi="Times New Roman" w:cs="Times New Roman"/>
+          <w:b/>
+          <w:sz w:val="28"/>
+          <w:szCs w:val="28"/>
+        </w:rPr>
+        <w:t>//Windows type null &gt; *txt</w:t>
+      </w:r>
     </w:p>
     <w:p>
       <w:pPr>
@@ -1506,47 +1150,7 @@
           <w:sz w:val="28"/>
           <w:szCs w:val="28"/>
         </w:rPr>
-        <w:t xml:space="preserve">e) Az átirányítás operátor &gt; és az </w:t>
-      </w:r>
-      <w:proofErr w:type="spellStart"/>
-      <w:r>
-        <w:rPr>
-          <w:rFonts w:ascii="Times New Roman" w:hAnsi="Times New Roman" w:cs="Times New Roman"/>
-          <w:b/>
-          <w:sz w:val="28"/>
-          <w:szCs w:val="28"/>
-        </w:rPr>
-        <w:t>echo</w:t>
-      </w:r>
-      <w:proofErr w:type="spellEnd"/>
-      <w:r>
-        <w:rPr>
-          <w:rFonts w:ascii="Times New Roman" w:hAnsi="Times New Roman" w:cs="Times New Roman"/>
-          <w:b/>
-          <w:sz w:val="28"/>
-          <w:szCs w:val="28"/>
-        </w:rPr>
-        <w:t xml:space="preserve"> segítségével írtam a </w:t>
-      </w:r>
-      <w:proofErr w:type="spellStart"/>
-      <w:r>
-        <w:rPr>
-          <w:rFonts w:ascii="Times New Roman" w:hAnsi="Times New Roman" w:cs="Times New Roman"/>
-          <w:b/>
-          <w:sz w:val="28"/>
-          <w:szCs w:val="28"/>
-        </w:rPr>
-        <w:t>txt</w:t>
-      </w:r>
-      <w:proofErr w:type="spellEnd"/>
-      <w:r>
-        <w:rPr>
-          <w:rFonts w:ascii="Times New Roman" w:hAnsi="Times New Roman" w:cs="Times New Roman"/>
-          <w:b/>
-          <w:sz w:val="28"/>
-          <w:szCs w:val="28"/>
-        </w:rPr>
-        <w:t xml:space="preserve"> fileokba a szövegeket</w:t>
+        <w:t>e) Az átirányítás operátor &gt; és az echo segítségével írtam a txt fileokba a szövegeket</w:t>
       </w:r>
       <w:r>
         <w:rPr>
@@ -1696,27 +1300,7 @@
           <w:sz w:val="28"/>
           <w:szCs w:val="28"/>
         </w:rPr>
-        <w:t xml:space="preserve">f) CMD-ben a TREE </w:t>
-      </w:r>
-      <w:proofErr w:type="spellStart"/>
-      <w:r>
-        <w:rPr>
-          <w:rFonts w:ascii="Times New Roman" w:hAnsi="Times New Roman" w:cs="Times New Roman"/>
-          <w:b/>
-          <w:sz w:val="28"/>
-          <w:szCs w:val="28"/>
-        </w:rPr>
-        <w:t>parancsal</w:t>
-      </w:r>
-      <w:proofErr w:type="spellEnd"/>
-      <w:r>
-        <w:rPr>
-          <w:rFonts w:ascii="Times New Roman" w:hAnsi="Times New Roman" w:cs="Times New Roman"/>
-          <w:b/>
-          <w:sz w:val="28"/>
-          <w:szCs w:val="28"/>
-        </w:rPr>
-        <w:t xml:space="preserve"> kilistáztam a mappa tartalmát</w:t>
+        <w:t>f) CMD-ben a TREE parancsal kilistáztam a mappa tartalmát</w:t>
       </w:r>
       <w:r>
         <w:rPr>
@@ -1802,25 +1386,14 @@
         </w:rPr>
         <w:t xml:space="preserve">g) </w:t>
       </w:r>
-      <w:proofErr w:type="spellStart"/>
-      <w:r>
-        <w:rPr>
-          <w:rFonts w:ascii="Times New Roman" w:hAnsi="Times New Roman" w:cs="Times New Roman"/>
-          <w:b/>
-          <w:sz w:val="28"/>
-          <w:szCs w:val="28"/>
-        </w:rPr>
-        <w:t>dir</w:t>
-      </w:r>
-      <w:proofErr w:type="spellEnd"/>
-      <w:r>
-        <w:rPr>
-          <w:rFonts w:ascii="Times New Roman" w:hAnsi="Times New Roman" w:cs="Times New Roman"/>
-          <w:b/>
-          <w:sz w:val="28"/>
-          <w:szCs w:val="28"/>
-        </w:rPr>
-        <w:t xml:space="preserve"> /s el kilistáztam azokat a </w:t>
+      <w:r>
+        <w:rPr>
+          <w:rFonts w:ascii="Times New Roman" w:hAnsi="Times New Roman" w:cs="Times New Roman"/>
+          <w:b/>
+          <w:sz w:val="28"/>
+          <w:szCs w:val="28"/>
+        </w:rPr>
+        <w:t xml:space="preserve">dir /s el kilistáztam azokat a </w:t>
       </w:r>
       <w:proofErr w:type="gramStart"/>
       <w:r>
@@ -1929,7 +1502,6 @@
         </w:rPr>
         <w:t>h)</w:t>
       </w:r>
-      <w:proofErr w:type="spellStart"/>
       <w:r>
         <w:rPr>
           <w:rFonts w:ascii="Times New Roman" w:hAnsi="Times New Roman" w:cs="Times New Roman"/>
@@ -1939,7 +1511,6 @@
         </w:rPr>
         <w:t>icacls</w:t>
       </w:r>
-      <w:proofErr w:type="spellEnd"/>
       <w:proofErr w:type="gramEnd"/>
       <w:r>
         <w:rPr>
@@ -1948,27 +1519,7 @@
           <w:sz w:val="28"/>
           <w:szCs w:val="28"/>
         </w:rPr>
-        <w:t xml:space="preserve"> </w:t>
-      </w:r>
-      <w:proofErr w:type="spellStart"/>
-      <w:r>
-        <w:rPr>
-          <w:rFonts w:ascii="Times New Roman" w:hAnsi="Times New Roman" w:cs="Times New Roman"/>
-          <w:b/>
-          <w:sz w:val="28"/>
-          <w:szCs w:val="28"/>
-        </w:rPr>
-        <w:t>parancsal</w:t>
-      </w:r>
-      <w:proofErr w:type="spellEnd"/>
-      <w:r>
-        <w:rPr>
-          <w:rFonts w:ascii="Times New Roman" w:hAnsi="Times New Roman" w:cs="Times New Roman"/>
-          <w:b/>
-          <w:sz w:val="28"/>
-          <w:szCs w:val="28"/>
-        </w:rPr>
-        <w:t xml:space="preserve"> jogosultságot adtam a file olvasására</w:t>
+        <w:t xml:space="preserve"> parancsal jogosultságot adtam a file olvasására</w:t>
       </w:r>
     </w:p>
     <w:p>
@@ -2072,25 +1623,14 @@
           <w:szCs w:val="28"/>
         </w:rPr>
       </w:pPr>
-      <w:proofErr w:type="spellStart"/>
-      <w:r>
-        <w:rPr>
-          <w:rFonts w:ascii="Times New Roman" w:hAnsi="Times New Roman" w:cs="Times New Roman"/>
-          <w:b/>
-          <w:sz w:val="28"/>
-          <w:szCs w:val="28"/>
-        </w:rPr>
-        <w:t>dir</w:t>
-      </w:r>
-      <w:proofErr w:type="spellEnd"/>
-      <w:r>
-        <w:rPr>
-          <w:rFonts w:ascii="Times New Roman" w:hAnsi="Times New Roman" w:cs="Times New Roman"/>
-          <w:b/>
-          <w:sz w:val="28"/>
-          <w:szCs w:val="28"/>
-        </w:rPr>
-        <w:t xml:space="preserve"> paranccsal kiírattam a mappa méretét</w:t>
+      <w:r>
+        <w:rPr>
+          <w:rFonts w:ascii="Times New Roman" w:hAnsi="Times New Roman" w:cs="Times New Roman"/>
+          <w:b/>
+          <w:sz w:val="28"/>
+          <w:szCs w:val="28"/>
+        </w:rPr>
+        <w:t>dir paranccsal kiírattam a mappa méretét</w:t>
       </w:r>
     </w:p>
     <w:p>
@@ -2323,19 +1863,8 @@
           <w:sz w:val="28"/>
           <w:szCs w:val="28"/>
         </w:rPr>
-        <w:t>fájlt .</w:t>
-      </w:r>
-      <w:proofErr w:type="spellStart"/>
-      <w:r>
-        <w:rPr>
-          <w:rFonts w:ascii="Times New Roman" w:hAnsi="Times New Roman" w:cs="Times New Roman"/>
-          <w:b/>
-          <w:sz w:val="28"/>
-          <w:szCs w:val="28"/>
-        </w:rPr>
-        <w:t>vhdx</w:t>
-      </w:r>
-      <w:proofErr w:type="spellEnd"/>
+        <w:t>fájlt .vhdx</w:t>
+      </w:r>
       <w:proofErr w:type="gramEnd"/>
       <w:r>
         <w:rPr>
@@ -2579,27 +2108,7 @@
           <w:sz w:val="28"/>
           <w:szCs w:val="28"/>
         </w:rPr>
-        <w:t xml:space="preserve"> a </w:t>
-      </w:r>
-      <w:proofErr w:type="spellStart"/>
-      <w:r>
-        <w:rPr>
-          <w:rFonts w:ascii="Times New Roman" w:hAnsi="Times New Roman" w:cs="Times New Roman"/>
-          <w:b/>
-          <w:sz w:val="28"/>
-          <w:szCs w:val="28"/>
-        </w:rPr>
-        <w:t>processzek</w:t>
-      </w:r>
-      <w:proofErr w:type="spellEnd"/>
-      <w:r>
-        <w:rPr>
-          <w:rFonts w:ascii="Times New Roman" w:hAnsi="Times New Roman" w:cs="Times New Roman"/>
-          <w:b/>
-          <w:sz w:val="28"/>
-          <w:szCs w:val="28"/>
-        </w:rPr>
-        <w:t xml:space="preserve"> erőforrás igényét méri</w:t>
+        <w:t xml:space="preserve"> a processzek erőforrás igényét méri</w:t>
       </w:r>
     </w:p>
     <w:p>
@@ -2743,19 +2252,8 @@
           <w:sz w:val="28"/>
           <w:szCs w:val="28"/>
         </w:rPr>
-        <w:t xml:space="preserve">írja </w:t>
-      </w:r>
-      <w:proofErr w:type="gramStart"/>
-      <w:r>
-        <w:rPr>
-          <w:rFonts w:ascii="Times New Roman" w:hAnsi="Times New Roman" w:cs="Times New Roman"/>
-          <w:b/>
-          <w:sz w:val="28"/>
-          <w:szCs w:val="28"/>
-        </w:rPr>
-        <w:t>ki</w:t>
-      </w:r>
-      <w:proofErr w:type="gramEnd"/>
+        <w:t>írja ki</w:t>
+      </w:r>
       <w:r>
         <w:rPr>
           <w:rFonts w:ascii="Times New Roman" w:hAnsi="Times New Roman" w:cs="Times New Roman"/>
@@ -3022,6 +2520,90 @@
     </w:p>
     <w:p>
       <w:pPr>
+        <w:pStyle w:val="NormlWeb"/>
+        <w:shd w:val="clear" w:color="auto" w:fill="FFFFFF"/>
+        <w:spacing w:before="0" w:beforeAutospacing="0" w:after="300" w:afterAutospacing="0"/>
+        <w:rPr>
+          <w:rFonts w:ascii="Montserrat" w:hAnsi="Montserrat"/>
+          <w:color w:val="3F3F3F"/>
+        </w:rPr>
+      </w:pPr>
+      <w:r>
+        <w:rPr>
+          <w:rFonts w:ascii="Montserrat" w:hAnsi="Montserrat"/>
+          <w:color w:val="3F3F3F"/>
+        </w:rPr>
+        <w:t>A Kernel32.dll egy Windows DLL fájl. A DLL a </w:t>
+      </w:r>
+      <w:r>
+        <w:rPr>
+          <w:rFonts w:ascii="Montserrat" w:hAnsi="Montserrat"/>
+          <w:b/>
+          <w:bCs/>
+          <w:color w:val="3F3F3F"/>
+        </w:rPr>
+        <w:t>D</w:t>
+      </w:r>
+      <w:r>
+        <w:rPr>
+          <w:rFonts w:ascii="Montserrat" w:hAnsi="Montserrat"/>
+          <w:color w:val="3F3F3F"/>
+        </w:rPr>
+        <w:t> ynamic </w:t>
+      </w:r>
+      <w:r>
+        <w:rPr>
+          <w:rFonts w:ascii="Montserrat" w:hAnsi="Montserrat"/>
+          <w:b/>
+          <w:bCs/>
+          <w:color w:val="3F3F3F"/>
+        </w:rPr>
+        <w:t>L</w:t>
+      </w:r>
+      <w:r>
+        <w:rPr>
+          <w:rFonts w:ascii="Montserrat" w:hAnsi="Montserrat"/>
+          <w:color w:val="3F3F3F"/>
+        </w:rPr>
+        <w:t> tinta </w:t>
+      </w:r>
+      <w:r>
+        <w:rPr>
+          <w:rFonts w:ascii="Montserrat" w:hAnsi="Montserrat"/>
+          <w:b/>
+          <w:bCs/>
+          <w:color w:val="3F3F3F"/>
+        </w:rPr>
+        <w:t>L</w:t>
+      </w:r>
+      <w:r>
+        <w:rPr>
+          <w:rFonts w:ascii="Montserrat" w:hAnsi="Montserrat"/>
+          <w:color w:val="3F3F3F"/>
+        </w:rPr>
+        <w:t> ibrary rövidítése. A DLL-fájlokat programok vagy webböngészőbővítmények szükségesek, mert programkódot, adatokat és erőforrásokat tartalmaznak. A kernel32.dll problémát a megfelelő kernel32.dll fájl letöltésével javíthatja. A következő információk segítenek meghatározni, hogy a kernel32.dll egy Windows rendszerfájl, vagy ha egy olyan alkalmazáshoz tartozik, amelyre bízhat.</w:t>
+      </w:r>
+    </w:p>
+    <w:p>
+      <w:pPr>
+        <w:pStyle w:val="NormlWeb"/>
+        <w:shd w:val="clear" w:color="auto" w:fill="FFFFFF"/>
+        <w:spacing w:before="0" w:beforeAutospacing="0" w:after="300" w:afterAutospacing="0"/>
+        <w:rPr>
+          <w:rFonts w:ascii="Montserrat" w:hAnsi="Montserrat"/>
+          <w:color w:val="3F3F3F"/>
+        </w:rPr>
+      </w:pPr>
+      <w:r>
+        <w:rPr>
+          <w:rFonts w:ascii="Montserrat" w:hAnsi="Montserrat"/>
+          <w:color w:val="3F3F3F"/>
+        </w:rPr>
+        <w:t>A Windows NT BASE API kliens DLL néven ismert folyamat a Microsoft Windows operációs rendszeréhez (Microsoft) tartozik</w:t>
+      </w:r>
+    </w:p>
+    <w:p>
+      <w:pPr>
         <w:spacing w:after="0"/>
         <w:rPr>
           <w:rFonts w:ascii="Times New Roman" w:hAnsi="Times New Roman" w:cs="Times New Roman"/>
@@ -3144,20 +2726,19 @@
           <w:szCs w:val="21"/>
           <w:shd w:val="clear" w:color="auto" w:fill="FFFFFF"/>
         </w:rPr>
-        <w:t> egy DLL (</w:t>
-      </w:r>
-      <w:proofErr w:type="spellStart"/>
-      <w:r>
-        <w:rPr>
+        <w:t> egy DLL (Dynamic Link Library) fájl, amelyet a </w:t>
+      </w:r>
+      <w:r>
+        <w:rPr>
+          <w:rStyle w:val="Kiemels2"/>
           <w:rFonts w:ascii="Times New Roman" w:hAnsi="Times New Roman" w:cs="Times New Roman"/>
           <w:color w:val="000000" w:themeColor="text1"/>
           <w:sz w:val="21"/>
           <w:szCs w:val="21"/>
           <w:shd w:val="clear" w:color="auto" w:fill="FFFFFF"/>
         </w:rPr>
-        <w:t>Dynamic</w:t>
-      </w:r>
-      <w:proofErr w:type="spellEnd"/>
+        <w:t>rendszer</w:t>
+      </w:r>
       <w:r>
         <w:rPr>
           <w:rFonts w:ascii="Times New Roman" w:hAnsi="Times New Roman" w:cs="Times New Roman"/>
@@ -3166,20 +2747,19 @@
           <w:szCs w:val="21"/>
           <w:shd w:val="clear" w:color="auto" w:fill="FFFFFF"/>
         </w:rPr>
-        <w:t xml:space="preserve"> Link </w:t>
-      </w:r>
-      <w:proofErr w:type="spellStart"/>
-      <w:r>
-        <w:rPr>
+        <w:t> a Windows operációs rendszer mappája. Általában automatikusan létrejön a Windows operációs rendszer telepítése során. A fájl </w:t>
+      </w:r>
+      <w:r>
+        <w:rPr>
+          <w:rStyle w:val="Kiemels2"/>
           <w:rFonts w:ascii="Times New Roman" w:hAnsi="Times New Roman" w:cs="Times New Roman"/>
           <w:color w:val="000000" w:themeColor="text1"/>
           <w:sz w:val="21"/>
           <w:szCs w:val="21"/>
           <w:shd w:val="clear" w:color="auto" w:fill="FFFFFF"/>
         </w:rPr>
-        <w:t>Library</w:t>
-      </w:r>
-      <w:proofErr w:type="spellEnd"/>
+        <w:t>ntdll.dll</w:t>
+      </w:r>
       <w:r>
         <w:rPr>
           <w:rFonts w:ascii="Times New Roman" w:hAnsi="Times New Roman" w:cs="Times New Roman"/>
@@ -3188,71 +2768,7 @@
           <w:szCs w:val="21"/>
           <w:shd w:val="clear" w:color="auto" w:fill="FFFFFF"/>
         </w:rPr>
-        <w:t>) fájl, amelyet a </w:t>
-      </w:r>
-      <w:r>
-        <w:rPr>
-          <w:rStyle w:val="Kiemels2"/>
-          <w:rFonts w:ascii="Times New Roman" w:hAnsi="Times New Roman" w:cs="Times New Roman"/>
-          <w:color w:val="000000" w:themeColor="text1"/>
-          <w:sz w:val="21"/>
-          <w:szCs w:val="21"/>
-          <w:shd w:val="clear" w:color="auto" w:fill="FFFFFF"/>
-        </w:rPr>
-        <w:t>rendszer</w:t>
-      </w:r>
-      <w:r>
-        <w:rPr>
-          <w:rFonts w:ascii="Times New Roman" w:hAnsi="Times New Roman" w:cs="Times New Roman"/>
-          <w:color w:val="000000" w:themeColor="text1"/>
-          <w:sz w:val="21"/>
-          <w:szCs w:val="21"/>
-          <w:shd w:val="clear" w:color="auto" w:fill="FFFFFF"/>
-        </w:rPr>
-        <w:t> a Windows operációs rendszer mappája. Általában automatikusan létrejön a Windows operációs rendszer telepítése során. A fájl </w:t>
-      </w:r>
-      <w:r>
-        <w:rPr>
-          <w:rStyle w:val="Kiemels2"/>
-          <w:rFonts w:ascii="Times New Roman" w:hAnsi="Times New Roman" w:cs="Times New Roman"/>
-          <w:color w:val="000000" w:themeColor="text1"/>
-          <w:sz w:val="21"/>
-          <w:szCs w:val="21"/>
-          <w:shd w:val="clear" w:color="auto" w:fill="FFFFFF"/>
-        </w:rPr>
-        <w:t>ntdll.dll</w:t>
-      </w:r>
-      <w:r>
-        <w:rPr>
-          <w:rFonts w:ascii="Times New Roman" w:hAnsi="Times New Roman" w:cs="Times New Roman"/>
-          <w:color w:val="000000" w:themeColor="text1"/>
-          <w:sz w:val="21"/>
-          <w:szCs w:val="21"/>
-          <w:shd w:val="clear" w:color="auto" w:fill="FFFFFF"/>
-        </w:rPr>
-        <w:t xml:space="preserve"> rendelkezik az „NT </w:t>
-      </w:r>
-      <w:proofErr w:type="spellStart"/>
-      <w:r>
-        <w:rPr>
-          <w:rFonts w:ascii="Times New Roman" w:hAnsi="Times New Roman" w:cs="Times New Roman"/>
-          <w:color w:val="000000" w:themeColor="text1"/>
-          <w:sz w:val="21"/>
-          <w:szCs w:val="21"/>
-          <w:shd w:val="clear" w:color="auto" w:fill="FFFFFF"/>
-        </w:rPr>
-        <w:t>Layer</w:t>
-      </w:r>
-      <w:proofErr w:type="spellEnd"/>
-      <w:r>
-        <w:rPr>
-          <w:rFonts w:ascii="Times New Roman" w:hAnsi="Times New Roman" w:cs="Times New Roman"/>
-          <w:color w:val="000000" w:themeColor="text1"/>
-          <w:sz w:val="21"/>
-          <w:szCs w:val="21"/>
-          <w:shd w:val="clear" w:color="auto" w:fill="FFFFFF"/>
-        </w:rPr>
-        <w:t xml:space="preserve"> DLL” leírással. A fájl </w:t>
+        <w:t> rendelkezik az „NT Layer DLL” leírással. A fájl </w:t>
       </w:r>
       <w:r>
         <w:rPr>
@@ -4362,6 +3878,22 @@
       <w:bCs/>
     </w:rPr>
   </w:style>
+  <w:style w:type="paragraph" w:styleId="NormlWeb">
+    <w:name w:val="Normal (Web)"/>
+    <w:basedOn w:val="Norml"/>
+    <w:uiPriority w:val="99"/>
+    <w:unhideWhenUsed/>
+    <w:rsid w:val="008F05B2"/>
+    <w:pPr>
+      <w:spacing w:before="100" w:beforeAutospacing="1" w:after="100" w:afterAutospacing="1" w:line="240" w:lineRule="auto"/>
+    </w:pPr>
+    <w:rPr>
+      <w:rFonts w:ascii="Times New Roman" w:eastAsia="Times New Roman" w:hAnsi="Times New Roman" w:cs="Times New Roman"/>
+      <w:color w:val="auto"/>
+      <w:sz w:val="24"/>
+      <w:szCs w:val="24"/>
+    </w:rPr>
+  </w:style>
 </w:styles>
 </file>
 

--- a/U3ROFS_0216/Órai_Jelentés_sablon.docx
+++ b/U3ROFS_0216/Órai_Jelentés_sablon.docx
@@ -22,7 +22,25 @@
           <w:b/>
           <w:sz w:val="56"/>
         </w:rPr>
-        <w:t xml:space="preserve">Operációs rendszerek BSc </w:t>
+        <w:t xml:space="preserve">Operációs rendszerek </w:t>
+      </w:r>
+      <w:proofErr w:type="spellStart"/>
+      <w:r>
+        <w:rPr>
+          <w:rFonts w:ascii="Times New Roman" w:hAnsi="Times New Roman" w:cs="Times New Roman"/>
+          <w:b/>
+          <w:sz w:val="56"/>
+        </w:rPr>
+        <w:t>BSc</w:t>
+      </w:r>
+      <w:proofErr w:type="spellEnd"/>
+      <w:r>
+        <w:rPr>
+          <w:rFonts w:ascii="Times New Roman" w:hAnsi="Times New Roman" w:cs="Times New Roman"/>
+          <w:b/>
+          <w:sz w:val="56"/>
+        </w:rPr>
+        <w:t xml:space="preserve"> </w:t>
       </w:r>
     </w:p>
     <w:p>
@@ -46,7 +64,23 @@
           <w:rFonts w:ascii="Times New Roman" w:hAnsi="Times New Roman" w:cs="Times New Roman"/>
           <w:sz w:val="56"/>
         </w:rPr>
-        <w:t>. Gyak.</w:t>
+        <w:t xml:space="preserve">. </w:t>
+      </w:r>
+      <w:proofErr w:type="spellStart"/>
+      <w:r>
+        <w:rPr>
+          <w:rFonts w:ascii="Times New Roman" w:hAnsi="Times New Roman" w:cs="Times New Roman"/>
+          <w:sz w:val="56"/>
+        </w:rPr>
+        <w:t>Gyak</w:t>
+      </w:r>
+      <w:proofErr w:type="spellEnd"/>
+      <w:r>
+        <w:rPr>
+          <w:rFonts w:ascii="Times New Roman" w:hAnsi="Times New Roman" w:cs="Times New Roman"/>
+          <w:sz w:val="56"/>
+        </w:rPr>
+        <w:t>.</w:t>
       </w:r>
     </w:p>
     <w:p>
@@ -218,7 +252,23 @@
           <w:rFonts w:ascii="Times New Roman" w:hAnsi="Times New Roman" w:cs="Times New Roman"/>
           <w:sz w:val="32"/>
         </w:rPr>
-        <w:t xml:space="preserve">Nagy Máté   Bsc </w:t>
+        <w:t xml:space="preserve">Nagy Máté   </w:t>
+      </w:r>
+      <w:proofErr w:type="spellStart"/>
+      <w:r>
+        <w:rPr>
+          <w:rFonts w:ascii="Times New Roman" w:hAnsi="Times New Roman" w:cs="Times New Roman"/>
+          <w:sz w:val="32"/>
+        </w:rPr>
+        <w:t>Bsc</w:t>
+      </w:r>
+      <w:proofErr w:type="spellEnd"/>
+      <w:r>
+        <w:rPr>
+          <w:rFonts w:ascii="Times New Roman" w:hAnsi="Times New Roman" w:cs="Times New Roman"/>
+          <w:sz w:val="32"/>
+        </w:rPr>
+        <w:t xml:space="preserve"> </w:t>
       </w:r>
     </w:p>
     <w:p>
@@ -254,12 +304,21 @@
           <w:rFonts w:ascii="Times New Roman" w:hAnsi="Times New Roman" w:cs="Times New Roman"/>
         </w:rPr>
       </w:pPr>
+      <w:proofErr w:type="spellStart"/>
       <w:r>
         <w:rPr>
           <w:rFonts w:ascii="Times New Roman" w:hAnsi="Times New Roman" w:cs="Times New Roman"/>
           <w:sz w:val="32"/>
         </w:rPr>
-        <w:t>Neptunkód U3ROFS</w:t>
+        <w:t>Neptunkód</w:t>
+      </w:r>
+      <w:proofErr w:type="spellEnd"/>
+      <w:r>
+        <w:rPr>
+          <w:rFonts w:ascii="Times New Roman" w:hAnsi="Times New Roman" w:cs="Times New Roman"/>
+          <w:sz w:val="32"/>
+        </w:rPr>
+        <w:t xml:space="preserve"> U3ROFS</w:t>
       </w:r>
     </w:p>
     <w:p>
@@ -334,8 +393,33 @@
           <w:szCs w:val="28"/>
           <w:u w:val="single"/>
         </w:rPr>
-        <w:t xml:space="preserve">Mivel a feladat leírásában, nem szerepelt hogy gitbash segítségével nem lehet ezért az első feladat </w:t>
-      </w:r>
+        <w:t xml:space="preserve">Mivel a feladat leírásában, nem szerepelt hogy </w:t>
+      </w:r>
+      <w:proofErr w:type="spellStart"/>
+      <w:r>
+        <w:rPr>
+          <w:rFonts w:ascii="Times New Roman" w:hAnsi="Times New Roman" w:cs="Times New Roman"/>
+          <w:b/>
+          <w:color w:val="FF0000"/>
+          <w:sz w:val="28"/>
+          <w:szCs w:val="28"/>
+          <w:u w:val="single"/>
+        </w:rPr>
+        <w:t>gitbash</w:t>
+      </w:r>
+      <w:proofErr w:type="spellEnd"/>
+      <w:r>
+        <w:rPr>
+          <w:rFonts w:ascii="Times New Roman" w:hAnsi="Times New Roman" w:cs="Times New Roman"/>
+          <w:b/>
+          <w:color w:val="FF0000"/>
+          <w:sz w:val="28"/>
+          <w:szCs w:val="28"/>
+          <w:u w:val="single"/>
+        </w:rPr>
+        <w:t xml:space="preserve"> segítségével nem lehet ezért az első feladat </w:t>
+      </w:r>
+      <w:proofErr w:type="spellStart"/>
       <w:proofErr w:type="gramStart"/>
       <w:r>
         <w:rPr>
@@ -358,7 +442,43 @@
           <w:szCs w:val="28"/>
           <w:u w:val="single"/>
         </w:rPr>
-        <w:t>,c,d,e részét ezzel oldottam meg, viszont a // után megadtam a Windowsos formáját is a parancsoknak!!!</w:t>
+        <w:t>,c,d,e</w:t>
+      </w:r>
+      <w:proofErr w:type="spellEnd"/>
+      <w:r>
+        <w:rPr>
+          <w:rFonts w:ascii="Times New Roman" w:hAnsi="Times New Roman" w:cs="Times New Roman"/>
+          <w:b/>
+          <w:color w:val="FF0000"/>
+          <w:sz w:val="28"/>
+          <w:szCs w:val="28"/>
+          <w:u w:val="single"/>
+        </w:rPr>
+        <w:t xml:space="preserve"> részét ezzel oldottam meg, viszont a // után megadtam a </w:t>
+      </w:r>
+      <w:proofErr w:type="spellStart"/>
+      <w:r>
+        <w:rPr>
+          <w:rFonts w:ascii="Times New Roman" w:hAnsi="Times New Roman" w:cs="Times New Roman"/>
+          <w:b/>
+          <w:color w:val="FF0000"/>
+          <w:sz w:val="28"/>
+          <w:szCs w:val="28"/>
+          <w:u w:val="single"/>
+        </w:rPr>
+        <w:t>Windowsos</w:t>
+      </w:r>
+      <w:proofErr w:type="spellEnd"/>
+      <w:r>
+        <w:rPr>
+          <w:rFonts w:ascii="Times New Roman" w:hAnsi="Times New Roman" w:cs="Times New Roman"/>
+          <w:b/>
+          <w:color w:val="FF0000"/>
+          <w:sz w:val="28"/>
+          <w:szCs w:val="28"/>
+          <w:u w:val="single"/>
+        </w:rPr>
+        <w:t xml:space="preserve"> formáját is a parancsoknak!!!</w:t>
       </w:r>
     </w:p>
     <w:p>
@@ -434,13 +554,41 @@
         </w:rPr>
         <w:t xml:space="preserve">) </w:t>
       </w:r>
-      <w:r>
-        <w:rPr>
-          <w:rFonts w:ascii="Times New Roman" w:hAnsi="Times New Roman" w:cs="Times New Roman"/>
-          <w:b/>
-          <w:sz w:val="28"/>
-        </w:rPr>
-        <w:t>mkdir parancsal létrehoztam a mappákat</w:t>
+      <w:proofErr w:type="spellStart"/>
+      <w:r>
+        <w:rPr>
+          <w:rFonts w:ascii="Times New Roman" w:hAnsi="Times New Roman" w:cs="Times New Roman"/>
+          <w:b/>
+          <w:sz w:val="28"/>
+        </w:rPr>
+        <w:t>mkdir</w:t>
+      </w:r>
+      <w:proofErr w:type="spellEnd"/>
+      <w:r>
+        <w:rPr>
+          <w:rFonts w:ascii="Times New Roman" w:hAnsi="Times New Roman" w:cs="Times New Roman"/>
+          <w:b/>
+          <w:sz w:val="28"/>
+        </w:rPr>
+        <w:t xml:space="preserve"> </w:t>
+      </w:r>
+      <w:proofErr w:type="spellStart"/>
+      <w:r>
+        <w:rPr>
+          <w:rFonts w:ascii="Times New Roman" w:hAnsi="Times New Roman" w:cs="Times New Roman"/>
+          <w:b/>
+          <w:sz w:val="28"/>
+        </w:rPr>
+        <w:t>parancsal</w:t>
+      </w:r>
+      <w:proofErr w:type="spellEnd"/>
+      <w:r>
+        <w:rPr>
+          <w:rFonts w:ascii="Times New Roman" w:hAnsi="Times New Roman" w:cs="Times New Roman"/>
+          <w:b/>
+          <w:sz w:val="28"/>
+        </w:rPr>
+        <w:t xml:space="preserve"> létrehoztam a mappákat</w:t>
       </w:r>
       <w:r>
         <w:rPr>
@@ -596,16 +744,67 @@
           <w:bCs/>
           <w:sz w:val="28"/>
         </w:rPr>
-        <w:t>Átmásoltam a két mappát a cp -r parancsal</w:t>
-      </w:r>
-      <w:r>
-        <w:rPr>
-          <w:rFonts w:ascii="Times New Roman" w:hAnsi="Times New Roman" w:cs="Times New Roman"/>
-          <w:b/>
-          <w:bCs/>
-          <w:sz w:val="28"/>
-        </w:rPr>
-        <w:t xml:space="preserve"> // Windows xcopy /t</w:t>
+        <w:t xml:space="preserve">Átmásoltam a két mappát a </w:t>
+      </w:r>
+      <w:proofErr w:type="spellStart"/>
+      <w:r>
+        <w:rPr>
+          <w:rFonts w:ascii="Times New Roman" w:hAnsi="Times New Roman" w:cs="Times New Roman"/>
+          <w:b/>
+          <w:bCs/>
+          <w:sz w:val="28"/>
+        </w:rPr>
+        <w:t>cp</w:t>
+      </w:r>
+      <w:proofErr w:type="spellEnd"/>
+      <w:r>
+        <w:rPr>
+          <w:rFonts w:ascii="Times New Roman" w:hAnsi="Times New Roman" w:cs="Times New Roman"/>
+          <w:b/>
+          <w:bCs/>
+          <w:sz w:val="28"/>
+        </w:rPr>
+        <w:t xml:space="preserve"> -r </w:t>
+      </w:r>
+      <w:proofErr w:type="spellStart"/>
+      <w:r>
+        <w:rPr>
+          <w:rFonts w:ascii="Times New Roman" w:hAnsi="Times New Roman" w:cs="Times New Roman"/>
+          <w:b/>
+          <w:bCs/>
+          <w:sz w:val="28"/>
+        </w:rPr>
+        <w:t>parancsal</w:t>
+      </w:r>
+      <w:proofErr w:type="spellEnd"/>
+      <w:r>
+        <w:rPr>
+          <w:rFonts w:ascii="Times New Roman" w:hAnsi="Times New Roman" w:cs="Times New Roman"/>
+          <w:b/>
+          <w:bCs/>
+          <w:sz w:val="28"/>
+        </w:rPr>
+        <w:t xml:space="preserve"> // Windows </w:t>
+      </w:r>
+      <w:proofErr w:type="spellStart"/>
+      <w:r>
+        <w:rPr>
+          <w:rFonts w:ascii="Times New Roman" w:hAnsi="Times New Roman" w:cs="Times New Roman"/>
+          <w:b/>
+          <w:bCs/>
+          <w:sz w:val="28"/>
+        </w:rPr>
+        <w:t>xcopy</w:t>
+      </w:r>
+      <w:proofErr w:type="spellEnd"/>
+      <w:r>
+        <w:rPr>
+          <w:rFonts w:ascii="Times New Roman" w:hAnsi="Times New Roman" w:cs="Times New Roman"/>
+          <w:b/>
+          <w:bCs/>
+          <w:sz w:val="28"/>
+        </w:rPr>
+        <w:t xml:space="preserve"> /t</w:t>
       </w:r>
     </w:p>
     <w:p>
@@ -771,8 +970,19 @@
           <w:bCs/>
           <w:sz w:val="28"/>
         </w:rPr>
-        <w:t xml:space="preserve"> // Windows move</w:t>
-      </w:r>
+        <w:t xml:space="preserve"> // Windows </w:t>
+      </w:r>
+      <w:proofErr w:type="spellStart"/>
+      <w:r>
+        <w:rPr>
+          <w:rFonts w:ascii="Times New Roman" w:hAnsi="Times New Roman" w:cs="Times New Roman"/>
+          <w:b/>
+          <w:bCs/>
+          <w:sz w:val="28"/>
+        </w:rPr>
+        <w:t>move</w:t>
+      </w:r>
+      <w:proofErr w:type="spellEnd"/>
     </w:p>
     <w:p>
       <w:pPr>
@@ -901,16 +1111,80 @@
           <w:b/>
           <w:sz w:val="28"/>
         </w:rPr>
-        <w:t>d) az rmdir parancsar töröltem a land mappát az alábbi módon</w:t>
-      </w:r>
-      <w:r>
-        <w:rPr>
-          <w:rFonts w:ascii="Times New Roman" w:hAnsi="Times New Roman" w:cs="Times New Roman"/>
-          <w:b/>
-          <w:sz w:val="28"/>
-        </w:rPr>
-        <w:t xml:space="preserve"> //Windows rmdir</w:t>
-      </w:r>
+        <w:t xml:space="preserve">d) az </w:t>
+      </w:r>
+      <w:proofErr w:type="spellStart"/>
+      <w:r>
+        <w:rPr>
+          <w:rFonts w:ascii="Times New Roman" w:hAnsi="Times New Roman" w:cs="Times New Roman"/>
+          <w:b/>
+          <w:sz w:val="28"/>
+        </w:rPr>
+        <w:t>rmdir</w:t>
+      </w:r>
+      <w:proofErr w:type="spellEnd"/>
+      <w:r>
+        <w:rPr>
+          <w:rFonts w:ascii="Times New Roman" w:hAnsi="Times New Roman" w:cs="Times New Roman"/>
+          <w:b/>
+          <w:sz w:val="28"/>
+        </w:rPr>
+        <w:t xml:space="preserve"> </w:t>
+      </w:r>
+      <w:proofErr w:type="spellStart"/>
+      <w:r>
+        <w:rPr>
+          <w:rFonts w:ascii="Times New Roman" w:hAnsi="Times New Roman" w:cs="Times New Roman"/>
+          <w:b/>
+          <w:sz w:val="28"/>
+        </w:rPr>
+        <w:t>parancsar</w:t>
+      </w:r>
+      <w:proofErr w:type="spellEnd"/>
+      <w:r>
+        <w:rPr>
+          <w:rFonts w:ascii="Times New Roman" w:hAnsi="Times New Roman" w:cs="Times New Roman"/>
+          <w:b/>
+          <w:sz w:val="28"/>
+        </w:rPr>
+        <w:t xml:space="preserve"> töröltem a </w:t>
+      </w:r>
+      <w:proofErr w:type="spellStart"/>
+      <w:r>
+        <w:rPr>
+          <w:rFonts w:ascii="Times New Roman" w:hAnsi="Times New Roman" w:cs="Times New Roman"/>
+          <w:b/>
+          <w:sz w:val="28"/>
+        </w:rPr>
+        <w:t>land</w:t>
+      </w:r>
+      <w:proofErr w:type="spellEnd"/>
+      <w:r>
+        <w:rPr>
+          <w:rFonts w:ascii="Times New Roman" w:hAnsi="Times New Roman" w:cs="Times New Roman"/>
+          <w:b/>
+          <w:sz w:val="28"/>
+        </w:rPr>
+        <w:t xml:space="preserve"> mappát az alábbi módon</w:t>
+      </w:r>
+      <w:r>
+        <w:rPr>
+          <w:rFonts w:ascii="Times New Roman" w:hAnsi="Times New Roman" w:cs="Times New Roman"/>
+          <w:b/>
+          <w:sz w:val="28"/>
+        </w:rPr>
+        <w:t xml:space="preserve"> //Windows </w:t>
+      </w:r>
+      <w:proofErr w:type="spellStart"/>
+      <w:r>
+        <w:rPr>
+          <w:rFonts w:ascii="Times New Roman" w:hAnsi="Times New Roman" w:cs="Times New Roman"/>
+          <w:b/>
+          <w:sz w:val="28"/>
+        </w:rPr>
+        <w:t>rmdir</w:t>
+      </w:r>
+      <w:proofErr w:type="spellEnd"/>
     </w:p>
     <w:p>
       <w:pPr>
@@ -991,26 +1265,108 @@
           <w:sz w:val="28"/>
           <w:szCs w:val="28"/>
         </w:rPr>
-        <w:t>Illetve létrehoztam az alábbi fájlokat a cat parancsal</w:t>
-      </w:r>
-      <w:r>
-        <w:rPr>
-          <w:rFonts w:ascii="Times New Roman" w:hAnsi="Times New Roman" w:cs="Times New Roman"/>
-          <w:b/>
-          <w:sz w:val="28"/>
-          <w:szCs w:val="28"/>
-        </w:rPr>
-        <w:t xml:space="preserve"> a következő .txt állományokat</w:t>
-      </w:r>
-      <w:r>
-        <w:rPr>
-          <w:rFonts w:ascii="Times New Roman" w:hAnsi="Times New Roman" w:cs="Times New Roman"/>
-          <w:b/>
-          <w:sz w:val="28"/>
-          <w:szCs w:val="28"/>
-        </w:rPr>
-        <w:t>//Windows type null &gt; *txt</w:t>
-      </w:r>
+        <w:t xml:space="preserve">Illetve létrehoztam az alábbi fájlokat a </w:t>
+      </w:r>
+      <w:proofErr w:type="spellStart"/>
+      <w:r>
+        <w:rPr>
+          <w:rFonts w:ascii="Times New Roman" w:hAnsi="Times New Roman" w:cs="Times New Roman"/>
+          <w:b/>
+          <w:sz w:val="28"/>
+          <w:szCs w:val="28"/>
+        </w:rPr>
+        <w:t>cat</w:t>
+      </w:r>
+      <w:proofErr w:type="spellEnd"/>
+      <w:r>
+        <w:rPr>
+          <w:rFonts w:ascii="Times New Roman" w:hAnsi="Times New Roman" w:cs="Times New Roman"/>
+          <w:b/>
+          <w:sz w:val="28"/>
+          <w:szCs w:val="28"/>
+        </w:rPr>
+        <w:t xml:space="preserve"> </w:t>
+      </w:r>
+      <w:proofErr w:type="spellStart"/>
+      <w:r>
+        <w:rPr>
+          <w:rFonts w:ascii="Times New Roman" w:hAnsi="Times New Roman" w:cs="Times New Roman"/>
+          <w:b/>
+          <w:sz w:val="28"/>
+          <w:szCs w:val="28"/>
+        </w:rPr>
+        <w:t>parancsal</w:t>
+      </w:r>
+      <w:proofErr w:type="spellEnd"/>
+      <w:r>
+        <w:rPr>
+          <w:rFonts w:ascii="Times New Roman" w:hAnsi="Times New Roman" w:cs="Times New Roman"/>
+          <w:b/>
+          <w:sz w:val="28"/>
+          <w:szCs w:val="28"/>
+        </w:rPr>
+        <w:t xml:space="preserve"> a következő .</w:t>
+      </w:r>
+      <w:proofErr w:type="spellStart"/>
+      <w:r>
+        <w:rPr>
+          <w:rFonts w:ascii="Times New Roman" w:hAnsi="Times New Roman" w:cs="Times New Roman"/>
+          <w:b/>
+          <w:sz w:val="28"/>
+          <w:szCs w:val="28"/>
+        </w:rPr>
+        <w:t>txt</w:t>
+      </w:r>
+      <w:proofErr w:type="spellEnd"/>
+      <w:r>
+        <w:rPr>
+          <w:rFonts w:ascii="Times New Roman" w:hAnsi="Times New Roman" w:cs="Times New Roman"/>
+          <w:b/>
+          <w:sz w:val="28"/>
+          <w:szCs w:val="28"/>
+        </w:rPr>
+        <w:t xml:space="preserve"> állományokat</w:t>
+      </w:r>
+      <w:r>
+        <w:rPr>
+          <w:rFonts w:ascii="Times New Roman" w:hAnsi="Times New Roman" w:cs="Times New Roman"/>
+          <w:b/>
+          <w:sz w:val="28"/>
+          <w:szCs w:val="28"/>
+        </w:rPr>
+        <w:t xml:space="preserve">//Windows </w:t>
+      </w:r>
+      <w:proofErr w:type="spellStart"/>
+      <w:r>
+        <w:rPr>
+          <w:rFonts w:ascii="Times New Roman" w:hAnsi="Times New Roman" w:cs="Times New Roman"/>
+          <w:b/>
+          <w:sz w:val="28"/>
+          <w:szCs w:val="28"/>
+        </w:rPr>
+        <w:t>type</w:t>
+      </w:r>
+      <w:proofErr w:type="spellEnd"/>
+      <w:r>
+        <w:rPr>
+          <w:rFonts w:ascii="Times New Roman" w:hAnsi="Times New Roman" w:cs="Times New Roman"/>
+          <w:b/>
+          <w:sz w:val="28"/>
+          <w:szCs w:val="28"/>
+        </w:rPr>
+        <w:t xml:space="preserve"> null &gt; *</w:t>
+      </w:r>
+      <w:proofErr w:type="spellStart"/>
+      <w:r>
+        <w:rPr>
+          <w:rFonts w:ascii="Times New Roman" w:hAnsi="Times New Roman" w:cs="Times New Roman"/>
+          <w:b/>
+          <w:sz w:val="28"/>
+          <w:szCs w:val="28"/>
+        </w:rPr>
+        <w:t>txt</w:t>
+      </w:r>
+      <w:proofErr w:type="spellEnd"/>
     </w:p>
     <w:p>
       <w:pPr>
@@ -1150,7 +1506,47 @@
           <w:sz w:val="28"/>
           <w:szCs w:val="28"/>
         </w:rPr>
-        <w:t>e) Az átirányítás operátor &gt; és az echo segítségével írtam a txt fileokba a szövegeket</w:t>
+        <w:t xml:space="preserve">e) Az átirányítás operátor &gt; és az </w:t>
+      </w:r>
+      <w:proofErr w:type="spellStart"/>
+      <w:r>
+        <w:rPr>
+          <w:rFonts w:ascii="Times New Roman" w:hAnsi="Times New Roman" w:cs="Times New Roman"/>
+          <w:b/>
+          <w:sz w:val="28"/>
+          <w:szCs w:val="28"/>
+        </w:rPr>
+        <w:t>echo</w:t>
+      </w:r>
+      <w:proofErr w:type="spellEnd"/>
+      <w:r>
+        <w:rPr>
+          <w:rFonts w:ascii="Times New Roman" w:hAnsi="Times New Roman" w:cs="Times New Roman"/>
+          <w:b/>
+          <w:sz w:val="28"/>
+          <w:szCs w:val="28"/>
+        </w:rPr>
+        <w:t xml:space="preserve"> segítségével írtam a </w:t>
+      </w:r>
+      <w:proofErr w:type="spellStart"/>
+      <w:r>
+        <w:rPr>
+          <w:rFonts w:ascii="Times New Roman" w:hAnsi="Times New Roman" w:cs="Times New Roman"/>
+          <w:b/>
+          <w:sz w:val="28"/>
+          <w:szCs w:val="28"/>
+        </w:rPr>
+        <w:t>txt</w:t>
+      </w:r>
+      <w:proofErr w:type="spellEnd"/>
+      <w:r>
+        <w:rPr>
+          <w:rFonts w:ascii="Times New Roman" w:hAnsi="Times New Roman" w:cs="Times New Roman"/>
+          <w:b/>
+          <w:sz w:val="28"/>
+          <w:szCs w:val="28"/>
+        </w:rPr>
+        <w:t xml:space="preserve"> fileokba a szövegeket</w:t>
       </w:r>
       <w:r>
         <w:rPr>
@@ -1300,7 +1696,27 @@
           <w:sz w:val="28"/>
           <w:szCs w:val="28"/>
         </w:rPr>
-        <w:t>f) CMD-ben a TREE parancsal kilistáztam a mappa tartalmát</w:t>
+        <w:t xml:space="preserve">f) CMD-ben a TREE </w:t>
+      </w:r>
+      <w:proofErr w:type="spellStart"/>
+      <w:r>
+        <w:rPr>
+          <w:rFonts w:ascii="Times New Roman" w:hAnsi="Times New Roman" w:cs="Times New Roman"/>
+          <w:b/>
+          <w:sz w:val="28"/>
+          <w:szCs w:val="28"/>
+        </w:rPr>
+        <w:t>parancsal</w:t>
+      </w:r>
+      <w:proofErr w:type="spellEnd"/>
+      <w:r>
+        <w:rPr>
+          <w:rFonts w:ascii="Times New Roman" w:hAnsi="Times New Roman" w:cs="Times New Roman"/>
+          <w:b/>
+          <w:sz w:val="28"/>
+          <w:szCs w:val="28"/>
+        </w:rPr>
+        <w:t xml:space="preserve"> kilistáztam a mappa tartalmát</w:t>
       </w:r>
       <w:r>
         <w:rPr>
@@ -1386,14 +1802,25 @@
         </w:rPr>
         <w:t xml:space="preserve">g) </w:t>
       </w:r>
-      <w:r>
-        <w:rPr>
-          <w:rFonts w:ascii="Times New Roman" w:hAnsi="Times New Roman" w:cs="Times New Roman"/>
-          <w:b/>
-          <w:sz w:val="28"/>
-          <w:szCs w:val="28"/>
-        </w:rPr>
-        <w:t xml:space="preserve">dir /s el kilistáztam azokat a </w:t>
+      <w:proofErr w:type="spellStart"/>
+      <w:r>
+        <w:rPr>
+          <w:rFonts w:ascii="Times New Roman" w:hAnsi="Times New Roman" w:cs="Times New Roman"/>
+          <w:b/>
+          <w:sz w:val="28"/>
+          <w:szCs w:val="28"/>
+        </w:rPr>
+        <w:t>dir</w:t>
+      </w:r>
+      <w:proofErr w:type="spellEnd"/>
+      <w:r>
+        <w:rPr>
+          <w:rFonts w:ascii="Times New Roman" w:hAnsi="Times New Roman" w:cs="Times New Roman"/>
+          <w:b/>
+          <w:sz w:val="28"/>
+          <w:szCs w:val="28"/>
+        </w:rPr>
+        <w:t xml:space="preserve"> /s el kilistáztam azokat a </w:t>
       </w:r>
       <w:proofErr w:type="gramStart"/>
       <w:r>
@@ -1502,6 +1929,7 @@
         </w:rPr>
         <w:t>h)</w:t>
       </w:r>
+      <w:proofErr w:type="spellStart"/>
       <w:r>
         <w:rPr>
           <w:rFonts w:ascii="Times New Roman" w:hAnsi="Times New Roman" w:cs="Times New Roman"/>
@@ -1511,6 +1939,7 @@
         </w:rPr>
         <w:t>icacls</w:t>
       </w:r>
+      <w:proofErr w:type="spellEnd"/>
       <w:proofErr w:type="gramEnd"/>
       <w:r>
         <w:rPr>
@@ -1519,7 +1948,27 @@
           <w:sz w:val="28"/>
           <w:szCs w:val="28"/>
         </w:rPr>
-        <w:t xml:space="preserve"> parancsal jogosultságot adtam a file olvasására</w:t>
+        <w:t xml:space="preserve"> </w:t>
+      </w:r>
+      <w:proofErr w:type="spellStart"/>
+      <w:r>
+        <w:rPr>
+          <w:rFonts w:ascii="Times New Roman" w:hAnsi="Times New Roman" w:cs="Times New Roman"/>
+          <w:b/>
+          <w:sz w:val="28"/>
+          <w:szCs w:val="28"/>
+        </w:rPr>
+        <w:t>parancsal</w:t>
+      </w:r>
+      <w:proofErr w:type="spellEnd"/>
+      <w:r>
+        <w:rPr>
+          <w:rFonts w:ascii="Times New Roman" w:hAnsi="Times New Roman" w:cs="Times New Roman"/>
+          <w:b/>
+          <w:sz w:val="28"/>
+          <w:szCs w:val="28"/>
+        </w:rPr>
+        <w:t xml:space="preserve"> jogosultságot adtam a file olvasására</w:t>
       </w:r>
     </w:p>
     <w:p>
@@ -1623,14 +2072,25 @@
           <w:szCs w:val="28"/>
         </w:rPr>
       </w:pPr>
-      <w:r>
-        <w:rPr>
-          <w:rFonts w:ascii="Times New Roman" w:hAnsi="Times New Roman" w:cs="Times New Roman"/>
-          <w:b/>
-          <w:sz w:val="28"/>
-          <w:szCs w:val="28"/>
-        </w:rPr>
-        <w:t>dir paranccsal kiírattam a mappa méretét</w:t>
+      <w:proofErr w:type="spellStart"/>
+      <w:r>
+        <w:rPr>
+          <w:rFonts w:ascii="Times New Roman" w:hAnsi="Times New Roman" w:cs="Times New Roman"/>
+          <w:b/>
+          <w:sz w:val="28"/>
+          <w:szCs w:val="28"/>
+        </w:rPr>
+        <w:t>dir</w:t>
+      </w:r>
+      <w:proofErr w:type="spellEnd"/>
+      <w:r>
+        <w:rPr>
+          <w:rFonts w:ascii="Times New Roman" w:hAnsi="Times New Roman" w:cs="Times New Roman"/>
+          <w:b/>
+          <w:sz w:val="28"/>
+          <w:szCs w:val="28"/>
+        </w:rPr>
+        <w:t xml:space="preserve"> paranccsal kiírattam a mappa méretét</w:t>
       </w:r>
     </w:p>
     <w:p>
@@ -1863,8 +2323,19 @@
           <w:sz w:val="28"/>
           <w:szCs w:val="28"/>
         </w:rPr>
-        <w:t>fájlt .vhdx</w:t>
-      </w:r>
+        <w:t>fájlt .</w:t>
+      </w:r>
+      <w:proofErr w:type="spellStart"/>
+      <w:r>
+        <w:rPr>
+          <w:rFonts w:ascii="Times New Roman" w:hAnsi="Times New Roman" w:cs="Times New Roman"/>
+          <w:b/>
+          <w:sz w:val="28"/>
+          <w:szCs w:val="28"/>
+        </w:rPr>
+        <w:t>vhdx</w:t>
+      </w:r>
+      <w:proofErr w:type="spellEnd"/>
       <w:proofErr w:type="gramEnd"/>
       <w:r>
         <w:rPr>
@@ -2108,7 +2579,27 @@
           <w:sz w:val="28"/>
           <w:szCs w:val="28"/>
         </w:rPr>
-        <w:t xml:space="preserve"> a processzek erőforrás igényét méri</w:t>
+        <w:t xml:space="preserve"> a </w:t>
+      </w:r>
+      <w:proofErr w:type="spellStart"/>
+      <w:r>
+        <w:rPr>
+          <w:rFonts w:ascii="Times New Roman" w:hAnsi="Times New Roman" w:cs="Times New Roman"/>
+          <w:b/>
+          <w:sz w:val="28"/>
+          <w:szCs w:val="28"/>
+        </w:rPr>
+        <w:t>processzek</w:t>
+      </w:r>
+      <w:proofErr w:type="spellEnd"/>
+      <w:r>
+        <w:rPr>
+          <w:rFonts w:ascii="Times New Roman" w:hAnsi="Times New Roman" w:cs="Times New Roman"/>
+          <w:b/>
+          <w:sz w:val="28"/>
+          <w:szCs w:val="28"/>
+        </w:rPr>
+        <w:t xml:space="preserve"> erőforrás igényét méri</w:t>
       </w:r>
     </w:p>
     <w:p>
@@ -2252,8 +2743,19 @@
           <w:sz w:val="28"/>
           <w:szCs w:val="28"/>
         </w:rPr>
-        <w:t>írja ki</w:t>
-      </w:r>
+        <w:t xml:space="preserve">írja </w:t>
+      </w:r>
+      <w:proofErr w:type="gramStart"/>
+      <w:r>
+        <w:rPr>
+          <w:rFonts w:ascii="Times New Roman" w:hAnsi="Times New Roman" w:cs="Times New Roman"/>
+          <w:b/>
+          <w:sz w:val="28"/>
+          <w:szCs w:val="28"/>
+        </w:rPr>
+        <w:t>ki</w:t>
+      </w:r>
+      <w:proofErr w:type="gramEnd"/>
       <w:r>
         <w:rPr>
           <w:rFonts w:ascii="Times New Roman" w:hAnsi="Times New Roman" w:cs="Times New Roman"/>
@@ -2524,20 +3026,17 @@
         <w:shd w:val="clear" w:color="auto" w:fill="FFFFFF"/>
         <w:spacing w:before="0" w:beforeAutospacing="0" w:after="300" w:afterAutospacing="0"/>
         <w:rPr>
-          <w:rFonts w:ascii="Montserrat" w:hAnsi="Montserrat"/>
           <w:color w:val="3F3F3F"/>
         </w:rPr>
       </w:pPr>
       <w:r>
         <w:rPr>
-          <w:rFonts w:ascii="Montserrat" w:hAnsi="Montserrat"/>
           <w:color w:val="3F3F3F"/>
         </w:rPr>
         <w:t>A Kernel32.dll egy Windows DLL fájl. A DLL a </w:t>
       </w:r>
       <w:r>
         <w:rPr>
-          <w:rFonts w:ascii="Montserrat" w:hAnsi="Montserrat"/>
           <w:b/>
           <w:bCs/>
           <w:color w:val="3F3F3F"/>
@@ -2546,30 +3045,40 @@
       </w:r>
       <w:r>
         <w:rPr>
-          <w:rFonts w:ascii="Montserrat" w:hAnsi="Montserrat"/>
           <w:color w:val="3F3F3F"/>
         </w:rPr>
-        <w:t> ynamic </w:t>
-      </w:r>
-      <w:r>
-        <w:rPr>
-          <w:rFonts w:ascii="Montserrat" w:hAnsi="Montserrat"/>
-          <w:b/>
-          <w:bCs/>
+        <w:t> </w:t>
+      </w:r>
+      <w:proofErr w:type="spellStart"/>
+      <w:r>
+        <w:rPr>
           <w:color w:val="3F3F3F"/>
         </w:rPr>
+        <w:t>ynamic</w:t>
+      </w:r>
+      <w:proofErr w:type="spellEnd"/>
+      <w:r>
+        <w:rPr>
+          <w:color w:val="3F3F3F"/>
+        </w:rPr>
+        <w:t> </w:t>
+      </w:r>
+      <w:r>
+        <w:rPr>
+          <w:b/>
+          <w:bCs/>
+          <w:color w:val="3F3F3F"/>
+        </w:rPr>
         <w:t>L</w:t>
       </w:r>
       <w:r>
         <w:rPr>
-          <w:rFonts w:ascii="Montserrat" w:hAnsi="Montserrat"/>
           <w:color w:val="3F3F3F"/>
         </w:rPr>
         <w:t> tinta </w:t>
       </w:r>
       <w:r>
         <w:rPr>
-          <w:rFonts w:ascii="Montserrat" w:hAnsi="Montserrat"/>
           <w:b/>
           <w:bCs/>
           <w:color w:val="3F3F3F"/>
@@ -2578,10 +3087,23 @@
       </w:r>
       <w:r>
         <w:rPr>
-          <w:rFonts w:ascii="Montserrat" w:hAnsi="Montserrat"/>
           <w:color w:val="3F3F3F"/>
         </w:rPr>
-        <w:t> ibrary rövidítése. A DLL-fájlokat programok vagy webböngészőbővítmények szükségesek, mert programkódot, adatokat és erőforrásokat tartalmaznak. A kernel32.dll problémát a megfelelő kernel32.dll fájl letöltésével javíthatja. A következő információk segítenek meghatározni, hogy a kernel32.dll egy Windows rendszerfájl, vagy ha egy olyan alkalmazáshoz tartozik, amelyre bízhat.</w:t>
+        <w:t> </w:t>
+      </w:r>
+      <w:proofErr w:type="spellStart"/>
+      <w:r>
+        <w:rPr>
+          <w:color w:val="3F3F3F"/>
+        </w:rPr>
+        <w:t>ibrary</w:t>
+      </w:r>
+      <w:proofErr w:type="spellEnd"/>
+      <w:r>
+        <w:rPr>
+          <w:color w:val="3F3F3F"/>
+        </w:rPr>
+        <w:t xml:space="preserve"> rövidítése. A DLL-fájlokat programok vagy webböngészőbővítmények szükségesek, mert programkódot, adatokat és erőforrásokat tartalmaznak. A kernel32.dll problémát a megfelelő kernel32.dll fájl letöltésével javíthatja. A következő információk segítenek meghatározni, hogy a kernel32.dll egy Windows rendszerfájl, vagy ha egy olyan alkalmazáshoz tartozik, amelyre bízhat.</w:t>
       </w:r>
     </w:p>
     <w:p>
@@ -2590,13 +3112,11 @@
         <w:shd w:val="clear" w:color="auto" w:fill="FFFFFF"/>
         <w:spacing w:before="0" w:beforeAutospacing="0" w:after="300" w:afterAutospacing="0"/>
         <w:rPr>
-          <w:rFonts w:ascii="Montserrat" w:hAnsi="Montserrat"/>
           <w:color w:val="3F3F3F"/>
         </w:rPr>
       </w:pPr>
       <w:r>
         <w:rPr>
-          <w:rFonts w:ascii="Montserrat" w:hAnsi="Montserrat"/>
           <w:color w:val="3F3F3F"/>
         </w:rPr>
         <w:t>A Windows NT BASE API kliens DLL néven ismert folyamat a Microsoft Windows operációs rendszeréhez (Microsoft) tartozik</w:t>
@@ -2726,19 +3246,20 @@
           <w:szCs w:val="21"/>
           <w:shd w:val="clear" w:color="auto" w:fill="FFFFFF"/>
         </w:rPr>
-        <w:t> egy DLL (Dynamic Link Library) fájl, amelyet a </w:t>
-      </w:r>
-      <w:r>
-        <w:rPr>
-          <w:rStyle w:val="Kiemels2"/>
+        <w:t> egy DLL (</w:t>
+      </w:r>
+      <w:proofErr w:type="spellStart"/>
+      <w:r>
+        <w:rPr>
           <w:rFonts w:ascii="Times New Roman" w:hAnsi="Times New Roman" w:cs="Times New Roman"/>
           <w:color w:val="000000" w:themeColor="text1"/>
           <w:sz w:val="21"/>
           <w:szCs w:val="21"/>
           <w:shd w:val="clear" w:color="auto" w:fill="FFFFFF"/>
         </w:rPr>
-        <w:t>rendszer</w:t>
-      </w:r>
+        <w:t>Dynamic</w:t>
+      </w:r>
+      <w:proofErr w:type="spellEnd"/>
       <w:r>
         <w:rPr>
           <w:rFonts w:ascii="Times New Roman" w:hAnsi="Times New Roman" w:cs="Times New Roman"/>
@@ -2747,19 +3268,20 @@
           <w:szCs w:val="21"/>
           <w:shd w:val="clear" w:color="auto" w:fill="FFFFFF"/>
         </w:rPr>
-        <w:t> a Windows operációs rendszer mappája. Általában automatikusan létrejön a Windows operációs rendszer telepítése során. A fájl </w:t>
-      </w:r>
-      <w:r>
-        <w:rPr>
-          <w:rStyle w:val="Kiemels2"/>
+        <w:t xml:space="preserve"> Link </w:t>
+      </w:r>
+      <w:proofErr w:type="spellStart"/>
+      <w:r>
+        <w:rPr>
           <w:rFonts w:ascii="Times New Roman" w:hAnsi="Times New Roman" w:cs="Times New Roman"/>
           <w:color w:val="000000" w:themeColor="text1"/>
           <w:sz w:val="21"/>
           <w:szCs w:val="21"/>
           <w:shd w:val="clear" w:color="auto" w:fill="FFFFFF"/>
         </w:rPr>
-        <w:t>ntdll.dll</w:t>
-      </w:r>
+        <w:t>Library</w:t>
+      </w:r>
+      <w:proofErr w:type="spellEnd"/>
       <w:r>
         <w:rPr>
           <w:rFonts w:ascii="Times New Roman" w:hAnsi="Times New Roman" w:cs="Times New Roman"/>
@@ -2768,7 +3290,71 @@
           <w:szCs w:val="21"/>
           <w:shd w:val="clear" w:color="auto" w:fill="FFFFFF"/>
         </w:rPr>
-        <w:t> rendelkezik az „NT Layer DLL” leírással. A fájl </w:t>
+        <w:t>) fájl, amelyet a </w:t>
+      </w:r>
+      <w:r>
+        <w:rPr>
+          <w:rStyle w:val="Kiemels2"/>
+          <w:rFonts w:ascii="Times New Roman" w:hAnsi="Times New Roman" w:cs="Times New Roman"/>
+          <w:color w:val="000000" w:themeColor="text1"/>
+          <w:sz w:val="21"/>
+          <w:szCs w:val="21"/>
+          <w:shd w:val="clear" w:color="auto" w:fill="FFFFFF"/>
+        </w:rPr>
+        <w:t>rendszer</w:t>
+      </w:r>
+      <w:r>
+        <w:rPr>
+          <w:rFonts w:ascii="Times New Roman" w:hAnsi="Times New Roman" w:cs="Times New Roman"/>
+          <w:color w:val="000000" w:themeColor="text1"/>
+          <w:sz w:val="21"/>
+          <w:szCs w:val="21"/>
+          <w:shd w:val="clear" w:color="auto" w:fill="FFFFFF"/>
+        </w:rPr>
+        <w:t> a Windows operációs rendszer mappája. Általában automatikusan létrejön a Windows operációs rendszer telepítése során. A fájl </w:t>
+      </w:r>
+      <w:r>
+        <w:rPr>
+          <w:rStyle w:val="Kiemels2"/>
+          <w:rFonts w:ascii="Times New Roman" w:hAnsi="Times New Roman" w:cs="Times New Roman"/>
+          <w:color w:val="000000" w:themeColor="text1"/>
+          <w:sz w:val="21"/>
+          <w:szCs w:val="21"/>
+          <w:shd w:val="clear" w:color="auto" w:fill="FFFFFF"/>
+        </w:rPr>
+        <w:t>ntdll.dll</w:t>
+      </w:r>
+      <w:r>
+        <w:rPr>
+          <w:rFonts w:ascii="Times New Roman" w:hAnsi="Times New Roman" w:cs="Times New Roman"/>
+          <w:color w:val="000000" w:themeColor="text1"/>
+          <w:sz w:val="21"/>
+          <w:szCs w:val="21"/>
+          <w:shd w:val="clear" w:color="auto" w:fill="FFFFFF"/>
+        </w:rPr>
+        <w:t xml:space="preserve"> rendelkezik az „NT </w:t>
+      </w:r>
+      <w:proofErr w:type="spellStart"/>
+      <w:r>
+        <w:rPr>
+          <w:rFonts w:ascii="Times New Roman" w:hAnsi="Times New Roman" w:cs="Times New Roman"/>
+          <w:color w:val="000000" w:themeColor="text1"/>
+          <w:sz w:val="21"/>
+          <w:szCs w:val="21"/>
+          <w:shd w:val="clear" w:color="auto" w:fill="FFFFFF"/>
+        </w:rPr>
+        <w:t>Layer</w:t>
+      </w:r>
+      <w:proofErr w:type="spellEnd"/>
+      <w:r>
+        <w:rPr>
+          <w:rFonts w:ascii="Times New Roman" w:hAnsi="Times New Roman" w:cs="Times New Roman"/>
+          <w:color w:val="000000" w:themeColor="text1"/>
+          <w:sz w:val="21"/>
+          <w:szCs w:val="21"/>
+          <w:shd w:val="clear" w:color="auto" w:fill="FFFFFF"/>
+        </w:rPr>
+        <w:t xml:space="preserve"> DLL” leírással. A fájl </w:t>
       </w:r>
       <w:r>
         <w:rPr>

--- a/U3ROFS_0216/Órai_Jelentés_sablon.docx
+++ b/U3ROFS_0216/Órai_Jelentés_sablon.docx
@@ -697,16 +697,6 @@
           <w:sz w:val="28"/>
         </w:rPr>
       </w:pPr>
-      <w:r>
-        <w:rPr>
-          <w:rFonts w:ascii="Times New Roman" w:hAnsi="Times New Roman" w:cs="Times New Roman"/>
-          <w:b/>
-          <w:bCs/>
-          <w:sz w:val="28"/>
-        </w:rPr>
-        <w:lastRenderedPageBreak/>
-        <w:br w:type="page"/>
-      </w:r>
     </w:p>
     <w:p>
       <w:pPr>
@@ -725,7 +715,6 @@
           <w:bCs/>
           <w:sz w:val="28"/>
         </w:rPr>
-        <w:lastRenderedPageBreak/>
         <w:t>b)</w:t>
       </w:r>
       <w:r>
@@ -934,34 +923,32 @@
         </w:rPr>
         <w:t xml:space="preserve"> </w:t>
       </w:r>
-    </w:p>
-    <w:p>
-      <w:pPr>
-        <w:spacing w:after="521"/>
-        <w:rPr>
-          <w:rFonts w:ascii="Times New Roman" w:hAnsi="Times New Roman" w:cs="Times New Roman"/>
-          <w:b/>
-          <w:bCs/>
-          <w:sz w:val="28"/>
-        </w:rPr>
-      </w:pPr>
-      <w:r>
-        <w:rPr>
-          <w:rFonts w:ascii="Times New Roman" w:hAnsi="Times New Roman" w:cs="Times New Roman"/>
-          <w:b/>
-          <w:bCs/>
-          <w:sz w:val="28"/>
-        </w:rPr>
-        <w:t xml:space="preserve"> </w:t>
-      </w:r>
-      <w:r>
-        <w:rPr>
-          <w:rFonts w:ascii="Times New Roman" w:hAnsi="Times New Roman" w:cs="Times New Roman"/>
-          <w:b/>
-          <w:bCs/>
-          <w:sz w:val="28"/>
-        </w:rPr>
-        <w:t>c) az mv paranccsal áthelyeztem a következő mappákat</w:t>
+      <w:r>
+        <w:rPr>
+          <w:rFonts w:ascii="Times New Roman" w:hAnsi="Times New Roman" w:cs="Times New Roman"/>
+          <w:b/>
+          <w:bCs/>
+          <w:sz w:val="28"/>
+        </w:rPr>
+        <w:t>c)</w:t>
+      </w:r>
+      <w:r>
+        <w:rPr>
+          <w:rFonts w:ascii="Times New Roman" w:hAnsi="Times New Roman" w:cs="Times New Roman"/>
+          <w:b/>
+          <w:bCs/>
+          <w:sz w:val="28"/>
+        </w:rPr>
+        <w:tab/>
+      </w:r>
+      <w:r>
+        <w:rPr>
+          <w:rFonts w:ascii="Times New Roman" w:hAnsi="Times New Roman" w:cs="Times New Roman"/>
+          <w:b/>
+          <w:bCs/>
+          <w:sz w:val="28"/>
+        </w:rPr>
+        <w:t>az mv paranccsal áthelyeztem a következő mappákat</w:t>
       </w:r>
       <w:r>
         <w:rPr>
@@ -1095,23 +1082,29 @@
           <w:sz w:val="28"/>
         </w:rPr>
       </w:pPr>
-    </w:p>
-    <w:p>
-      <w:pPr>
-        <w:spacing w:after="0"/>
-        <w:rPr>
-          <w:rFonts w:ascii="Times New Roman" w:hAnsi="Times New Roman" w:cs="Times New Roman"/>
-          <w:b/>
-          <w:sz w:val="28"/>
-        </w:rPr>
-      </w:pPr>
-      <w:r>
-        <w:rPr>
-          <w:rFonts w:ascii="Times New Roman" w:hAnsi="Times New Roman" w:cs="Times New Roman"/>
-          <w:b/>
-          <w:sz w:val="28"/>
-        </w:rPr>
-        <w:t xml:space="preserve">d) az </w:t>
+      <w:r>
+        <w:rPr>
+          <w:rFonts w:ascii="Times New Roman" w:hAnsi="Times New Roman" w:cs="Times New Roman"/>
+          <w:b/>
+          <w:sz w:val="28"/>
+        </w:rPr>
+        <w:t>d)</w:t>
+      </w:r>
+      <w:r>
+        <w:rPr>
+          <w:rFonts w:ascii="Times New Roman" w:hAnsi="Times New Roman" w:cs="Times New Roman"/>
+          <w:b/>
+          <w:sz w:val="28"/>
+        </w:rPr>
+        <w:tab/>
+      </w:r>
+      <w:r>
+        <w:rPr>
+          <w:rFonts w:ascii="Times New Roman" w:hAnsi="Times New Roman" w:cs="Times New Roman"/>
+          <w:b/>
+          <w:sz w:val="28"/>
+        </w:rPr>
+        <w:t xml:space="preserve">az </w:t>
       </w:r>
       <w:proofErr w:type="spellStart"/>
       <w:r>
@@ -1247,17 +1240,6 @@
           <w:szCs w:val="28"/>
         </w:rPr>
       </w:pPr>
-    </w:p>
-    <w:p>
-      <w:pPr>
-        <w:spacing w:after="0"/>
-        <w:rPr>
-          <w:rFonts w:ascii="Times New Roman" w:hAnsi="Times New Roman" w:cs="Times New Roman"/>
-          <w:b/>
-          <w:sz w:val="28"/>
-          <w:szCs w:val="28"/>
-        </w:rPr>
-      </w:pPr>
       <w:r>
         <w:rPr>
           <w:rFonts w:ascii="Times New Roman" w:hAnsi="Times New Roman" w:cs="Times New Roman"/>
@@ -1488,25 +1470,32 @@
           <w:szCs w:val="28"/>
         </w:rPr>
       </w:pPr>
-    </w:p>
-    <w:p>
-      <w:pPr>
-        <w:spacing w:after="0"/>
-        <w:rPr>
-          <w:rFonts w:ascii="Times New Roman" w:hAnsi="Times New Roman" w:cs="Times New Roman"/>
-          <w:b/>
-          <w:sz w:val="28"/>
-          <w:szCs w:val="28"/>
-        </w:rPr>
-      </w:pPr>
-      <w:r>
-        <w:rPr>
-          <w:rFonts w:ascii="Times New Roman" w:hAnsi="Times New Roman" w:cs="Times New Roman"/>
-          <w:b/>
-          <w:sz w:val="28"/>
-          <w:szCs w:val="28"/>
-        </w:rPr>
-        <w:t xml:space="preserve">e) Az átirányítás operátor &gt; és az </w:t>
+      <w:r>
+        <w:rPr>
+          <w:rFonts w:ascii="Times New Roman" w:hAnsi="Times New Roman" w:cs="Times New Roman"/>
+          <w:b/>
+          <w:sz w:val="28"/>
+          <w:szCs w:val="28"/>
+        </w:rPr>
+        <w:t>e)</w:t>
+      </w:r>
+      <w:r>
+        <w:rPr>
+          <w:rFonts w:ascii="Times New Roman" w:hAnsi="Times New Roman" w:cs="Times New Roman"/>
+          <w:b/>
+          <w:sz w:val="28"/>
+          <w:szCs w:val="28"/>
+        </w:rPr>
+        <w:tab/>
+      </w:r>
+      <w:r>
+        <w:rPr>
+          <w:rFonts w:ascii="Times New Roman" w:hAnsi="Times New Roman" w:cs="Times New Roman"/>
+          <w:b/>
+          <w:sz w:val="28"/>
+          <w:szCs w:val="28"/>
+        </w:rPr>
+        <w:t xml:space="preserve">Az átirányítás operátor &gt; és az </w:t>
       </w:r>
       <w:proofErr w:type="spellStart"/>
       <w:r>
@@ -1678,25 +1667,34 @@
           <w:szCs w:val="28"/>
         </w:rPr>
       </w:pPr>
-    </w:p>
-    <w:p>
-      <w:pPr>
-        <w:spacing w:after="0"/>
-        <w:rPr>
-          <w:rFonts w:ascii="Times New Roman" w:hAnsi="Times New Roman" w:cs="Times New Roman"/>
-          <w:bCs/>
-          <w:sz w:val="28"/>
-          <w:szCs w:val="28"/>
-        </w:rPr>
-      </w:pPr>
-      <w:r>
-        <w:rPr>
-          <w:rFonts w:ascii="Times New Roman" w:hAnsi="Times New Roman" w:cs="Times New Roman"/>
-          <w:b/>
-          <w:sz w:val="28"/>
-          <w:szCs w:val="28"/>
-        </w:rPr>
-        <w:t xml:space="preserve">f) CMD-ben a TREE </w:t>
+      <w:r>
+        <w:rPr>
+          <w:rFonts w:ascii="Times New Roman" w:hAnsi="Times New Roman" w:cs="Times New Roman"/>
+          <w:b/>
+          <w:sz w:val="28"/>
+          <w:szCs w:val="28"/>
+        </w:rPr>
+        <w:lastRenderedPageBreak/>
+        <w:t>f)</w:t>
+      </w:r>
+      <w:r>
+        <w:rPr>
+          <w:rFonts w:ascii="Times New Roman" w:hAnsi="Times New Roman" w:cs="Times New Roman"/>
+          <w:b/>
+          <w:sz w:val="28"/>
+          <w:szCs w:val="28"/>
+        </w:rPr>
+        <w:tab/>
+        <w:t>A</w:t>
+      </w:r>
+      <w:r>
+        <w:rPr>
+          <w:rFonts w:ascii="Times New Roman" w:hAnsi="Times New Roman" w:cs="Times New Roman"/>
+          <w:b/>
+          <w:sz w:val="28"/>
+          <w:szCs w:val="28"/>
+        </w:rPr>
+        <w:t xml:space="preserve"> TREE </w:t>
       </w:r>
       <w:proofErr w:type="spellStart"/>
       <w:r>
@@ -1800,7 +1798,16 @@
           <w:sz w:val="28"/>
           <w:szCs w:val="28"/>
         </w:rPr>
-        <w:t xml:space="preserve">g) </w:t>
+        <w:t>g)</w:t>
+      </w:r>
+      <w:r>
+        <w:rPr>
+          <w:rFonts w:ascii="Times New Roman" w:hAnsi="Times New Roman" w:cs="Times New Roman"/>
+          <w:b/>
+          <w:sz w:val="28"/>
+          <w:szCs w:val="28"/>
+        </w:rPr>
+        <w:tab/>
       </w:r>
       <w:proofErr w:type="spellStart"/>
       <w:r>
@@ -1919,7 +1926,6 @@
           <w:szCs w:val="28"/>
         </w:rPr>
       </w:pPr>
-      <w:proofErr w:type="gramStart"/>
       <w:r>
         <w:rPr>
           <w:rFonts w:ascii="Times New Roman" w:hAnsi="Times New Roman" w:cs="Times New Roman"/>
@@ -1929,6 +1935,15 @@
         </w:rPr>
         <w:t>h)</w:t>
       </w:r>
+      <w:r>
+        <w:rPr>
+          <w:rFonts w:ascii="Times New Roman" w:hAnsi="Times New Roman" w:cs="Times New Roman"/>
+          <w:b/>
+          <w:sz w:val="28"/>
+          <w:szCs w:val="28"/>
+        </w:rPr>
+        <w:tab/>
+      </w:r>
       <w:proofErr w:type="spellStart"/>
       <w:r>
         <w:rPr>
@@ -1940,7 +1955,6 @@
         <w:t>icacls</w:t>
       </w:r>
       <w:proofErr w:type="spellEnd"/>
-      <w:proofErr w:type="gramEnd"/>
       <w:r>
         <w:rPr>
           <w:rFonts w:ascii="Times New Roman" w:hAnsi="Times New Roman" w:cs="Times New Roman"/>
@@ -2047,17 +2061,6 @@
     </w:p>
     <w:p>
       <w:pPr>
-        <w:spacing w:after="0"/>
-        <w:rPr>
-          <w:rFonts w:ascii="Times New Roman" w:hAnsi="Times New Roman" w:cs="Times New Roman"/>
-          <w:bCs/>
-          <w:sz w:val="28"/>
-          <w:szCs w:val="28"/>
-        </w:rPr>
-      </w:pPr>
-    </w:p>
-    <w:p>
-      <w:pPr>
         <w:pStyle w:val="Listaszerbekezds"/>
         <w:numPr>
           <w:ilvl w:val="0"/>
@@ -2080,6 +2083,7 @@
           <w:sz w:val="28"/>
           <w:szCs w:val="28"/>
         </w:rPr>
+        <w:lastRenderedPageBreak/>
         <w:t>dir</w:t>
       </w:r>
       <w:proofErr w:type="spellEnd"/>
@@ -2174,7 +2178,25 @@
           <w:sz w:val="28"/>
           <w:szCs w:val="28"/>
         </w:rPr>
-        <w:t xml:space="preserve">j) sort paranccsal rendeztem a file tartalmát </w:t>
+        <w:t>j)</w:t>
+      </w:r>
+      <w:r>
+        <w:rPr>
+          <w:rFonts w:ascii="Times New Roman" w:hAnsi="Times New Roman" w:cs="Times New Roman"/>
+          <w:b/>
+          <w:sz w:val="28"/>
+          <w:szCs w:val="28"/>
+        </w:rPr>
+        <w:tab/>
+      </w:r>
+      <w:r>
+        <w:rPr>
+          <w:rFonts w:ascii="Times New Roman" w:hAnsi="Times New Roman" w:cs="Times New Roman"/>
+          <w:b/>
+          <w:sz w:val="28"/>
+          <w:szCs w:val="28"/>
+        </w:rPr>
+        <w:t xml:space="preserve">sort paranccsal rendeztem a file tartalmát </w:t>
       </w:r>
     </w:p>
     <w:p>
@@ -2659,48 +2681,6 @@
     </w:p>
     <w:p>
       <w:pPr>
-        <w:spacing w:after="0"/>
-        <w:rPr>
-          <w:rFonts w:ascii="Times New Roman" w:hAnsi="Times New Roman" w:cs="Times New Roman"/>
-          <w:bCs/>
-          <w:sz w:val="28"/>
-          <w:szCs w:val="28"/>
-        </w:rPr>
-      </w:pPr>
-    </w:p>
-    <w:p>
-      <w:pPr>
-        <w:spacing w:after="0"/>
-        <w:rPr>
-          <w:rFonts w:ascii="Times New Roman" w:hAnsi="Times New Roman" w:cs="Times New Roman"/>
-          <w:bCs/>
-          <w:sz w:val="28"/>
-          <w:szCs w:val="28"/>
-        </w:rPr>
-      </w:pPr>
-    </w:p>
-    <w:p>
-      <w:pPr>
-        <w:rPr>
-          <w:rFonts w:ascii="Times New Roman" w:hAnsi="Times New Roman" w:cs="Times New Roman"/>
-          <w:b/>
-          <w:sz w:val="28"/>
-          <w:szCs w:val="28"/>
-        </w:rPr>
-      </w:pPr>
-      <w:r>
-        <w:rPr>
-          <w:rFonts w:ascii="Times New Roman" w:hAnsi="Times New Roman" w:cs="Times New Roman"/>
-          <w:b/>
-          <w:sz w:val="28"/>
-          <w:szCs w:val="28"/>
-        </w:rPr>
-        <w:br w:type="page"/>
-      </w:r>
-    </w:p>
-    <w:p>
-      <w:pPr>
-        <w:spacing w:after="0"/>
         <w:rPr>
           <w:rFonts w:ascii="Times New Roman" w:hAnsi="Times New Roman" w:cs="Times New Roman"/>
           <w:b/>
@@ -2716,34 +2696,7 @@
           <w:szCs w:val="28"/>
         </w:rPr>
         <w:lastRenderedPageBreak/>
-        <w:t xml:space="preserve">d) </w:t>
-      </w:r>
-      <w:r>
-        <w:rPr>
-          <w:rFonts w:ascii="Times New Roman" w:hAnsi="Times New Roman" w:cs="Times New Roman"/>
-          <w:b/>
-          <w:sz w:val="28"/>
-          <w:szCs w:val="28"/>
-        </w:rPr>
-        <w:t>A</w:t>
-      </w:r>
-      <w:r>
-        <w:rPr>
-          <w:rFonts w:ascii="Times New Roman" w:hAnsi="Times New Roman" w:cs="Times New Roman"/>
-          <w:b/>
-          <w:sz w:val="28"/>
-          <w:szCs w:val="28"/>
-        </w:rPr>
-        <w:t xml:space="preserve"> bejelentkezési adatokat </w:t>
-      </w:r>
-      <w:r>
-        <w:rPr>
-          <w:rFonts w:ascii="Times New Roman" w:hAnsi="Times New Roman" w:cs="Times New Roman"/>
-          <w:b/>
-          <w:sz w:val="28"/>
-          <w:szCs w:val="28"/>
-        </w:rPr>
-        <w:t xml:space="preserve">írja </w:t>
+        <w:t xml:space="preserve">d) A bejelentkezési adatokat írja </w:t>
       </w:r>
       <w:proofErr w:type="gramStart"/>
       <w:r>
@@ -2763,19 +2716,19 @@
           <w:sz w:val="28"/>
           <w:szCs w:val="28"/>
         </w:rPr>
-        <w:t xml:space="preserve"> hogy melyik felhasználó mikor jelentkezett be az adott eszközre.</w:t>
-      </w:r>
-    </w:p>
-    <w:p>
-      <w:pPr>
-        <w:spacing w:after="0"/>
-        <w:rPr>
-          <w:rFonts w:ascii="Times New Roman" w:hAnsi="Times New Roman" w:cs="Times New Roman"/>
-          <w:bCs/>
-          <w:sz w:val="28"/>
-          <w:szCs w:val="28"/>
-        </w:rPr>
-      </w:pPr>
+        <w:t xml:space="preserve"> hogy melyik felhasználó mikor jelentkezett be az adott </w:t>
+      </w:r>
+      <w:proofErr w:type="spellStart"/>
+      <w:r>
+        <w:rPr>
+          <w:rFonts w:ascii="Times New Roman" w:hAnsi="Times New Roman" w:cs="Times New Roman"/>
+          <w:b/>
+          <w:sz w:val="28"/>
+          <w:szCs w:val="28"/>
+        </w:rPr>
+        <w:t>eszk</w:t>
+      </w:r>
+      <w:proofErr w:type="spellEnd"/>
       <w:r>
         <w:rPr>
           <w:rFonts w:ascii="Times New Roman" w:hAnsi="Times New Roman" w:cs="Times New Roman"/>
@@ -2784,11 +2737,10 @@
           <w:sz w:val="28"/>
           <w:szCs w:val="28"/>
         </w:rPr>
-        <w:lastRenderedPageBreak/>
         <w:drawing>
-          <wp:inline distT="0" distB="0" distL="0" distR="0" wp14:anchorId="17C20E64" wp14:editId="7AE39B4B">
-            <wp:extent cx="6403975" cy="7748270"/>
-            <wp:effectExtent l="0" t="0" r="0" b="5080"/>
+          <wp:inline distT="0" distB="0" distL="0" distR="0" wp14:anchorId="058A91DB" wp14:editId="300A2F30">
+            <wp:extent cx="5238750" cy="6338446"/>
+            <wp:effectExtent l="0" t="0" r="0" b="5715"/>
             <wp:docPr id="20" name="Kép 20"/>
             <wp:cNvGraphicFramePr>
               <a:graphicFrameLocks xmlns:a="http://schemas.openxmlformats.org/drawingml/2006/main" noChangeAspect="1"/>
@@ -2807,9 +2759,9 @@
                     </a:stretch>
                   </pic:blipFill>
                   <pic:spPr>
-                    <a:xfrm>
+                    <a:xfrm flipV="1">
                       <a:off x="0" y="0"/>
-                      <a:ext cx="6403975" cy="7748270"/>
+                      <a:ext cx="5276509" cy="6384132"/>
                     </a:xfrm>
                     <a:prstGeom prst="rect">
                       <a:avLst/>
@@ -2821,13 +2773,67 @@
           </wp:inline>
         </w:drawing>
       </w:r>
-    </w:p>
-    <w:p>
-      <w:pPr>
-        <w:spacing w:after="0"/>
-        <w:rPr>
-          <w:rFonts w:ascii="Times New Roman" w:hAnsi="Times New Roman" w:cs="Times New Roman"/>
-          <w:bCs/>
+      <w:proofErr w:type="spellStart"/>
+      <w:r>
+        <w:rPr>
+          <w:rFonts w:ascii="Times New Roman" w:hAnsi="Times New Roman" w:cs="Times New Roman"/>
+          <w:b/>
+          <w:sz w:val="28"/>
+          <w:szCs w:val="28"/>
+        </w:rPr>
+        <w:t>özr</w:t>
+      </w:r>
+      <w:proofErr w:type="spellEnd"/>
+    </w:p>
+    <w:p>
+      <w:pPr>
+        <w:rPr>
+          <w:rFonts w:ascii="Times New Roman" w:hAnsi="Times New Roman" w:cs="Times New Roman"/>
+          <w:b/>
+          <w:sz w:val="28"/>
+          <w:szCs w:val="28"/>
+        </w:rPr>
+      </w:pPr>
+    </w:p>
+    <w:p>
+      <w:pPr>
+        <w:spacing w:after="0"/>
+        <w:rPr>
+          <w:rFonts w:ascii="Times New Roman" w:hAnsi="Times New Roman" w:cs="Times New Roman"/>
+          <w:bCs/>
+          <w:sz w:val="28"/>
+          <w:szCs w:val="28"/>
+        </w:rPr>
+      </w:pPr>
+    </w:p>
+    <w:p>
+      <w:pPr>
+        <w:spacing w:after="0"/>
+        <w:rPr>
+          <w:rFonts w:ascii="Times New Roman" w:hAnsi="Times New Roman" w:cs="Times New Roman"/>
+          <w:b/>
+          <w:sz w:val="28"/>
+          <w:szCs w:val="28"/>
+        </w:rPr>
+      </w:pPr>
+    </w:p>
+    <w:p>
+      <w:pPr>
+        <w:spacing w:after="0"/>
+        <w:rPr>
+          <w:rFonts w:ascii="Times New Roman" w:hAnsi="Times New Roman" w:cs="Times New Roman"/>
+          <w:b/>
+          <w:sz w:val="28"/>
+          <w:szCs w:val="28"/>
+        </w:rPr>
+      </w:pPr>
+    </w:p>
+    <w:p>
+      <w:pPr>
+        <w:spacing w:after="0"/>
+        <w:rPr>
+          <w:rFonts w:ascii="Times New Roman" w:hAnsi="Times New Roman" w:cs="Times New Roman"/>
+          <w:b/>
           <w:sz w:val="28"/>
           <w:szCs w:val="28"/>
         </w:rPr>

--- a/U3ROFS_0216/Órai_Jelentés_sablon.docx
+++ b/U3ROFS_0216/Órai_Jelentés_sablon.docx
@@ -420,7 +420,6 @@
         <w:t xml:space="preserve"> segítségével nem lehet ezért az első feladat </w:t>
       </w:r>
       <w:proofErr w:type="spellStart"/>
-      <w:proofErr w:type="gramStart"/>
       <w:r>
         <w:rPr>
           <w:rFonts w:ascii="Times New Roman" w:hAnsi="Times New Roman" w:cs="Times New Roman"/>
@@ -430,19 +429,7 @@
           <w:szCs w:val="28"/>
           <w:u w:val="single"/>
         </w:rPr>
-        <w:t>a,b</w:t>
-      </w:r>
-      <w:proofErr w:type="gramEnd"/>
-      <w:r>
-        <w:rPr>
-          <w:rFonts w:ascii="Times New Roman" w:hAnsi="Times New Roman" w:cs="Times New Roman"/>
-          <w:b/>
-          <w:color w:val="FF0000"/>
-          <w:sz w:val="28"/>
-          <w:szCs w:val="28"/>
-          <w:u w:val="single"/>
-        </w:rPr>
-        <w:t>,c,d,e</w:t>
+        <w:t>a,b,c,d,e</w:t>
       </w:r>
       <w:proofErr w:type="spellEnd"/>
       <w:r>
@@ -1827,27 +1814,7 @@
           <w:sz w:val="28"/>
           <w:szCs w:val="28"/>
         </w:rPr>
-        <w:t xml:space="preserve"> /s el kilistáztam azokat a </w:t>
-      </w:r>
-      <w:proofErr w:type="gramStart"/>
-      <w:r>
-        <w:rPr>
-          <w:rFonts w:ascii="Times New Roman" w:hAnsi="Times New Roman" w:cs="Times New Roman"/>
-          <w:b/>
-          <w:sz w:val="28"/>
-          <w:szCs w:val="28"/>
-        </w:rPr>
-        <w:t>karaktereket</w:t>
-      </w:r>
-      <w:proofErr w:type="gramEnd"/>
-      <w:r>
-        <w:rPr>
-          <w:rFonts w:ascii="Times New Roman" w:hAnsi="Times New Roman" w:cs="Times New Roman"/>
-          <w:b/>
-          <w:sz w:val="28"/>
-          <w:szCs w:val="28"/>
-        </w:rPr>
-        <w:t xml:space="preserve"> amelyeknek a második betűje e</w:t>
+        <w:t xml:space="preserve"> /s el kilistáztam azokat a karaktereket amelyeknek a második betűje e</w:t>
       </w:r>
     </w:p>
     <w:p>
@@ -2335,17 +2302,7 @@
           <w:sz w:val="28"/>
           <w:szCs w:val="28"/>
         </w:rPr>
-        <w:t xml:space="preserve"> Létrehoz egy létező meghajtóból egy virtuális meghajtó </w:t>
-      </w:r>
-      <w:proofErr w:type="gramStart"/>
-      <w:r>
-        <w:rPr>
-          <w:rFonts w:ascii="Times New Roman" w:hAnsi="Times New Roman" w:cs="Times New Roman"/>
-          <w:b/>
-          <w:sz w:val="28"/>
-          <w:szCs w:val="28"/>
-        </w:rPr>
-        <w:t>fájlt .</w:t>
+        <w:t xml:space="preserve"> Létrehoz egy létező meghajtóból egy virtuális meghajtó fájlt .</w:t>
       </w:r>
       <w:proofErr w:type="spellStart"/>
       <w:r>
@@ -2358,7 +2315,6 @@
         <w:t>vhdx</w:t>
       </w:r>
       <w:proofErr w:type="spellEnd"/>
-      <w:proofErr w:type="gramEnd"/>
       <w:r>
         <w:rPr>
           <w:rFonts w:ascii="Times New Roman" w:hAnsi="Times New Roman" w:cs="Times New Roman"/>
@@ -2696,39 +2652,17 @@
           <w:szCs w:val="28"/>
         </w:rPr>
         <w:lastRenderedPageBreak/>
-        <w:t xml:space="preserve">d) A bejelentkezési adatokat írja </w:t>
-      </w:r>
-      <w:proofErr w:type="gramStart"/>
-      <w:r>
-        <w:rPr>
-          <w:rFonts w:ascii="Times New Roman" w:hAnsi="Times New Roman" w:cs="Times New Roman"/>
-          <w:b/>
-          <w:sz w:val="28"/>
-          <w:szCs w:val="28"/>
-        </w:rPr>
-        <w:t>ki</w:t>
-      </w:r>
-      <w:proofErr w:type="gramEnd"/>
-      <w:r>
-        <w:rPr>
-          <w:rFonts w:ascii="Times New Roman" w:hAnsi="Times New Roman" w:cs="Times New Roman"/>
-          <w:b/>
-          <w:sz w:val="28"/>
-          <w:szCs w:val="28"/>
-        </w:rPr>
-        <w:t xml:space="preserve"> hogy melyik felhasználó mikor jelentkezett be az adott </w:t>
-      </w:r>
-      <w:proofErr w:type="spellStart"/>
-      <w:r>
-        <w:rPr>
-          <w:rFonts w:ascii="Times New Roman" w:hAnsi="Times New Roman" w:cs="Times New Roman"/>
-          <w:b/>
-          <w:sz w:val="28"/>
-          <w:szCs w:val="28"/>
-        </w:rPr>
-        <w:t>eszk</w:t>
-      </w:r>
-      <w:proofErr w:type="spellEnd"/>
+        <w:t>d) A bejelentkezési adatokat írja ki hogy melyik felhasználó mikor jelentkezett be az adott eszk</w:t>
+      </w:r>
+      <w:r>
+        <w:rPr>
+          <w:rFonts w:ascii="Times New Roman" w:hAnsi="Times New Roman" w:cs="Times New Roman"/>
+          <w:b/>
+          <w:sz w:val="28"/>
+          <w:szCs w:val="28"/>
+        </w:rPr>
+        <w:t>özre</w:t>
+      </w:r>
       <w:r>
         <w:rPr>
           <w:rFonts w:ascii="Times New Roman" w:hAnsi="Times New Roman" w:cs="Times New Roman"/>
